--- a/software/mongoDBApuntes.docx
+++ b/software/mongoDBApuntes.docx
@@ -17,147 +17,458 @@
       </w:r>
     </w:p>
     <w:p>
+      <w:pPr>
+        <w:rPr>
+          <w:rStyle w:val="Hipervnculo"/>
+        </w:rPr>
+      </w:pPr>
       <w:hyperlink r:id="rId9" w:history="1">
         <w:r>
           <w:rPr>
             <w:rStyle w:val="Hipervnculo"/>
           </w:rPr>
-          <w:t>https://docs.mongodb.com/manual/inst</w:t>
-        </w:r>
-        <w:r>
-          <w:rPr>
-            <w:rStyle w:val="Hipervnculo"/>
-          </w:rPr>
-          <w:t>a</w:t>
-        </w:r>
-        <w:r>
-          <w:rPr>
-            <w:rStyle w:val="Hipervnculo"/>
-          </w:rPr>
-          <w:t>llation/</w:t>
+          <w:t>https://docs.mongodb.com/manual/installation/</w:t>
         </w:r>
       </w:hyperlink>
     </w:p>
     <w:p>
       <w:pPr>
+        <w:rPr>
+          <w:rStyle w:val="Hipervnculo"/>
+        </w:rPr>
+      </w:pPr>
+    </w:p>
+    <w:p>
+      <w:pPr>
         <w:pStyle w:val="subtitulo1"/>
       </w:pPr>
       <w:r>
-        <w:t>Comandos básicos</w:t>
-      </w:r>
-    </w:p>
-    <w:p>
-      <w:pPr>
-        <w:pStyle w:val="subtitulo11"/>
-      </w:pPr>
-      <w:proofErr w:type="gramStart"/>
-      <w:r>
-        <w:t>show</w:t>
-      </w:r>
-      <w:proofErr w:type="gramEnd"/>
-      <w:r>
-        <w:t xml:space="preserve"> </w:t>
+        <w:t xml:space="preserve">Arranque servidor </w:t>
       </w:r>
       <w:proofErr w:type="spellStart"/>
       <w:r>
-        <w:t>dbs</w:t>
+        <w:t>mongodb</w:t>
       </w:r>
       <w:proofErr w:type="spellEnd"/>
     </w:p>
     <w:p>
-      <w:r>
-        <w:t>Muestra las bases de datos existentes</w:t>
-      </w:r>
-    </w:p>
-    <w:p>
-      <w:pPr>
-        <w:pStyle w:val="subtitulo11"/>
-      </w:pPr>
-      <w:proofErr w:type="gramStart"/>
-      <w:r>
-        <w:t>use</w:t>
-      </w:r>
-      <w:proofErr w:type="gramEnd"/>
-      <w:r>
-        <w:t xml:space="preserve"> </w:t>
-      </w:r>
-      <w:r>
-        <w:t>&lt;</w:t>
+      <w:pPr>
+        <w:rPr>
+          <w:lang w:val="en-US"/>
+        </w:rPr>
+      </w:pPr>
+      <w:r>
+        <w:rPr>
+          <w:lang w:val="en-US"/>
+        </w:rPr>
+        <w:t>"c:\Program Files\</w:t>
       </w:r>
       <w:proofErr w:type="spellStart"/>
       <w:r>
-        <w:t>basededatos</w:t>
+        <w:rPr>
+          <w:lang w:val="en-US"/>
+        </w:rPr>
+        <w:t>MongoDB</w:t>
       </w:r>
       <w:proofErr w:type="spellEnd"/>
       <w:r>
-        <w:t>&gt;</w:t>
-      </w:r>
-    </w:p>
-    <w:p>
-      <w:r>
-        <w:t>Para crear o utilizar una base de datos existente.</w:t>
-      </w:r>
-    </w:p>
-    <w:p>
-      <w:pPr>
-        <w:pStyle w:val="subtitulo11"/>
-      </w:pPr>
-      <w:proofErr w:type="gramStart"/>
-      <w:r>
-        <w:t>show</w:t>
-      </w:r>
-      <w:proofErr w:type="gramEnd"/>
-      <w:r>
-        <w:t xml:space="preserve"> </w:t>
+        <w:rPr>
+          <w:lang w:val="en-US"/>
+        </w:rPr>
+        <w:t>\Server\3.2\bin\</w:t>
       </w:r>
       <w:proofErr w:type="spellStart"/>
       <w:r>
-        <w:t>collections</w:t>
+        <w:rPr>
+          <w:lang w:val="en-US"/>
+        </w:rPr>
+        <w:t>mongod</w:t>
       </w:r>
       <w:proofErr w:type="spellEnd"/>
-    </w:p>
-    <w:p>
-      <w:r>
-        <w:t>Muestra las colecciones o tablas de la base de datos seleccionada previamente.</w:t>
-      </w:r>
-    </w:p>
-    <w:p>
-      <w:r>
-        <w:t xml:space="preserve">Para crear una </w:t>
+      <w:r>
+        <w:rPr>
+          <w:lang w:val="en-US"/>
+        </w:rPr>
+        <w:t>" --</w:t>
       </w:r>
       <w:proofErr w:type="spellStart"/>
       <w:r>
-        <w:t>collection</w:t>
+        <w:rPr>
+          <w:lang w:val="en-US"/>
+        </w:rPr>
+        <w:t>storageEngine</w:t>
       </w:r>
       <w:proofErr w:type="spellEnd"/>
       <w:r>
-        <w:t>, basta con insertar un documento / objeto en</w:t>
-      </w:r>
-      <w:r>
-        <w:t xml:space="preserve"> una </w:t>
+        <w:rPr>
+          <w:lang w:val="en-US"/>
+        </w:rPr>
+        <w:t>=mmapv1 --</w:t>
       </w:r>
       <w:proofErr w:type="spellStart"/>
       <w:r>
-        <w:t>collection</w:t>
+        <w:rPr>
+          <w:lang w:val="en-US"/>
+        </w:rPr>
+        <w:t>dbpath</w:t>
       </w:r>
       <w:proofErr w:type="spellEnd"/>
       <w:r>
-        <w:t>. Por ejemplo db</w:t>
-      </w:r>
-      <w:r>
-        <w:t>.coleccion1.insert ({e1:v1</w:t>
-      </w:r>
-      <w:r>
-        <w:t>, e2:v2}). Si no existe coleccion1, se creará y se insertará ese registro / objeto con los valores para e1 y e2.</w:t>
-      </w:r>
-    </w:p>
-    <w:p>
-      <w:pPr>
-        <w:pStyle w:val="subtitulo11"/>
-      </w:pPr>
+        <w:rPr>
+          <w:lang w:val="en-US"/>
+        </w:rPr>
+        <w:t xml:space="preserve"> "D:\mongodb\data"</w:t>
+      </w:r>
+      <w:r>
+        <w:rPr>
+          <w:lang w:val="en-US"/>
+        </w:rPr>
+        <w:t>.</w:t>
+      </w:r>
+      <w:bookmarkStart w:id="0" w:name="_GoBack"/>
+      <w:bookmarkEnd w:id="0"/>
+    </w:p>
+    <w:p>
+      <w:r>
+        <w:t xml:space="preserve">El parámetro </w:t>
+      </w:r>
+      <w:r>
+        <w:t>“--</w:t>
+      </w:r>
+      <w:proofErr w:type="spellStart"/>
+      <w:r>
+        <w:t>torageEngine</w:t>
+      </w:r>
+      <w:proofErr w:type="spellEnd"/>
+      <w:r>
+        <w:t>”</w:t>
+      </w:r>
+      <w:r>
+        <w:t xml:space="preserve"> es para correr versi</w:t>
+      </w:r>
+      <w:r>
+        <w:t>ón de 32 bits.</w:t>
+      </w:r>
+    </w:p>
+    <w:p>
+      <w:r>
+        <w:t xml:space="preserve">Si en el arranque nos da error avisando de un mal </w:t>
+      </w:r>
       <w:proofErr w:type="spellStart"/>
       <w:proofErr w:type="gramStart"/>
       <w:r>
+        <w:t>shutdown</w:t>
+      </w:r>
+      <w:proofErr w:type="spellEnd"/>
+      <w:r>
+        <w:t xml:space="preserve"> ,</w:t>
+      </w:r>
+      <w:proofErr w:type="gramEnd"/>
+      <w:r>
+        <w:t xml:space="preserve"> habrá que reparar:</w:t>
+      </w:r>
+    </w:p>
+    <w:p>
+      <w:pPr>
+        <w:rPr>
+          <w:lang w:val="en-US"/>
+        </w:rPr>
+      </w:pPr>
+      <w:r>
+        <w:rPr>
+          <w:lang w:val="en-US"/>
+        </w:rPr>
+        <w:t>"c:\Program Files\</w:t>
+      </w:r>
+      <w:proofErr w:type="spellStart"/>
+      <w:r>
+        <w:rPr>
+          <w:lang w:val="en-US"/>
+        </w:rPr>
+        <w:t>MongoDB</w:t>
+      </w:r>
+      <w:proofErr w:type="spellEnd"/>
+      <w:r>
+        <w:rPr>
+          <w:lang w:val="en-US"/>
+        </w:rPr>
+        <w:t>\Server\3.2\bin\</w:t>
+      </w:r>
+      <w:proofErr w:type="spellStart"/>
+      <w:r>
+        <w:rPr>
+          <w:lang w:val="en-US"/>
+        </w:rPr>
+        <w:t>mongod</w:t>
+      </w:r>
+      <w:proofErr w:type="spellEnd"/>
+      <w:r>
+        <w:rPr>
+          <w:lang w:val="en-US"/>
+        </w:rPr>
+        <w:t>" --</w:t>
+      </w:r>
+      <w:proofErr w:type="spellStart"/>
+      <w:r>
+        <w:rPr>
+          <w:lang w:val="en-US"/>
+        </w:rPr>
+        <w:t>storageEngine</w:t>
+      </w:r>
+      <w:proofErr w:type="spellEnd"/>
+      <w:r>
+        <w:rPr>
+          <w:lang w:val="en-US"/>
+        </w:rPr>
+        <w:t>=mmapv1 --</w:t>
+      </w:r>
+      <w:proofErr w:type="spellStart"/>
+      <w:r>
+        <w:rPr>
+          <w:lang w:val="en-US"/>
+        </w:rPr>
+        <w:t>dbpath</w:t>
+      </w:r>
+      <w:proofErr w:type="spellEnd"/>
+      <w:r>
+        <w:rPr>
+          <w:lang w:val="en-US"/>
+        </w:rPr>
+        <w:t xml:space="preserve"> "D:\mongodb\data"</w:t>
+      </w:r>
+      <w:r>
+        <w:rPr>
+          <w:lang w:val="en-US"/>
+        </w:rPr>
+        <w:t xml:space="preserve"> - - repair</w:t>
+      </w:r>
+      <w:r>
+        <w:rPr>
+          <w:lang w:val="en-US"/>
+        </w:rPr>
+        <w:t xml:space="preserve"> </w:t>
+      </w:r>
+    </w:p>
+    <w:p>
+      <w:r>
+        <w:t>Y</w:t>
+      </w:r>
+      <w:r>
+        <w:t xml:space="preserve"> </w:t>
+      </w:r>
+      <w:r>
+        <w:t xml:space="preserve">luego lanzar sin </w:t>
+      </w:r>
+      <w:proofErr w:type="spellStart"/>
+      <w:r>
+        <w:t>repair</w:t>
+      </w:r>
+      <w:proofErr w:type="spellEnd"/>
+      <w:r>
+        <w:t>.</w:t>
+      </w:r>
+    </w:p>
+    <w:p>
+      <w:pPr>
+        <w:pStyle w:val="subtitulo1"/>
+      </w:pPr>
+      <w:r>
+        <w:t xml:space="preserve"> </w:t>
+      </w:r>
+      <w:r>
+        <w:t xml:space="preserve">Parada del servidor </w:t>
+      </w:r>
+      <w:proofErr w:type="spellStart"/>
+      <w:r>
+        <w:t>mongodb</w:t>
+      </w:r>
+      <w:proofErr w:type="spellEnd"/>
+    </w:p>
+    <w:p>
+      <w:pPr>
+        <w:pStyle w:val="CodigoInsertado"/>
+        <w:rPr>
+          <w:lang w:val="en-US"/>
+        </w:rPr>
+      </w:pPr>
+      <w:r>
+        <w:rPr>
+          <w:lang w:val="en-US"/>
+        </w:rPr>
+        <w:t>C:\Program Files\</w:t>
+      </w:r>
+      <w:proofErr w:type="spellStart"/>
+      <w:r>
+        <w:rPr>
+          <w:lang w:val="en-US"/>
+        </w:rPr>
+        <w:t>MongoDB</w:t>
+      </w:r>
+      <w:proofErr w:type="spellEnd"/>
+      <w:r>
+        <w:rPr>
+          <w:lang w:val="en-US"/>
+        </w:rPr>
+        <w:t>\Server\3.2\bin&gt;</w:t>
+      </w:r>
+      <w:proofErr w:type="spellStart"/>
+      <w:r>
+        <w:rPr>
+          <w:lang w:val="en-US"/>
+        </w:rPr>
+        <w:t>taskkill</w:t>
+      </w:r>
+      <w:proofErr w:type="spellEnd"/>
+      <w:r>
+        <w:rPr>
+          <w:lang w:val="en-US"/>
+        </w:rPr>
+        <w:t xml:space="preserve"> /f /</w:t>
+      </w:r>
+      <w:proofErr w:type="spellStart"/>
+      <w:r>
+        <w:rPr>
+          <w:lang w:val="en-US"/>
+        </w:rPr>
+        <w:t>im</w:t>
+      </w:r>
+      <w:proofErr w:type="spellEnd"/>
+      <w:r>
+        <w:rPr>
+          <w:lang w:val="en-US"/>
+        </w:rPr>
+        <w:t xml:space="preserve"> mongod.exe</w:t>
+      </w:r>
+    </w:p>
+    <w:p>
+      <w:pPr>
+        <w:pStyle w:val="CodigoInsertado"/>
+      </w:pPr>
+      <w:r>
+        <w:t>Correcto: se terminó el proceso "mongod.exe" con PID 2228.</w:t>
+      </w:r>
+    </w:p>
+    <w:p/>
+    <w:p>
+      <w:pPr>
+        <w:pStyle w:val="subtitulo1"/>
+      </w:pPr>
+      <w:r>
+        <w:t>Comandos básicos</w:t>
+      </w:r>
+    </w:p>
+    <w:p>
+      <w:pPr>
+        <w:pStyle w:val="subtitulo11"/>
+      </w:pPr>
+      <w:proofErr w:type="gramStart"/>
+      <w:r>
+        <w:t>show</w:t>
+      </w:r>
+      <w:proofErr w:type="gramEnd"/>
+      <w:r>
+        <w:t xml:space="preserve"> </w:t>
+      </w:r>
+      <w:proofErr w:type="spellStart"/>
+      <w:r>
+        <w:t>dbs</w:t>
+      </w:r>
+      <w:proofErr w:type="spellEnd"/>
+    </w:p>
+    <w:p>
+      <w:r>
+        <w:t>Muestra las bases de datos existentes</w:t>
+      </w:r>
+    </w:p>
+    <w:p>
+      <w:pPr>
+        <w:pStyle w:val="subtitulo11"/>
+      </w:pPr>
+      <w:proofErr w:type="gramStart"/>
+      <w:r>
+        <w:t>use</w:t>
+      </w:r>
+      <w:proofErr w:type="gramEnd"/>
+      <w:r>
+        <w:t xml:space="preserve"> </w:t>
+      </w:r>
+      <w:r>
+        <w:t>&lt;</w:t>
+      </w:r>
+      <w:proofErr w:type="spellStart"/>
+      <w:r>
+        <w:t>basededatos</w:t>
+      </w:r>
+      <w:proofErr w:type="spellEnd"/>
+      <w:r>
+        <w:t>&gt;</w:t>
+      </w:r>
+    </w:p>
+    <w:p>
+      <w:r>
+        <w:t>Para crear o utilizar una base de datos existente.</w:t>
+      </w:r>
+    </w:p>
+    <w:p>
+      <w:pPr>
+        <w:pStyle w:val="subtitulo11"/>
+      </w:pPr>
+      <w:proofErr w:type="gramStart"/>
+      <w:r>
+        <w:t>show</w:t>
+      </w:r>
+      <w:proofErr w:type="gramEnd"/>
+      <w:r>
+        <w:t xml:space="preserve"> </w:t>
+      </w:r>
+      <w:proofErr w:type="spellStart"/>
+      <w:r>
+        <w:t>collections</w:t>
+      </w:r>
+      <w:proofErr w:type="spellEnd"/>
+    </w:p>
+    <w:p>
+      <w:r>
+        <w:t>Muestra las colecciones o tablas de la base de datos seleccionada previamente.</w:t>
+      </w:r>
+    </w:p>
+    <w:p>
+      <w:r>
+        <w:t xml:space="preserve">Para crear una </w:t>
+      </w:r>
+      <w:proofErr w:type="spellStart"/>
+      <w:r>
+        <w:t>collection</w:t>
+      </w:r>
+      <w:proofErr w:type="spellEnd"/>
+      <w:r>
+        <w:t>, basta con insertar un documento / objeto en</w:t>
+      </w:r>
+      <w:r>
+        <w:t xml:space="preserve"> una </w:t>
+      </w:r>
+      <w:proofErr w:type="spellStart"/>
+      <w:r>
+        <w:t>collection</w:t>
+      </w:r>
+      <w:proofErr w:type="spellEnd"/>
+      <w:r>
+        <w:t>. Por ejemplo db</w:t>
+      </w:r>
+      <w:r>
+        <w:t>.coleccion1.insert ({e1:v1</w:t>
+      </w:r>
+      <w:r>
+        <w:t>, e2:v2}). Si no existe coleccion1, se creará y se insertará ese registro / objeto con los valores para e1 y e2.</w:t>
+      </w:r>
+    </w:p>
+    <w:p>
+      <w:pPr>
+        <w:pStyle w:val="subtitulo11"/>
+      </w:pPr>
+      <w:proofErr w:type="spellStart"/>
+      <w:proofErr w:type="gramStart"/>
+      <w:r>
         <w:t>db.createCollection</w:t>
       </w:r>
       <w:proofErr w:type="spellEnd"/>
@@ -216,6 +527,7 @@
     </w:p>
     <w:p>
       <w:r>
+        <w:lastRenderedPageBreak/>
         <w:t>Insertar un registro en la colección.</w:t>
       </w:r>
     </w:p>
@@ -599,6 +911,851 @@
         <w:rPr>
           <w:lang w:val="en-US"/>
         </w:rPr>
+        <w:t xml:space="preserve">        "__v</w:t>
+      </w:r>
+      <w:proofErr w:type="gramStart"/>
+      <w:r>
+        <w:rPr>
+          <w:lang w:val="en-US"/>
+        </w:rPr>
+        <w:t>" :</w:t>
+      </w:r>
+      <w:proofErr w:type="gramEnd"/>
+      <w:r>
+        <w:rPr>
+          <w:lang w:val="en-US"/>
+        </w:rPr>
+        <w:t xml:space="preserve"> 0</w:t>
+      </w:r>
+    </w:p>
+    <w:p>
+      <w:pPr>
+        <w:pStyle w:val="CodigoInsertado"/>
+        <w:rPr>
+          <w:lang w:val="en-US"/>
+        </w:rPr>
+      </w:pPr>
+      <w:r>
+        <w:rPr>
+          <w:lang w:val="en-US"/>
+        </w:rPr>
+        <w:t>}</w:t>
+      </w:r>
+    </w:p>
+    <w:p>
+      <w:pPr>
+        <w:pStyle w:val="CodigoInsertado"/>
+        <w:rPr>
+          <w:lang w:val="en-US"/>
+        </w:rPr>
+      </w:pPr>
+      <w:r>
+        <w:rPr>
+          <w:lang w:val="en-US"/>
+        </w:rPr>
+        <w:t>{</w:t>
+      </w:r>
+    </w:p>
+    <w:p>
+      <w:pPr>
+        <w:pStyle w:val="CodigoInsertado"/>
+        <w:rPr>
+          <w:lang w:val="en-US"/>
+        </w:rPr>
+      </w:pPr>
+      <w:r>
+        <w:rPr>
+          <w:lang w:val="en-US"/>
+        </w:rPr>
+        <w:t xml:space="preserve">        "_id</w:t>
+      </w:r>
+      <w:proofErr w:type="gramStart"/>
+      <w:r>
+        <w:rPr>
+          <w:lang w:val="en-US"/>
+        </w:rPr>
+        <w:t>" :</w:t>
+      </w:r>
+      <w:proofErr w:type="gramEnd"/>
+      <w:r>
+        <w:rPr>
+          <w:lang w:val="en-US"/>
+        </w:rPr>
+        <w:t xml:space="preserve"> </w:t>
+      </w:r>
+      <w:proofErr w:type="spellStart"/>
+      <w:r>
+        <w:rPr>
+          <w:lang w:val="en-US"/>
+        </w:rPr>
+        <w:t>ObjectId</w:t>
+      </w:r>
+      <w:proofErr w:type="spellEnd"/>
+      <w:r>
+        <w:rPr>
+          <w:lang w:val="en-US"/>
+        </w:rPr>
+        <w:t>("5a4b96e79b89d72abca4ec76"),</w:t>
+      </w:r>
+    </w:p>
+    <w:p>
+      <w:pPr>
+        <w:pStyle w:val="CodigoInsertado"/>
+        <w:rPr>
+          <w:lang w:val="en-US"/>
+        </w:rPr>
+      </w:pPr>
+      <w:r>
+        <w:rPr>
+          <w:lang w:val="en-US"/>
+        </w:rPr>
+        <w:t xml:space="preserve">        "</w:t>
+      </w:r>
+      <w:proofErr w:type="gramStart"/>
+      <w:r>
+        <w:rPr>
+          <w:lang w:val="en-US"/>
+        </w:rPr>
+        <w:t>name</w:t>
+      </w:r>
+      <w:proofErr w:type="gramEnd"/>
+      <w:r>
+        <w:rPr>
+          <w:lang w:val="en-US"/>
+        </w:rPr>
+        <w:t>" : "nomb3",</w:t>
+      </w:r>
+    </w:p>
+    <w:p>
+      <w:pPr>
+        <w:pStyle w:val="CodigoInsertado"/>
+        <w:rPr>
+          <w:lang w:val="en-US"/>
+        </w:rPr>
+      </w:pPr>
+      <w:r>
+        <w:rPr>
+          <w:lang w:val="en-US"/>
+        </w:rPr>
+        <w:t xml:space="preserve">        "</w:t>
+      </w:r>
+      <w:proofErr w:type="gramStart"/>
+      <w:r>
+        <w:rPr>
+          <w:lang w:val="en-US"/>
+        </w:rPr>
+        <w:t>age</w:t>
+      </w:r>
+      <w:proofErr w:type="gramEnd"/>
+      <w:r>
+        <w:rPr>
+          <w:lang w:val="en-US"/>
+        </w:rPr>
+        <w:t>" : 2,</w:t>
+      </w:r>
+    </w:p>
+    <w:p>
+      <w:pPr>
+        <w:pStyle w:val="CodigoInsertado"/>
+        <w:rPr>
+          <w:lang w:val="en-US"/>
+        </w:rPr>
+      </w:pPr>
+      <w:r>
+        <w:rPr>
+          <w:lang w:val="en-US"/>
+        </w:rPr>
+        <w:t xml:space="preserve">        "</w:t>
+      </w:r>
+      <w:proofErr w:type="gramStart"/>
+      <w:r>
+        <w:rPr>
+          <w:lang w:val="en-US"/>
+        </w:rPr>
+        <w:t>location</w:t>
+      </w:r>
+      <w:proofErr w:type="gramEnd"/>
+      <w:r>
+        <w:rPr>
+          <w:lang w:val="en-US"/>
+        </w:rPr>
+        <w:t>" : "l3",</w:t>
+      </w:r>
+    </w:p>
+    <w:p>
+      <w:pPr>
+        <w:pStyle w:val="CodigoInsertado"/>
+        <w:rPr>
+          <w:lang w:val="en-US"/>
+        </w:rPr>
+      </w:pPr>
+      <w:r>
+        <w:rPr>
+          <w:lang w:val="en-US"/>
+        </w:rPr>
+        <w:t xml:space="preserve">        "</w:t>
+      </w:r>
+      <w:proofErr w:type="gramStart"/>
+      <w:r>
+        <w:rPr>
+          <w:lang w:val="en-US"/>
+        </w:rPr>
+        <w:t>blog</w:t>
+      </w:r>
+      <w:proofErr w:type="gramEnd"/>
+      <w:r>
+        <w:rPr>
+          <w:lang w:val="en-US"/>
+        </w:rPr>
+        <w:t>" : "b3",</w:t>
+      </w:r>
+    </w:p>
+    <w:p>
+      <w:pPr>
+        <w:pStyle w:val="CodigoInsertado"/>
+        <w:rPr>
+          <w:lang w:val="en-US"/>
+        </w:rPr>
+      </w:pPr>
+      <w:r>
+        <w:rPr>
+          <w:lang w:val="en-US"/>
+        </w:rPr>
+        <w:t xml:space="preserve">        "__v</w:t>
+      </w:r>
+      <w:proofErr w:type="gramStart"/>
+      <w:r>
+        <w:rPr>
+          <w:lang w:val="en-US"/>
+        </w:rPr>
+        <w:t>" :</w:t>
+      </w:r>
+      <w:proofErr w:type="gramEnd"/>
+      <w:r>
+        <w:rPr>
+          <w:lang w:val="en-US"/>
+        </w:rPr>
+        <w:t xml:space="preserve"> 0</w:t>
+      </w:r>
+    </w:p>
+    <w:p>
+      <w:pPr>
+        <w:pStyle w:val="CodigoInsertado"/>
+        <w:rPr>
+          <w:lang w:val="en-US"/>
+        </w:rPr>
+      </w:pPr>
+      <w:r>
+        <w:rPr>
+          <w:lang w:val="en-US"/>
+        </w:rPr>
+        <w:t>}</w:t>
+      </w:r>
+    </w:p>
+    <w:p>
+      <w:pPr>
+        <w:pStyle w:val="CodigoInsertado"/>
+        <w:rPr>
+          <w:lang w:val="en-US"/>
+        </w:rPr>
+      </w:pPr>
+      <w:r>
+        <w:rPr>
+          <w:lang w:val="en-US"/>
+        </w:rPr>
+        <w:t>{</w:t>
+      </w:r>
+    </w:p>
+    <w:p>
+      <w:pPr>
+        <w:pStyle w:val="CodigoInsertado"/>
+        <w:rPr>
+          <w:lang w:val="en-US"/>
+        </w:rPr>
+      </w:pPr>
+      <w:r>
+        <w:rPr>
+          <w:lang w:val="en-US"/>
+        </w:rPr>
+        <w:t xml:space="preserve">        "_id</w:t>
+      </w:r>
+      <w:proofErr w:type="gramStart"/>
+      <w:r>
+        <w:rPr>
+          <w:lang w:val="en-US"/>
+        </w:rPr>
+        <w:t>" :</w:t>
+      </w:r>
+      <w:proofErr w:type="gramEnd"/>
+      <w:r>
+        <w:rPr>
+          <w:lang w:val="en-US"/>
+        </w:rPr>
+        <w:t xml:space="preserve"> </w:t>
+      </w:r>
+      <w:proofErr w:type="spellStart"/>
+      <w:r>
+        <w:rPr>
+          <w:lang w:val="en-US"/>
+        </w:rPr>
+        <w:t>ObjectId</w:t>
+      </w:r>
+      <w:proofErr w:type="spellEnd"/>
+      <w:r>
+        <w:rPr>
+          <w:lang w:val="en-US"/>
+        </w:rPr>
+        <w:t>("5a4b9c539b89d72abca4ec77"),</w:t>
+      </w:r>
+    </w:p>
+    <w:p>
+      <w:pPr>
+        <w:pStyle w:val="CodigoInsertado"/>
+        <w:rPr>
+          <w:lang w:val="en-US"/>
+        </w:rPr>
+      </w:pPr>
+      <w:r>
+        <w:rPr>
+          <w:lang w:val="en-US"/>
+        </w:rPr>
+        <w:t xml:space="preserve">        "</w:t>
+      </w:r>
+      <w:proofErr w:type="gramStart"/>
+      <w:r>
+        <w:rPr>
+          <w:lang w:val="en-US"/>
+        </w:rPr>
+        <w:t>name</w:t>
+      </w:r>
+      <w:proofErr w:type="gramEnd"/>
+      <w:r>
+        <w:rPr>
+          <w:lang w:val="en-US"/>
+        </w:rPr>
+        <w:t>" : "nom1",</w:t>
+      </w:r>
+    </w:p>
+    <w:p>
+      <w:pPr>
+        <w:pStyle w:val="CodigoInsertado"/>
+        <w:rPr>
+          <w:lang w:val="en-US"/>
+        </w:rPr>
+      </w:pPr>
+      <w:r>
+        <w:rPr>
+          <w:lang w:val="en-US"/>
+        </w:rPr>
+        <w:t xml:space="preserve">        "</w:t>
+      </w:r>
+      <w:proofErr w:type="gramStart"/>
+      <w:r>
+        <w:rPr>
+          <w:lang w:val="en-US"/>
+        </w:rPr>
+        <w:t>age</w:t>
+      </w:r>
+      <w:proofErr w:type="gramEnd"/>
+      <w:r>
+        <w:rPr>
+          <w:lang w:val="en-US"/>
+        </w:rPr>
+        <w:t>" : 1,</w:t>
+      </w:r>
+    </w:p>
+    <w:p>
+      <w:pPr>
+        <w:pStyle w:val="CodigoInsertado"/>
+        <w:rPr>
+          <w:lang w:val="en-US"/>
+        </w:rPr>
+      </w:pPr>
+      <w:r>
+        <w:rPr>
+          <w:lang w:val="en-US"/>
+        </w:rPr>
+        <w:t xml:space="preserve">        "</w:t>
+      </w:r>
+      <w:proofErr w:type="gramStart"/>
+      <w:r>
+        <w:rPr>
+          <w:lang w:val="en-US"/>
+        </w:rPr>
+        <w:t>location</w:t>
+      </w:r>
+      <w:proofErr w:type="gramEnd"/>
+      <w:r>
+        <w:rPr>
+          <w:lang w:val="en-US"/>
+        </w:rPr>
+        <w:t>" : "l1",</w:t>
+      </w:r>
+    </w:p>
+    <w:p>
+      <w:pPr>
+        <w:pStyle w:val="CodigoInsertado"/>
+        <w:rPr>
+          <w:lang w:val="en-US"/>
+        </w:rPr>
+      </w:pPr>
+      <w:r>
+        <w:rPr>
+          <w:lang w:val="en-US"/>
+        </w:rPr>
+        <w:t xml:space="preserve">        "</w:t>
+      </w:r>
+      <w:proofErr w:type="gramStart"/>
+      <w:r>
+        <w:rPr>
+          <w:lang w:val="en-US"/>
+        </w:rPr>
+        <w:t>blog</w:t>
+      </w:r>
+      <w:proofErr w:type="gramEnd"/>
+      <w:r>
+        <w:rPr>
+          <w:lang w:val="en-US"/>
+        </w:rPr>
+        <w:t>" : "b1",</w:t>
+      </w:r>
+    </w:p>
+    <w:p>
+      <w:pPr>
+        <w:pStyle w:val="CodigoInsertado"/>
+        <w:rPr>
+          <w:lang w:val="en-US"/>
+        </w:rPr>
+      </w:pPr>
+      <w:r>
+        <w:rPr>
+          <w:lang w:val="en-US"/>
+        </w:rPr>
+        <w:t xml:space="preserve">        "__v</w:t>
+      </w:r>
+      <w:proofErr w:type="gramStart"/>
+      <w:r>
+        <w:rPr>
+          <w:lang w:val="en-US"/>
+        </w:rPr>
+        <w:t>" :</w:t>
+      </w:r>
+      <w:proofErr w:type="gramEnd"/>
+      <w:r>
+        <w:rPr>
+          <w:lang w:val="en-US"/>
+        </w:rPr>
+        <w:t xml:space="preserve"> 0</w:t>
+      </w:r>
+    </w:p>
+    <w:p>
+      <w:pPr>
+        <w:pStyle w:val="CodigoInsertado"/>
+        <w:rPr>
+          <w:lang w:val="en-US"/>
+        </w:rPr>
+      </w:pPr>
+      <w:r>
+        <w:rPr>
+          <w:lang w:val="en-US"/>
+        </w:rPr>
+        <w:t>}</w:t>
+      </w:r>
+    </w:p>
+    <w:p>
+      <w:pPr>
+        <w:rPr>
+          <w:lang w:val="en-US"/>
+        </w:rPr>
+      </w:pPr>
+    </w:p>
+    <w:p>
+      <w:pPr>
+        <w:pStyle w:val="CodigoInsertado"/>
+        <w:rPr>
+          <w:lang w:val="en-US"/>
+        </w:rPr>
+      </w:pPr>
+      <w:r>
+        <w:rPr>
+          <w:lang w:val="en-US"/>
+        </w:rPr>
+        <w:t xml:space="preserve">&gt; </w:t>
+      </w:r>
+      <w:proofErr w:type="spellStart"/>
+      <w:r>
+        <w:rPr>
+          <w:b/>
+          <w:lang w:val="en-US"/>
+        </w:rPr>
+        <w:t>db.users.update</w:t>
+      </w:r>
+      <w:proofErr w:type="spellEnd"/>
+      <w:r>
+        <w:rPr>
+          <w:b/>
+          <w:lang w:val="en-US"/>
+        </w:rPr>
+        <w:t xml:space="preserve"> ({"age":</w:t>
+      </w:r>
+      <w:proofErr w:type="gramStart"/>
+      <w:r>
+        <w:rPr>
+          <w:b/>
+          <w:lang w:val="en-US"/>
+        </w:rPr>
+        <w:t>{$</w:t>
+      </w:r>
+      <w:proofErr w:type="gramEnd"/>
+      <w:r>
+        <w:rPr>
+          <w:b/>
+          <w:lang w:val="en-US"/>
+        </w:rPr>
+        <w:t>eq:2}},{$set:{"name":"</w:t>
+      </w:r>
+      <w:proofErr w:type="spellStart"/>
+      <w:r>
+        <w:rPr>
+          <w:b/>
+          <w:lang w:val="en-US"/>
+        </w:rPr>
+        <w:t>nombre</w:t>
+      </w:r>
+      <w:proofErr w:type="spellEnd"/>
+      <w:r>
+        <w:rPr>
+          <w:b/>
+          <w:lang w:val="en-US"/>
+        </w:rPr>
+        <w:t>"}}, {</w:t>
+      </w:r>
+      <w:proofErr w:type="spellStart"/>
+      <w:r>
+        <w:rPr>
+          <w:b/>
+          <w:lang w:val="en-US"/>
+        </w:rPr>
+        <w:t>multi:true</w:t>
+      </w:r>
+      <w:proofErr w:type="spellEnd"/>
+      <w:r>
+        <w:rPr>
+          <w:b/>
+          <w:lang w:val="en-US"/>
+        </w:rPr>
+        <w:t>})</w:t>
+      </w:r>
+    </w:p>
+    <w:p>
+      <w:pPr>
+        <w:pStyle w:val="CodigoInsertado"/>
+        <w:rPr>
+          <w:lang w:val="en-US"/>
+        </w:rPr>
+      </w:pPr>
+      <w:proofErr w:type="spellStart"/>
+      <w:proofErr w:type="gramStart"/>
+      <w:r>
+        <w:rPr>
+          <w:lang w:val="en-US"/>
+        </w:rPr>
+        <w:t>WriteResult</w:t>
+      </w:r>
+      <w:proofErr w:type="spellEnd"/>
+      <w:r>
+        <w:rPr>
+          <w:lang w:val="en-US"/>
+        </w:rPr>
+        <w:t>(</w:t>
+      </w:r>
+      <w:proofErr w:type="gramEnd"/>
+      <w:r>
+        <w:rPr>
+          <w:lang w:val="en-US"/>
+        </w:rPr>
+        <w:t>{ "</w:t>
+      </w:r>
+      <w:proofErr w:type="spellStart"/>
+      <w:r>
+        <w:rPr>
+          <w:lang w:val="en-US"/>
+        </w:rPr>
+        <w:t>nMatched</w:t>
+      </w:r>
+      <w:proofErr w:type="spellEnd"/>
+      <w:r>
+        <w:rPr>
+          <w:lang w:val="en-US"/>
+        </w:rPr>
+        <w:t>" : 2, "</w:t>
+      </w:r>
+      <w:proofErr w:type="spellStart"/>
+      <w:r>
+        <w:rPr>
+          <w:lang w:val="en-US"/>
+        </w:rPr>
+        <w:t>nUpserted</w:t>
+      </w:r>
+      <w:proofErr w:type="spellEnd"/>
+      <w:r>
+        <w:rPr>
+          <w:lang w:val="en-US"/>
+        </w:rPr>
+        <w:t>" : 0, "</w:t>
+      </w:r>
+      <w:proofErr w:type="spellStart"/>
+      <w:r>
+        <w:rPr>
+          <w:lang w:val="en-US"/>
+        </w:rPr>
+        <w:t>nModified</w:t>
+      </w:r>
+      <w:proofErr w:type="spellEnd"/>
+      <w:r>
+        <w:rPr>
+          <w:lang w:val="en-US"/>
+        </w:rPr>
+        <w:t>" : 2 })</w:t>
+      </w:r>
+    </w:p>
+    <w:p>
+      <w:pPr>
+        <w:rPr>
+          <w:lang w:val="en-US"/>
+        </w:rPr>
+      </w:pPr>
+    </w:p>
+    <w:p>
+      <w:pPr>
+        <w:pStyle w:val="CodigoInsertado"/>
+        <w:rPr>
+          <w:lang w:val="en-US"/>
+        </w:rPr>
+      </w:pPr>
+      <w:r>
+        <w:rPr>
+          <w:lang w:val="en-US"/>
+        </w:rPr>
+        <w:t xml:space="preserve">&gt; </w:t>
+      </w:r>
+      <w:proofErr w:type="spellStart"/>
+      <w:proofErr w:type="gramStart"/>
+      <w:r>
+        <w:rPr>
+          <w:lang w:val="en-US"/>
+        </w:rPr>
+        <w:t>db.users.find</w:t>
+      </w:r>
+      <w:proofErr w:type="spellEnd"/>
+      <w:r>
+        <w:rPr>
+          <w:lang w:val="en-US"/>
+        </w:rPr>
+        <w:t>(</w:t>
+      </w:r>
+      <w:proofErr w:type="gramEnd"/>
+      <w:r>
+        <w:rPr>
+          <w:lang w:val="en-US"/>
+        </w:rPr>
+        <w:t>).pretty()</w:t>
+      </w:r>
+    </w:p>
+    <w:p>
+      <w:pPr>
+        <w:pStyle w:val="CodigoInsertado"/>
+        <w:rPr>
+          <w:lang w:val="en-US"/>
+        </w:rPr>
+      </w:pPr>
+      <w:r>
+        <w:rPr>
+          <w:lang w:val="en-US"/>
+        </w:rPr>
+        <w:t>{</w:t>
+      </w:r>
+    </w:p>
+    <w:p>
+      <w:pPr>
+        <w:pStyle w:val="CodigoInsertado"/>
+        <w:rPr>
+          <w:lang w:val="en-US"/>
+        </w:rPr>
+      </w:pPr>
+      <w:r>
+        <w:rPr>
+          <w:lang w:val="en-US"/>
+        </w:rPr>
+        <w:t xml:space="preserve">        "_id</w:t>
+      </w:r>
+      <w:proofErr w:type="gramStart"/>
+      <w:r>
+        <w:rPr>
+          <w:lang w:val="en-US"/>
+        </w:rPr>
+        <w:t>" :</w:t>
+      </w:r>
+      <w:proofErr w:type="gramEnd"/>
+      <w:r>
+        <w:rPr>
+          <w:lang w:val="en-US"/>
+        </w:rPr>
+        <w:t xml:space="preserve"> </w:t>
+      </w:r>
+      <w:proofErr w:type="spellStart"/>
+      <w:r>
+        <w:rPr>
+          <w:lang w:val="en-US"/>
+        </w:rPr>
+        <w:t>ObjectId</w:t>
+      </w:r>
+      <w:proofErr w:type="spellEnd"/>
+      <w:r>
+        <w:rPr>
+          <w:lang w:val="en-US"/>
+        </w:rPr>
+        <w:t>("5a4b8e629b89d72abca4ec74"),</w:t>
+      </w:r>
+    </w:p>
+    <w:p>
+      <w:pPr>
+        <w:pStyle w:val="CodigoInsertado"/>
+        <w:rPr>
+          <w:lang w:val="en-US"/>
+        </w:rPr>
+      </w:pPr>
+      <w:r>
+        <w:rPr>
+          <w:lang w:val="en-US"/>
+        </w:rPr>
+        <w:t xml:space="preserve">        "</w:t>
+      </w:r>
+      <w:proofErr w:type="gramStart"/>
+      <w:r>
+        <w:rPr>
+          <w:lang w:val="en-US"/>
+        </w:rPr>
+        <w:t>name</w:t>
+      </w:r>
+      <w:proofErr w:type="gramEnd"/>
+      <w:r>
+        <w:rPr>
+          <w:lang w:val="en-US"/>
+        </w:rPr>
+        <w:t>" : "</w:t>
+      </w:r>
+      <w:proofErr w:type="spellStart"/>
+      <w:r>
+        <w:rPr>
+          <w:color w:val="FF0000"/>
+          <w:lang w:val="en-US"/>
+        </w:rPr>
+        <w:t>nombre</w:t>
+      </w:r>
+      <w:proofErr w:type="spellEnd"/>
+      <w:r>
+        <w:rPr>
+          <w:lang w:val="en-US"/>
+        </w:rPr>
+        <w:t>",</w:t>
+      </w:r>
+    </w:p>
+    <w:p>
+      <w:pPr>
+        <w:pStyle w:val="CodigoInsertado"/>
+        <w:rPr>
+          <w:lang w:val="en-US"/>
+        </w:rPr>
+      </w:pPr>
+      <w:r>
+        <w:rPr>
+          <w:lang w:val="en-US"/>
+        </w:rPr>
+        <w:t xml:space="preserve">        "</w:t>
+      </w:r>
+      <w:proofErr w:type="gramStart"/>
+      <w:r>
+        <w:rPr>
+          <w:lang w:val="en-US"/>
+        </w:rPr>
+        <w:t>age</w:t>
+      </w:r>
+      <w:proofErr w:type="gramEnd"/>
+      <w:r>
+        <w:rPr>
+          <w:lang w:val="en-US"/>
+        </w:rPr>
+        <w:t>" : 2,</w:t>
+      </w:r>
+    </w:p>
+    <w:p>
+      <w:pPr>
+        <w:pStyle w:val="CodigoInsertado"/>
+        <w:rPr>
+          <w:lang w:val="en-US"/>
+        </w:rPr>
+      </w:pPr>
+      <w:r>
+        <w:rPr>
+          <w:lang w:val="en-US"/>
+        </w:rPr>
+        <w:t xml:space="preserve">        "</w:t>
+      </w:r>
+      <w:proofErr w:type="gramStart"/>
+      <w:r>
+        <w:rPr>
+          <w:lang w:val="en-US"/>
+        </w:rPr>
+        <w:t>location</w:t>
+      </w:r>
+      <w:proofErr w:type="gramEnd"/>
+      <w:r>
+        <w:rPr>
+          <w:lang w:val="en-US"/>
+        </w:rPr>
+        <w:t>" : "l2",</w:t>
+      </w:r>
+    </w:p>
+    <w:p>
+      <w:pPr>
+        <w:pStyle w:val="CodigoInsertado"/>
+        <w:rPr>
+          <w:lang w:val="en-US"/>
+        </w:rPr>
+      </w:pPr>
+      <w:r>
+        <w:rPr>
+          <w:lang w:val="en-US"/>
+        </w:rPr>
+        <w:t xml:space="preserve">        "</w:t>
+      </w:r>
+      <w:proofErr w:type="gramStart"/>
+      <w:r>
+        <w:rPr>
+          <w:lang w:val="en-US"/>
+        </w:rPr>
+        <w:t>blog</w:t>
+      </w:r>
+      <w:proofErr w:type="gramEnd"/>
+      <w:r>
+        <w:rPr>
+          <w:lang w:val="en-US"/>
+        </w:rPr>
+        <w:t>" : "b2",</w:t>
+      </w:r>
+    </w:p>
+    <w:p>
+      <w:pPr>
+        <w:pStyle w:val="CodigoInsertado"/>
+        <w:rPr>
+          <w:lang w:val="en-US"/>
+        </w:rPr>
+      </w:pPr>
+      <w:r>
+        <w:rPr>
+          <w:lang w:val="en-US"/>
+        </w:rPr>
         <w:lastRenderedPageBreak/>
         <w:t xml:space="preserve">        "__v</w:t>
       </w:r>
@@ -712,7 +1869,22 @@
         <w:rPr>
           <w:lang w:val="en-US"/>
         </w:rPr>
-        <w:t>" : "nomb3",</w:t>
+        <w:t>" : "</w:t>
+      </w:r>
+      <w:proofErr w:type="spellStart"/>
+      <w:r>
+        <w:rPr>
+          <w:color w:val="FF0000"/>
+          <w:lang w:val="en-US"/>
+        </w:rPr>
+        <w:t>nombre</w:t>
+      </w:r>
+      <w:proofErr w:type="spellEnd"/>
+      <w:r>
+        <w:rPr>
+          <w:lang w:val="en-US"/>
+        </w:rPr>
+        <w:t>",</w:t>
       </w:r>
     </w:p>
     <w:p>
@@ -1060,1146 +2232,90 @@
     </w:p>
     <w:p>
       <w:pPr>
-        <w:pStyle w:val="CodigoInsertado"/>
-        <w:rPr>
-          <w:lang w:val="en-US"/>
-        </w:rPr>
-      </w:pPr>
-      <w:r>
-        <w:rPr>
-          <w:lang w:val="en-US"/>
-        </w:rPr>
-        <w:t xml:space="preserve">&gt; </w:t>
-      </w:r>
+        <w:pStyle w:val="subtitulo11"/>
+      </w:pPr>
       <w:proofErr w:type="spellStart"/>
       <w:r>
-        <w:rPr>
-          <w:b/>
-          <w:lang w:val="en-US"/>
-        </w:rPr>
-        <w:t>db.users.update</w:t>
+        <w:t>db</w:t>
       </w:r>
       <w:proofErr w:type="spellEnd"/>
-      <w:r>
-        <w:rPr>
-          <w:b/>
-          <w:lang w:val="en-US"/>
-        </w:rPr>
-        <w:t xml:space="preserve"> ({"age":</w:t>
-      </w:r>
       <w:proofErr w:type="gramStart"/>
       <w:r>
-        <w:rPr>
-          <w:b/>
-          <w:lang w:val="en-US"/>
-        </w:rPr>
-        <w:t>{$</w:t>
-      </w:r>
-      <w:proofErr w:type="gramEnd"/>
-      <w:r>
-        <w:rPr>
-          <w:b/>
-          <w:lang w:val="en-US"/>
-        </w:rPr>
-        <w:t>eq:2}},{$set:{"name":"</w:t>
-      </w:r>
-      <w:proofErr w:type="spellStart"/>
-      <w:r>
-        <w:rPr>
-          <w:b/>
-          <w:lang w:val="en-US"/>
-        </w:rPr>
-        <w:t>nombre</w:t>
-      </w:r>
-      <w:proofErr w:type="spellEnd"/>
-      <w:r>
-        <w:rPr>
-          <w:b/>
-          <w:lang w:val="en-US"/>
-        </w:rPr>
-        <w:t>"}}, {</w:t>
-      </w:r>
-      <w:proofErr w:type="spellStart"/>
-      <w:r>
-        <w:rPr>
-          <w:b/>
-          <w:lang w:val="en-US"/>
-        </w:rPr>
-        <w:t>multi:true</w:t>
-      </w:r>
-      <w:proofErr w:type="spellEnd"/>
-      <w:r>
-        <w:rPr>
-          <w:b/>
-          <w:lang w:val="en-US"/>
-        </w:rPr>
-        <w:t>})</w:t>
-      </w:r>
-    </w:p>
-    <w:p>
-      <w:pPr>
-        <w:pStyle w:val="CodigoInsertado"/>
-        <w:rPr>
-          <w:lang w:val="en-US"/>
-        </w:rPr>
-      </w:pPr>
-      <w:proofErr w:type="spellStart"/>
-      <w:proofErr w:type="gramStart"/>
-      <w:r>
-        <w:rPr>
-          <w:lang w:val="en-US"/>
-        </w:rPr>
-        <w:t>WriteResult</w:t>
-      </w:r>
-      <w:proofErr w:type="spellEnd"/>
-      <w:r>
-        <w:rPr>
-          <w:lang w:val="en-US"/>
-        </w:rPr>
-        <w:t>(</w:t>
-      </w:r>
-      <w:proofErr w:type="gramEnd"/>
-      <w:r>
-        <w:rPr>
-          <w:lang w:val="en-US"/>
-        </w:rPr>
-        <w:t>{ "</w:t>
-      </w:r>
-      <w:proofErr w:type="spellStart"/>
-      <w:r>
-        <w:rPr>
-          <w:lang w:val="en-US"/>
-        </w:rPr>
-        <w:t>nMatched</w:t>
-      </w:r>
-      <w:proofErr w:type="spellEnd"/>
-      <w:r>
-        <w:rPr>
-          <w:lang w:val="en-US"/>
-        </w:rPr>
-        <w:t>" : 2, "</w:t>
-      </w:r>
-      <w:proofErr w:type="spellStart"/>
-      <w:r>
-        <w:rPr>
-          <w:lang w:val="en-US"/>
-        </w:rPr>
-        <w:t>nUpserted</w:t>
-      </w:r>
-      <w:proofErr w:type="spellEnd"/>
-      <w:r>
-        <w:rPr>
-          <w:lang w:val="en-US"/>
-        </w:rPr>
-        <w:t>" : 0, "</w:t>
-      </w:r>
-      <w:proofErr w:type="spellStart"/>
-      <w:r>
-        <w:rPr>
-          <w:lang w:val="en-US"/>
-        </w:rPr>
-        <w:t>nModified</w:t>
-      </w:r>
-      <w:proofErr w:type="spellEnd"/>
-      <w:r>
-        <w:rPr>
-          <w:lang w:val="en-US"/>
-        </w:rPr>
-        <w:t>" : 2 })</w:t>
-      </w:r>
-    </w:p>
-    <w:p>
-      <w:pPr>
-        <w:rPr>
-          <w:lang w:val="en-US"/>
-        </w:rPr>
-      </w:pPr>
-    </w:p>
-    <w:p>
-      <w:pPr>
-        <w:pStyle w:val="CodigoInsertado"/>
-        <w:rPr>
-          <w:lang w:val="en-US"/>
-        </w:rPr>
-      </w:pPr>
-      <w:r>
-        <w:rPr>
-          <w:lang w:val="en-US"/>
-        </w:rPr>
-        <w:t xml:space="preserve">&gt; </w:t>
-      </w:r>
-      <w:proofErr w:type="spellStart"/>
-      <w:proofErr w:type="gramStart"/>
-      <w:r>
-        <w:rPr>
-          <w:lang w:val="en-US"/>
-        </w:rPr>
-        <w:t>db.users.find</w:t>
-      </w:r>
-      <w:proofErr w:type="spellEnd"/>
-      <w:r>
-        <w:rPr>
-          <w:lang w:val="en-US"/>
-        </w:rPr>
-        <w:t>(</w:t>
-      </w:r>
-      <w:proofErr w:type="gramEnd"/>
-      <w:r>
-        <w:rPr>
-          <w:lang w:val="en-US"/>
-        </w:rPr>
-        <w:t>).pretty()</w:t>
-      </w:r>
-    </w:p>
-    <w:p>
-      <w:pPr>
-        <w:pStyle w:val="CodigoInsertado"/>
-        <w:rPr>
-          <w:lang w:val="en-US"/>
-        </w:rPr>
-      </w:pPr>
-      <w:r>
-        <w:rPr>
-          <w:lang w:val="en-US"/>
-        </w:rPr>
-        <w:t>{</w:t>
-      </w:r>
-    </w:p>
-    <w:p>
-      <w:pPr>
-        <w:pStyle w:val="CodigoInsertado"/>
-        <w:rPr>
-          <w:lang w:val="en-US"/>
-        </w:rPr>
-      </w:pPr>
-      <w:r>
-        <w:rPr>
-          <w:lang w:val="en-US"/>
-        </w:rPr>
-        <w:t xml:space="preserve">        "_id</w:t>
-      </w:r>
-      <w:proofErr w:type="gramStart"/>
-      <w:r>
-        <w:rPr>
-          <w:lang w:val="en-US"/>
-        </w:rPr>
-        <w:t>" :</w:t>
-      </w:r>
-      <w:proofErr w:type="gramEnd"/>
-      <w:r>
-        <w:rPr>
-          <w:lang w:val="en-US"/>
-        </w:rPr>
-        <w:t xml:space="preserve"> </w:t>
-      </w:r>
-      <w:proofErr w:type="spellStart"/>
-      <w:r>
-        <w:rPr>
-          <w:lang w:val="en-US"/>
-        </w:rPr>
-        <w:t>ObjectId</w:t>
-      </w:r>
-      <w:proofErr w:type="spellEnd"/>
-      <w:r>
-        <w:rPr>
-          <w:lang w:val="en-US"/>
-        </w:rPr>
-        <w:t>("5a4b8e629b89d72abca4ec74"),</w:t>
-      </w:r>
-    </w:p>
-    <w:p>
-      <w:pPr>
-        <w:pStyle w:val="CodigoInsertado"/>
-        <w:rPr>
-          <w:lang w:val="en-US"/>
-        </w:rPr>
-      </w:pPr>
-      <w:r>
-        <w:rPr>
-          <w:lang w:val="en-US"/>
-        </w:rPr>
-        <w:t xml:space="preserve">        "</w:t>
-      </w:r>
-      <w:proofErr w:type="gramStart"/>
-      <w:r>
-        <w:rPr>
-          <w:lang w:val="en-US"/>
-        </w:rPr>
-        <w:t>name</w:t>
-      </w:r>
-      <w:proofErr w:type="gramEnd"/>
-      <w:r>
-        <w:rPr>
-          <w:lang w:val="en-US"/>
-        </w:rPr>
-        <w:t>" : "</w:t>
-      </w:r>
-      <w:proofErr w:type="spellStart"/>
-      <w:r>
-        <w:rPr>
-          <w:color w:val="FF0000"/>
-          <w:lang w:val="en-US"/>
-        </w:rPr>
-        <w:t>nombre</w:t>
-      </w:r>
-      <w:proofErr w:type="spellEnd"/>
-      <w:r>
-        <w:rPr>
-          <w:lang w:val="en-US"/>
-        </w:rPr>
-        <w:t>",</w:t>
-      </w:r>
-    </w:p>
-    <w:p>
-      <w:pPr>
-        <w:pStyle w:val="CodigoInsertado"/>
-        <w:rPr>
-          <w:lang w:val="en-US"/>
-        </w:rPr>
-      </w:pPr>
-      <w:r>
-        <w:rPr>
-          <w:lang w:val="en-US"/>
-        </w:rPr>
-        <w:t xml:space="preserve">        "</w:t>
-      </w:r>
-      <w:proofErr w:type="gramStart"/>
-      <w:r>
-        <w:rPr>
-          <w:lang w:val="en-US"/>
-        </w:rPr>
-        <w:t>age</w:t>
-      </w:r>
-      <w:proofErr w:type="gramEnd"/>
-      <w:r>
-        <w:rPr>
-          <w:lang w:val="en-US"/>
-        </w:rPr>
-        <w:t>" : 2,</w:t>
-      </w:r>
-    </w:p>
-    <w:p>
-      <w:pPr>
-        <w:pStyle w:val="CodigoInsertado"/>
-        <w:rPr>
-          <w:lang w:val="en-US"/>
-        </w:rPr>
-      </w:pPr>
-      <w:r>
-        <w:rPr>
-          <w:lang w:val="en-US"/>
-        </w:rPr>
-        <w:t xml:space="preserve">        "</w:t>
-      </w:r>
-      <w:proofErr w:type="gramStart"/>
-      <w:r>
-        <w:rPr>
-          <w:lang w:val="en-US"/>
-        </w:rPr>
-        <w:t>location</w:t>
-      </w:r>
-      <w:proofErr w:type="gramEnd"/>
-      <w:r>
-        <w:rPr>
-          <w:lang w:val="en-US"/>
-        </w:rPr>
-        <w:t>" : "l2",</w:t>
-      </w:r>
-    </w:p>
-    <w:p>
-      <w:pPr>
-        <w:pStyle w:val="CodigoInsertado"/>
-        <w:rPr>
-          <w:lang w:val="en-US"/>
-        </w:rPr>
-      </w:pPr>
-      <w:r>
-        <w:rPr>
-          <w:lang w:val="en-US"/>
-        </w:rPr>
-        <w:t xml:space="preserve">        "</w:t>
-      </w:r>
-      <w:proofErr w:type="gramStart"/>
-      <w:r>
-        <w:rPr>
-          <w:lang w:val="en-US"/>
-        </w:rPr>
-        <w:t>blog</w:t>
-      </w:r>
-      <w:proofErr w:type="gramEnd"/>
-      <w:r>
-        <w:rPr>
-          <w:lang w:val="en-US"/>
-        </w:rPr>
-        <w:t>" : "b2",</w:t>
-      </w:r>
-    </w:p>
-    <w:p>
-      <w:pPr>
-        <w:pStyle w:val="CodigoInsertado"/>
-        <w:rPr>
-          <w:lang w:val="en-US"/>
-        </w:rPr>
-      </w:pPr>
-      <w:r>
-        <w:rPr>
-          <w:lang w:val="en-US"/>
-        </w:rPr>
-        <w:t xml:space="preserve">        "__v</w:t>
-      </w:r>
-      <w:proofErr w:type="gramStart"/>
-      <w:r>
-        <w:rPr>
-          <w:lang w:val="en-US"/>
-        </w:rPr>
-        <w:t>" :</w:t>
-      </w:r>
-      <w:proofErr w:type="gramEnd"/>
-      <w:r>
-        <w:rPr>
-          <w:lang w:val="en-US"/>
-        </w:rPr>
-        <w:t xml:space="preserve"> 0</w:t>
-      </w:r>
-    </w:p>
-    <w:p>
-      <w:pPr>
-        <w:pStyle w:val="CodigoInsertado"/>
-        <w:rPr>
-          <w:lang w:val="en-US"/>
-        </w:rPr>
-      </w:pPr>
-      <w:r>
-        <w:rPr>
-          <w:lang w:val="en-US"/>
-        </w:rPr>
-        <w:t>}</w:t>
-      </w:r>
-    </w:p>
-    <w:p>
-      <w:pPr>
-        <w:pStyle w:val="CodigoInsertado"/>
-        <w:rPr>
-          <w:lang w:val="en-US"/>
-        </w:rPr>
-      </w:pPr>
-      <w:r>
-        <w:rPr>
-          <w:lang w:val="en-US"/>
-        </w:rPr>
-        <w:t>{</w:t>
-      </w:r>
-    </w:p>
-    <w:p>
-      <w:pPr>
-        <w:pStyle w:val="CodigoInsertado"/>
-        <w:rPr>
-          <w:lang w:val="en-US"/>
-        </w:rPr>
-      </w:pPr>
-      <w:r>
-        <w:rPr>
-          <w:lang w:val="en-US"/>
-        </w:rPr>
-        <w:t xml:space="preserve">        "_id</w:t>
-      </w:r>
-      <w:proofErr w:type="gramStart"/>
-      <w:r>
-        <w:rPr>
-          <w:lang w:val="en-US"/>
-        </w:rPr>
-        <w:t>" :</w:t>
-      </w:r>
-      <w:proofErr w:type="gramEnd"/>
-      <w:r>
-        <w:rPr>
-          <w:lang w:val="en-US"/>
-        </w:rPr>
-        <w:t xml:space="preserve"> </w:t>
-      </w:r>
-      <w:proofErr w:type="spellStart"/>
-      <w:r>
-        <w:rPr>
-          <w:lang w:val="en-US"/>
-        </w:rPr>
-        <w:t>ObjectId</w:t>
-      </w:r>
-      <w:proofErr w:type="spellEnd"/>
-      <w:r>
-        <w:rPr>
-          <w:lang w:val="en-US"/>
-        </w:rPr>
-        <w:t>("5a4b96e79b89d72abca4ec76"),</w:t>
-      </w:r>
-    </w:p>
-    <w:p>
-      <w:pPr>
-        <w:pStyle w:val="CodigoInsertado"/>
-        <w:rPr>
-          <w:lang w:val="en-US"/>
-        </w:rPr>
-      </w:pPr>
-      <w:r>
-        <w:rPr>
-          <w:lang w:val="en-US"/>
-        </w:rPr>
-        <w:t xml:space="preserve">        "</w:t>
-      </w:r>
-      <w:proofErr w:type="gramStart"/>
-      <w:r>
-        <w:rPr>
-          <w:lang w:val="en-US"/>
-        </w:rPr>
-        <w:t>name</w:t>
-      </w:r>
-      <w:proofErr w:type="gramEnd"/>
-      <w:r>
-        <w:rPr>
-          <w:lang w:val="en-US"/>
-        </w:rPr>
-        <w:t>" : "</w:t>
-      </w:r>
-      <w:proofErr w:type="spellStart"/>
-      <w:r>
-        <w:rPr>
-          <w:color w:val="FF0000"/>
-          <w:lang w:val="en-US"/>
-        </w:rPr>
-        <w:t>nombre</w:t>
-      </w:r>
-      <w:proofErr w:type="spellEnd"/>
-      <w:r>
-        <w:rPr>
-          <w:lang w:val="en-US"/>
-        </w:rPr>
-        <w:t>",</w:t>
-      </w:r>
-    </w:p>
-    <w:p>
-      <w:pPr>
-        <w:pStyle w:val="CodigoInsertado"/>
-        <w:rPr>
-          <w:lang w:val="en-US"/>
-        </w:rPr>
-      </w:pPr>
-      <w:r>
-        <w:rPr>
-          <w:lang w:val="en-US"/>
-        </w:rPr>
-        <w:t xml:space="preserve">        "</w:t>
-      </w:r>
-      <w:proofErr w:type="gramStart"/>
-      <w:r>
-        <w:rPr>
-          <w:lang w:val="en-US"/>
-        </w:rPr>
-        <w:t>age</w:t>
-      </w:r>
-      <w:proofErr w:type="gramEnd"/>
-      <w:r>
-        <w:rPr>
-          <w:lang w:val="en-US"/>
-        </w:rPr>
-        <w:t>" : 2,</w:t>
-      </w:r>
-    </w:p>
-    <w:p>
-      <w:pPr>
-        <w:pStyle w:val="CodigoInsertado"/>
-        <w:rPr>
-          <w:lang w:val="en-US"/>
-        </w:rPr>
-      </w:pPr>
-      <w:r>
-        <w:rPr>
-          <w:lang w:val="en-US"/>
-        </w:rPr>
-        <w:t xml:space="preserve">        "</w:t>
-      </w:r>
-      <w:proofErr w:type="gramStart"/>
-      <w:r>
-        <w:rPr>
-          <w:lang w:val="en-US"/>
-        </w:rPr>
-        <w:t>location</w:t>
-      </w:r>
-      <w:proofErr w:type="gramEnd"/>
-      <w:r>
-        <w:rPr>
-          <w:lang w:val="en-US"/>
-        </w:rPr>
-        <w:t>" : "l3",</w:t>
-      </w:r>
-    </w:p>
-    <w:p>
-      <w:pPr>
-        <w:pStyle w:val="CodigoInsertado"/>
-        <w:rPr>
-          <w:lang w:val="en-US"/>
-        </w:rPr>
-      </w:pPr>
-      <w:r>
-        <w:rPr>
-          <w:lang w:val="en-US"/>
-        </w:rPr>
-        <w:t xml:space="preserve">        "</w:t>
-      </w:r>
-      <w:proofErr w:type="gramStart"/>
-      <w:r>
-        <w:rPr>
-          <w:lang w:val="en-US"/>
-        </w:rPr>
-        <w:t>blog</w:t>
-      </w:r>
-      <w:proofErr w:type="gramEnd"/>
-      <w:r>
-        <w:rPr>
-          <w:lang w:val="en-US"/>
-        </w:rPr>
-        <w:t>" : "b3",</w:t>
-      </w:r>
-    </w:p>
-    <w:p>
-      <w:pPr>
-        <w:pStyle w:val="CodigoInsertado"/>
-        <w:rPr>
-          <w:lang w:val="en-US"/>
-        </w:rPr>
-      </w:pPr>
-      <w:r>
-        <w:rPr>
-          <w:lang w:val="en-US"/>
-        </w:rPr>
-        <w:t xml:space="preserve">        "__v</w:t>
-      </w:r>
-      <w:proofErr w:type="gramStart"/>
-      <w:r>
-        <w:rPr>
-          <w:lang w:val="en-US"/>
-        </w:rPr>
-        <w:t>" :</w:t>
-      </w:r>
-      <w:proofErr w:type="gramEnd"/>
-      <w:r>
-        <w:rPr>
-          <w:lang w:val="en-US"/>
-        </w:rPr>
-        <w:t xml:space="preserve"> 0</w:t>
-      </w:r>
-    </w:p>
-    <w:p>
-      <w:pPr>
-        <w:pStyle w:val="CodigoInsertado"/>
-        <w:rPr>
-          <w:lang w:val="en-US"/>
-        </w:rPr>
-      </w:pPr>
-      <w:r>
-        <w:rPr>
-          <w:lang w:val="en-US"/>
-        </w:rPr>
-        <w:t>}</w:t>
-      </w:r>
-    </w:p>
-    <w:p>
-      <w:pPr>
-        <w:pStyle w:val="CodigoInsertado"/>
-        <w:rPr>
-          <w:lang w:val="en-US"/>
-        </w:rPr>
-      </w:pPr>
-      <w:r>
-        <w:rPr>
-          <w:lang w:val="en-US"/>
-        </w:rPr>
-        <w:t>{</w:t>
-      </w:r>
-    </w:p>
-    <w:p>
-      <w:pPr>
-        <w:pStyle w:val="CodigoInsertado"/>
-        <w:rPr>
-          <w:lang w:val="en-US"/>
-        </w:rPr>
-      </w:pPr>
-      <w:r>
-        <w:rPr>
-          <w:lang w:val="en-US"/>
-        </w:rPr>
-        <w:t xml:space="preserve">        "_id</w:t>
-      </w:r>
-      <w:proofErr w:type="gramStart"/>
-      <w:r>
-        <w:rPr>
-          <w:lang w:val="en-US"/>
-        </w:rPr>
-        <w:t>" :</w:t>
-      </w:r>
-      <w:proofErr w:type="gramEnd"/>
-      <w:r>
-        <w:rPr>
-          <w:lang w:val="en-US"/>
-        </w:rPr>
-        <w:t xml:space="preserve"> </w:t>
-      </w:r>
-      <w:proofErr w:type="spellStart"/>
-      <w:r>
-        <w:rPr>
-          <w:lang w:val="en-US"/>
-        </w:rPr>
-        <w:t>ObjectId</w:t>
-      </w:r>
-      <w:proofErr w:type="spellEnd"/>
-      <w:r>
-        <w:rPr>
-          <w:lang w:val="en-US"/>
-        </w:rPr>
-        <w:t>("5a4b9c539b89d72abca4ec77"),</w:t>
-      </w:r>
-    </w:p>
-    <w:p>
-      <w:pPr>
-        <w:pStyle w:val="CodigoInsertado"/>
-        <w:rPr>
-          <w:lang w:val="en-US"/>
-        </w:rPr>
-      </w:pPr>
-      <w:r>
-        <w:rPr>
-          <w:lang w:val="en-US"/>
-        </w:rPr>
-        <w:t xml:space="preserve">        "</w:t>
-      </w:r>
-      <w:proofErr w:type="gramStart"/>
-      <w:r>
-        <w:rPr>
-          <w:lang w:val="en-US"/>
-        </w:rPr>
-        <w:t>name</w:t>
-      </w:r>
-      <w:proofErr w:type="gramEnd"/>
-      <w:r>
-        <w:rPr>
-          <w:lang w:val="en-US"/>
-        </w:rPr>
-        <w:t>" : "nom1",</w:t>
-      </w:r>
-    </w:p>
-    <w:p>
-      <w:pPr>
-        <w:pStyle w:val="CodigoInsertado"/>
-        <w:rPr>
-          <w:lang w:val="en-US"/>
-        </w:rPr>
-      </w:pPr>
-      <w:r>
-        <w:rPr>
-          <w:lang w:val="en-US"/>
-        </w:rPr>
-        <w:t xml:space="preserve">        "</w:t>
-      </w:r>
-      <w:proofErr w:type="gramStart"/>
-      <w:r>
-        <w:rPr>
-          <w:lang w:val="en-US"/>
-        </w:rPr>
-        <w:t>age</w:t>
-      </w:r>
-      <w:proofErr w:type="gramEnd"/>
-      <w:r>
-        <w:rPr>
-          <w:lang w:val="en-US"/>
-        </w:rPr>
-        <w:t>" : 1,</w:t>
-      </w:r>
-    </w:p>
-    <w:p>
-      <w:pPr>
-        <w:pStyle w:val="CodigoInsertado"/>
-        <w:rPr>
-          <w:lang w:val="en-US"/>
-        </w:rPr>
-      </w:pPr>
-      <w:r>
-        <w:rPr>
-          <w:lang w:val="en-US"/>
-        </w:rPr>
-        <w:t xml:space="preserve">        "</w:t>
-      </w:r>
-      <w:proofErr w:type="gramStart"/>
-      <w:r>
-        <w:rPr>
-          <w:lang w:val="en-US"/>
-        </w:rPr>
-        <w:t>location</w:t>
-      </w:r>
-      <w:proofErr w:type="gramEnd"/>
-      <w:r>
-        <w:rPr>
-          <w:lang w:val="en-US"/>
-        </w:rPr>
-        <w:t>" : "l1",</w:t>
-      </w:r>
-    </w:p>
-    <w:p>
-      <w:pPr>
-        <w:pStyle w:val="CodigoInsertado"/>
-        <w:rPr>
-          <w:lang w:val="en-US"/>
-        </w:rPr>
-      </w:pPr>
-      <w:r>
-        <w:rPr>
-          <w:lang w:val="en-US"/>
-        </w:rPr>
-        <w:t xml:space="preserve">        "</w:t>
-      </w:r>
-      <w:proofErr w:type="gramStart"/>
-      <w:r>
-        <w:rPr>
-          <w:lang w:val="en-US"/>
-        </w:rPr>
-        <w:t>blog</w:t>
-      </w:r>
-      <w:proofErr w:type="gramEnd"/>
-      <w:r>
-        <w:rPr>
-          <w:lang w:val="en-US"/>
-        </w:rPr>
-        <w:t>" : "b1",</w:t>
-      </w:r>
-    </w:p>
-    <w:p>
-      <w:pPr>
-        <w:pStyle w:val="CodigoInsertado"/>
-        <w:rPr>
-          <w:lang w:val="en-US"/>
-        </w:rPr>
-      </w:pPr>
-      <w:r>
-        <w:rPr>
-          <w:lang w:val="en-US"/>
-        </w:rPr>
-        <w:t xml:space="preserve">        "__v</w:t>
-      </w:r>
-      <w:proofErr w:type="gramStart"/>
-      <w:r>
-        <w:rPr>
-          <w:lang w:val="en-US"/>
-        </w:rPr>
-        <w:t>" :</w:t>
-      </w:r>
-      <w:proofErr w:type="gramEnd"/>
-      <w:r>
-        <w:rPr>
-          <w:lang w:val="en-US"/>
-        </w:rPr>
-        <w:t xml:space="preserve"> 0</w:t>
-      </w:r>
-    </w:p>
-    <w:p>
-      <w:pPr>
-        <w:pStyle w:val="CodigoInsertado"/>
-        <w:rPr>
-          <w:lang w:val="en-US"/>
-        </w:rPr>
-      </w:pPr>
-      <w:r>
-        <w:rPr>
-          <w:lang w:val="en-US"/>
-        </w:rPr>
-        <w:t>}</w:t>
-      </w:r>
-    </w:p>
-    <w:p>
-      <w:pPr>
-        <w:rPr>
-          <w:lang w:val="en-US"/>
-        </w:rPr>
-      </w:pPr>
-    </w:p>
-    <w:p>
-      <w:pPr>
-        <w:pStyle w:val="subtitulo11"/>
-        <w:rPr>
-          <w:lang w:val="en-US"/>
-        </w:rPr>
-      </w:pPr>
-      <w:r>
-        <w:rPr>
-          <w:lang w:val="en-US"/>
-        </w:rPr>
-        <w:t>db</w:t>
-      </w:r>
-      <w:proofErr w:type="gramStart"/>
-      <w:r>
-        <w:rPr>
-          <w:lang w:val="en-US"/>
-        </w:rPr>
         <w:t>.&lt;</w:t>
       </w:r>
       <w:proofErr w:type="spellStart"/>
       <w:proofErr w:type="gramEnd"/>
       <w:r>
-        <w:rPr>
-          <w:lang w:val="en-US"/>
-        </w:rPr>
         <w:t>coleccion</w:t>
       </w:r>
       <w:proofErr w:type="spellEnd"/>
       <w:r>
-        <w:rPr>
-          <w:lang w:val="en-US"/>
-        </w:rPr>
-        <w:t>&gt;.drop</w:t>
-      </w:r>
-    </w:p>
-    <w:p>
-      <w:pPr>
-        <w:rPr>
-          <w:lang w:val="en-US"/>
-        </w:rPr>
-      </w:pPr>
+        <w:t>&gt;.</w:t>
+      </w:r>
       <w:proofErr w:type="spellStart"/>
-      <w:proofErr w:type="gramStart"/>
-      <w:r>
-        <w:rPr>
-          <w:lang w:val="en-US"/>
-        </w:rPr>
-        <w:t>Eliminar</w:t>
+      <w:r>
+        <w:t>drop</w:t>
       </w:r>
       <w:proofErr w:type="spellEnd"/>
-      <w:r>
-        <w:rPr>
-          <w:lang w:val="en-US"/>
-        </w:rPr>
+    </w:p>
+    <w:p>
+      <w:r>
+        <w:t>Eliminar una colección.</w:t>
+      </w:r>
+    </w:p>
+    <w:p/>
+    <w:p>
+      <w:pPr>
+        <w:pStyle w:val="subtitulo11"/>
+      </w:pPr>
+      <w:r>
+        <w:t>E</w:t>
+      </w:r>
+      <w:r>
+        <w:t>quivalenci</w:t>
+      </w:r>
+      <w:r>
+        <w:t>a</w:t>
+      </w:r>
+      <w:r>
+        <w:t xml:space="preserve">s entre </w:t>
+      </w:r>
+      <w:proofErr w:type="spellStart"/>
+      <w:r>
+        <w:t>commandos</w:t>
+      </w:r>
+      <w:proofErr w:type="spellEnd"/>
+      <w:r>
         <w:t xml:space="preserve"> </w:t>
       </w:r>
       <w:proofErr w:type="spellStart"/>
       <w:r>
-        <w:rPr>
-          <w:lang w:val="en-US"/>
-        </w:rPr>
-        <w:t>una</w:t>
+        <w:t>sql</w:t>
       </w:r>
       <w:proofErr w:type="spellEnd"/>
       <w:r>
-        <w:rPr>
-          <w:lang w:val="en-US"/>
-        </w:rPr>
-        <w:t xml:space="preserve"> </w:t>
+        <w:t xml:space="preserve"> y </w:t>
       </w:r>
       <w:proofErr w:type="spellStart"/>
       <w:r>
-        <w:rPr>
-          <w:lang w:val="en-US"/>
-        </w:rPr>
-        <w:t>colección</w:t>
+        <w:t>mongodb</w:t>
       </w:r>
       <w:proofErr w:type="spellEnd"/>
       <w:r>
-        <w:rPr>
-          <w:lang w:val="en-US"/>
-        </w:rPr>
-        <w:t>.</w:t>
-      </w:r>
-      <w:proofErr w:type="gramEnd"/>
-    </w:p>
-    <w:p>
-      <w:pPr>
-        <w:rPr>
-          <w:lang w:val="en-US"/>
-        </w:rPr>
-      </w:pPr>
-    </w:p>
-    <w:p>
-      <w:pPr>
-        <w:pStyle w:val="subtitulo11"/>
-      </w:pPr>
-      <w:r>
-        <w:t>E</w:t>
-      </w:r>
-      <w:r>
-        <w:t>quivalenci</w:t>
-      </w:r>
-      <w:r>
-        <w:t>a</w:t>
-      </w:r>
-      <w:r>
-        <w:t xml:space="preserve">s entre </w:t>
-      </w:r>
-      <w:proofErr w:type="spellStart"/>
-      <w:r>
-        <w:t>commandos</w:t>
-      </w:r>
-      <w:proofErr w:type="spellEnd"/>
-      <w:r>
-        <w:t xml:space="preserve"> </w:t>
-      </w:r>
-      <w:proofErr w:type="spellStart"/>
-      <w:r>
-        <w:t>sql</w:t>
-      </w:r>
-      <w:proofErr w:type="spellEnd"/>
-      <w:r>
-        <w:t xml:space="preserve"> y </w:t>
-      </w:r>
-      <w:proofErr w:type="spellStart"/>
-      <w:r>
-        <w:t>mongodb</w:t>
-      </w:r>
-      <w:proofErr w:type="spellEnd"/>
-      <w:r>
         <w:t>:</w:t>
       </w:r>
     </w:p>
     <w:p>
-      <w:pPr>
-        <w:rPr>
-          <w:lang w:val="en-US"/>
-        </w:rPr>
-      </w:pPr>
       <w:hyperlink r:id="rId10" w:history="1">
         <w:r>
           <w:rPr>
             <w:rStyle w:val="Hipervnculo"/>
           </w:rPr>
-          <w:t>https://docs.mongodb.com/manual/reference/sq</w:t>
-        </w:r>
-        <w:r>
-          <w:rPr>
-            <w:rStyle w:val="Hipervnculo"/>
-          </w:rPr>
-          <w:t>l</w:t>
-        </w:r>
-        <w:r>
-          <w:rPr>
-            <w:rStyle w:val="Hipervnculo"/>
-          </w:rPr>
-          <w:t>-comparison/</w:t>
+          <w:t>https://docs.mongodb.com/manual/reference/sql-comparison/</w:t>
         </w:r>
       </w:hyperlink>
     </w:p>
-    <w:p>
-      <w:pPr>
-        <w:rPr>
-          <w:lang w:val="en-US"/>
-        </w:rPr>
-      </w:pPr>
-    </w:p>
-    <w:p>
-      <w:pPr>
-        <w:pStyle w:val="subtitulo1"/>
-        <w:rPr>
-          <w:lang w:val="en-US"/>
-        </w:rPr>
-      </w:pPr>
-      <w:proofErr w:type="spellStart"/>
-      <w:r>
-        <w:rPr>
-          <w:lang w:val="en-US"/>
-        </w:rPr>
-        <w:t>Parada</w:t>
-      </w:r>
-      <w:proofErr w:type="spellEnd"/>
-      <w:r>
-        <w:rPr>
-          <w:lang w:val="en-US"/>
-        </w:rPr>
-        <w:t xml:space="preserve"> del </w:t>
-      </w:r>
-      <w:proofErr w:type="spellStart"/>
-      <w:r>
-        <w:rPr>
-          <w:lang w:val="en-US"/>
-        </w:rPr>
-        <w:t>servidor</w:t>
-      </w:r>
-      <w:proofErr w:type="spellEnd"/>
-      <w:r>
-        <w:rPr>
-          <w:lang w:val="en-US"/>
-        </w:rPr>
-        <w:t xml:space="preserve"> </w:t>
-      </w:r>
-      <w:proofErr w:type="spellStart"/>
-      <w:r>
-        <w:rPr>
-          <w:lang w:val="en-US"/>
-        </w:rPr>
-        <w:t>mongodb</w:t>
-      </w:r>
-      <w:proofErr w:type="spellEnd"/>
-    </w:p>
-    <w:p>
-      <w:pPr>
-        <w:pStyle w:val="CodigoInsertado"/>
-        <w:rPr>
-          <w:lang w:val="en-US"/>
-        </w:rPr>
-      </w:pPr>
-      <w:r>
-        <w:rPr>
-          <w:lang w:val="en-US"/>
-        </w:rPr>
-        <w:t>C:\Program Files\</w:t>
-      </w:r>
-      <w:proofErr w:type="spellStart"/>
-      <w:r>
-        <w:rPr>
-          <w:lang w:val="en-US"/>
-        </w:rPr>
-        <w:t>MongoDB</w:t>
-      </w:r>
-      <w:proofErr w:type="spellEnd"/>
-      <w:r>
-        <w:rPr>
-          <w:lang w:val="en-US"/>
-        </w:rPr>
-        <w:t>\Server\3.2\bin&gt;</w:t>
-      </w:r>
-      <w:proofErr w:type="spellStart"/>
-      <w:r>
-        <w:rPr>
-          <w:lang w:val="en-US"/>
-        </w:rPr>
-        <w:t>taskkill</w:t>
-      </w:r>
-      <w:proofErr w:type="spellEnd"/>
-      <w:r>
-        <w:rPr>
-          <w:lang w:val="en-US"/>
-        </w:rPr>
-        <w:t xml:space="preserve"> /f /</w:t>
-      </w:r>
-      <w:proofErr w:type="spellStart"/>
-      <w:r>
-        <w:rPr>
-          <w:lang w:val="en-US"/>
-        </w:rPr>
-        <w:t>im</w:t>
-      </w:r>
-      <w:proofErr w:type="spellEnd"/>
-      <w:r>
-        <w:rPr>
-          <w:lang w:val="en-US"/>
-        </w:rPr>
-        <w:t xml:space="preserve"> mongod.exe</w:t>
-      </w:r>
-    </w:p>
-    <w:p>
-      <w:pPr>
-        <w:pStyle w:val="CodigoInsertado"/>
-      </w:pPr>
-      <w:r>
-        <w:t>Correcto: se terminó el proceso "mongod.exe" c</w:t>
-      </w:r>
-      <w:bookmarkStart w:id="0" w:name="_GoBack"/>
-      <w:bookmarkEnd w:id="0"/>
-      <w:r>
-        <w:t>on PID 2228.</w:t>
-      </w:r>
-    </w:p>
+    <w:p/>
     <w:sectPr>
       <w:pgSz w:w="11906" w:h="16838"/>
       <w:pgMar w:top="1417" w:right="1701" w:bottom="1417" w:left="1701" w:header="708" w:footer="708" w:gutter="0"/>
@@ -4615,6 +4731,7 @@
   <w:style w:type="character" w:default="1" w:styleId="Fuentedeprrafopredeter">
     <w:name w:val="Default Paragraph Font"/>
     <w:uiPriority w:val="1"/>
+    <w:semiHidden/>
     <w:unhideWhenUsed/>
   </w:style>
   <w:style w:type="table" w:default="1" w:styleId="Tablanormal">
@@ -5493,6 +5610,7 @@
   <w:style w:type="character" w:default="1" w:styleId="Fuentedeprrafopredeter">
     <w:name w:val="Default Paragraph Font"/>
     <w:uiPriority w:val="1"/>
+    <w:semiHidden/>
     <w:unhideWhenUsed/>
   </w:style>
   <w:style w:type="table" w:default="1" w:styleId="Tablanormal">
@@ -6384,7 +6502,7 @@
 </file>
 
 <file path=customXml/itemProps1.xml><?xml version="1.0" encoding="utf-8"?>
-<ds:datastoreItem xmlns:ds="http://schemas.openxmlformats.org/officeDocument/2006/customXml" ds:itemID="{5818DE37-2D40-4816-B12E-C9B888937585}">
+<ds:datastoreItem xmlns:ds="http://schemas.openxmlformats.org/officeDocument/2006/customXml" ds:itemID="{ACB0287C-FBCE-44B4-B711-E2A359DE2A97}">
   <ds:schemaRefs>
     <ds:schemaRef ds:uri="http://schemas.openxmlformats.org/officeDocument/2006/bibliography"/>
   </ds:schemaRefs>

--- a/software/mongoDBApuntes.docx
+++ b/software/mongoDBApuntes.docx
@@ -41,12 +41,43 @@
     <w:p>
       <w:pPr>
         <w:pStyle w:val="subtitulo1"/>
-      </w:pPr>
-      <w:r>
-        <w:t xml:space="preserve">Arranque servidor </w:t>
-      </w:r>
-      <w:proofErr w:type="spellStart"/>
-      <w:r>
+        <w:rPr>
+          <w:lang w:val="en-US"/>
+        </w:rPr>
+      </w:pPr>
+      <w:proofErr w:type="spellStart"/>
+      <w:r>
+        <w:rPr>
+          <w:lang w:val="en-US"/>
+        </w:rPr>
+        <w:t>Arranque</w:t>
+      </w:r>
+      <w:proofErr w:type="spellEnd"/>
+      <w:r>
+        <w:rPr>
+          <w:lang w:val="en-US"/>
+        </w:rPr>
+        <w:t xml:space="preserve"> </w:t>
+      </w:r>
+      <w:proofErr w:type="spellStart"/>
+      <w:r>
+        <w:rPr>
+          <w:lang w:val="en-US"/>
+        </w:rPr>
+        <w:t>servidor</w:t>
+      </w:r>
+      <w:proofErr w:type="spellEnd"/>
+      <w:r>
+        <w:rPr>
+          <w:lang w:val="en-US"/>
+        </w:rPr>
+        <w:t xml:space="preserve"> </w:t>
+      </w:r>
+      <w:proofErr w:type="spellStart"/>
+      <w:r>
+        <w:rPr>
+          <w:lang w:val="en-US"/>
+        </w:rPr>
         <w:t>mongodb</w:t>
       </w:r>
       <w:proofErr w:type="spellEnd"/>
@@ -124,165 +155,651 @@
           <w:lang w:val="en-US"/>
         </w:rPr>
         <w:t>.</w:t>
+      </w:r>
+    </w:p>
+    <w:p>
+      <w:r>
+        <w:t xml:space="preserve">El parámetro </w:t>
+      </w:r>
+      <w:r>
+        <w:t>“--</w:t>
+      </w:r>
+      <w:proofErr w:type="spellStart"/>
+      <w:r>
+        <w:t>torageEngine</w:t>
+      </w:r>
+      <w:proofErr w:type="spellEnd"/>
+      <w:r>
+        <w:t>”</w:t>
+      </w:r>
+      <w:r>
+        <w:t xml:space="preserve"> es para correr versi</w:t>
+      </w:r>
+      <w:r>
+        <w:t>ón de 32 bits.</w:t>
+      </w:r>
+    </w:p>
+    <w:p>
+      <w:r>
+        <w:t xml:space="preserve">Si en el arranque nos da error avisando de un mal </w:t>
+      </w:r>
+      <w:proofErr w:type="spellStart"/>
+      <w:proofErr w:type="gramStart"/>
+      <w:r>
+        <w:t>shutdown</w:t>
+      </w:r>
+      <w:proofErr w:type="spellEnd"/>
+      <w:r>
+        <w:t xml:space="preserve"> ,</w:t>
+      </w:r>
+      <w:proofErr w:type="gramEnd"/>
+      <w:r>
+        <w:t xml:space="preserve"> habrá que reparar:</w:t>
+      </w:r>
+    </w:p>
+    <w:p>
+      <w:pPr>
+        <w:rPr>
+          <w:lang w:val="en-US"/>
+        </w:rPr>
+      </w:pPr>
+      <w:r>
+        <w:rPr>
+          <w:lang w:val="en-US"/>
+        </w:rPr>
+        <w:t>"c:\Program Files\</w:t>
+      </w:r>
+      <w:proofErr w:type="spellStart"/>
+      <w:r>
+        <w:rPr>
+          <w:lang w:val="en-US"/>
+        </w:rPr>
+        <w:t>MongoDB</w:t>
+      </w:r>
+      <w:proofErr w:type="spellEnd"/>
+      <w:r>
+        <w:rPr>
+          <w:lang w:val="en-US"/>
+        </w:rPr>
+        <w:t>\Server\3.2\bin\</w:t>
+      </w:r>
+      <w:proofErr w:type="spellStart"/>
+      <w:r>
+        <w:rPr>
+          <w:lang w:val="en-US"/>
+        </w:rPr>
+        <w:t>mongod</w:t>
+      </w:r>
+      <w:proofErr w:type="spellEnd"/>
+      <w:r>
+        <w:rPr>
+          <w:lang w:val="en-US"/>
+        </w:rPr>
+        <w:t>" --</w:t>
+      </w:r>
+      <w:proofErr w:type="spellStart"/>
+      <w:r>
+        <w:rPr>
+          <w:lang w:val="en-US"/>
+        </w:rPr>
+        <w:t>storageEngine</w:t>
+      </w:r>
+      <w:proofErr w:type="spellEnd"/>
+      <w:r>
+        <w:rPr>
+          <w:lang w:val="en-US"/>
+        </w:rPr>
+        <w:t>=mmapv1 --</w:t>
+      </w:r>
+      <w:proofErr w:type="spellStart"/>
+      <w:r>
+        <w:rPr>
+          <w:lang w:val="en-US"/>
+        </w:rPr>
+        <w:t>dbpath</w:t>
+      </w:r>
+      <w:proofErr w:type="spellEnd"/>
+      <w:r>
+        <w:rPr>
+          <w:lang w:val="en-US"/>
+        </w:rPr>
+        <w:t xml:space="preserve"> "D:\mongodb\data"</w:t>
+      </w:r>
+      <w:r>
+        <w:rPr>
+          <w:lang w:val="en-US"/>
+        </w:rPr>
+        <w:t xml:space="preserve"> - - repair</w:t>
+      </w:r>
+      <w:r>
+        <w:rPr>
+          <w:lang w:val="en-US"/>
+        </w:rPr>
+        <w:t xml:space="preserve"> </w:t>
+      </w:r>
+    </w:p>
+    <w:p>
+      <w:r>
+        <w:t>Y</w:t>
+      </w:r>
+      <w:r>
+        <w:t xml:space="preserve"> </w:t>
+      </w:r>
+      <w:r>
+        <w:t xml:space="preserve">luego lanzar sin </w:t>
+      </w:r>
+      <w:proofErr w:type="spellStart"/>
+      <w:r>
+        <w:t>repair</w:t>
+      </w:r>
+      <w:proofErr w:type="spellEnd"/>
+      <w:r>
+        <w:t>.</w:t>
+      </w:r>
+    </w:p>
+    <w:p>
+      <w:pPr>
+        <w:pStyle w:val="subtitulo1"/>
+        <w:rPr>
+          <w:lang w:val="en-US"/>
+        </w:rPr>
+      </w:pPr>
+      <w:r>
+        <w:t xml:space="preserve"> </w:t>
+      </w:r>
+      <w:proofErr w:type="spellStart"/>
+      <w:r>
+        <w:rPr>
+          <w:lang w:val="en-US"/>
+        </w:rPr>
+        <w:t>Parada</w:t>
+      </w:r>
+      <w:proofErr w:type="spellEnd"/>
+      <w:r>
+        <w:rPr>
+          <w:lang w:val="en-US"/>
+        </w:rPr>
+        <w:t xml:space="preserve"> del </w:t>
+      </w:r>
+      <w:proofErr w:type="spellStart"/>
+      <w:r>
+        <w:rPr>
+          <w:lang w:val="en-US"/>
+        </w:rPr>
+        <w:t>servidor</w:t>
+      </w:r>
+      <w:proofErr w:type="spellEnd"/>
+      <w:r>
+        <w:rPr>
+          <w:lang w:val="en-US"/>
+        </w:rPr>
+        <w:t xml:space="preserve"> </w:t>
+      </w:r>
+      <w:proofErr w:type="spellStart"/>
+      <w:r>
+        <w:rPr>
+          <w:lang w:val="en-US"/>
+        </w:rPr>
+        <w:t>mongodb</w:t>
+      </w:r>
+      <w:proofErr w:type="spellEnd"/>
+    </w:p>
+    <w:p>
+      <w:pPr>
+        <w:pStyle w:val="CodigoInsertado"/>
+        <w:rPr>
+          <w:lang w:val="en-US"/>
+        </w:rPr>
+      </w:pPr>
+      <w:r>
+        <w:rPr>
+          <w:lang w:val="en-US"/>
+        </w:rPr>
+        <w:t>C:\Program Files\</w:t>
+      </w:r>
+      <w:proofErr w:type="spellStart"/>
+      <w:r>
+        <w:rPr>
+          <w:lang w:val="en-US"/>
+        </w:rPr>
+        <w:t>MongoDB</w:t>
+      </w:r>
+      <w:proofErr w:type="spellEnd"/>
+      <w:r>
+        <w:rPr>
+          <w:lang w:val="en-US"/>
+        </w:rPr>
+        <w:t>\Server\3.2\bin&gt;</w:t>
+      </w:r>
+      <w:proofErr w:type="spellStart"/>
+      <w:r>
+        <w:rPr>
+          <w:lang w:val="en-US"/>
+        </w:rPr>
+        <w:t>taskkill</w:t>
+      </w:r>
+      <w:proofErr w:type="spellEnd"/>
+      <w:r>
+        <w:rPr>
+          <w:lang w:val="en-US"/>
+        </w:rPr>
+        <w:t xml:space="preserve"> /f /</w:t>
+      </w:r>
+      <w:proofErr w:type="spellStart"/>
+      <w:r>
+        <w:rPr>
+          <w:lang w:val="en-US"/>
+        </w:rPr>
+        <w:t>im</w:t>
+      </w:r>
+      <w:proofErr w:type="spellEnd"/>
+      <w:r>
+        <w:rPr>
+          <w:lang w:val="en-US"/>
+        </w:rPr>
+        <w:t xml:space="preserve"> mongod.exe</w:t>
+      </w:r>
+    </w:p>
+    <w:p>
+      <w:pPr>
+        <w:pStyle w:val="CodigoInsertado"/>
+      </w:pPr>
+      <w:r>
+        <w:t>Correcto: se terminó el proceso "mongod.exe" con PID 2228.</w:t>
+      </w:r>
+    </w:p>
+    <w:p/>
+    <w:p>
+      <w:pPr>
+        <w:pStyle w:val="subtitulo1"/>
+      </w:pPr>
+      <w:r>
+        <w:t xml:space="preserve">Cliente </w:t>
+      </w:r>
+      <w:proofErr w:type="spellStart"/>
+      <w:r>
+        <w:t>mongodb</w:t>
+      </w:r>
+      <w:proofErr w:type="spellEnd"/>
+      <w:r>
+        <w:t>-</w:t>
+      </w:r>
+      <w:r>
+        <w:t>Comandos básicos</w:t>
+      </w:r>
+    </w:p>
+    <w:p>
+      <w:r>
+        <w:t>Entramos en sesión mongo cliente ejecutando</w:t>
+      </w:r>
+      <w:proofErr w:type="gramStart"/>
+      <w:r>
+        <w:t xml:space="preserve">:  </w:t>
+      </w:r>
+      <w:r>
+        <w:t>C</w:t>
+      </w:r>
+      <w:proofErr w:type="gramEnd"/>
+      <w:r>
+        <w:t>:\Program Files\</w:t>
+      </w:r>
+      <w:proofErr w:type="spellStart"/>
+      <w:r>
+        <w:t>MongoDB</w:t>
+      </w:r>
+      <w:proofErr w:type="spellEnd"/>
+      <w:r>
+        <w:t>\Server\3.2\</w:t>
+      </w:r>
+      <w:proofErr w:type="spellStart"/>
+      <w:r>
+        <w:t>bin</w:t>
+      </w:r>
+      <w:proofErr w:type="spellEnd"/>
+      <w:r>
+        <w:t xml:space="preserve"> mongo</w:t>
+      </w:r>
+    </w:p>
+    <w:p>
+      <w:pPr>
+        <w:pStyle w:val="subtitulo11"/>
+      </w:pPr>
+      <w:proofErr w:type="gramStart"/>
+      <w:r>
+        <w:t>show</w:t>
+      </w:r>
+      <w:proofErr w:type="gramEnd"/>
+      <w:r>
+        <w:t xml:space="preserve"> </w:t>
+      </w:r>
+      <w:proofErr w:type="spellStart"/>
+      <w:r>
+        <w:t>dbs</w:t>
       </w:r>
       <w:bookmarkStart w:id="0" w:name="_GoBack"/>
       <w:bookmarkEnd w:id="0"/>
-    </w:p>
-    <w:p>
-      <w:r>
-        <w:t xml:space="preserve">El parámetro </w:t>
-      </w:r>
-      <w:r>
-        <w:t>“--</w:t>
-      </w:r>
-      <w:proofErr w:type="spellStart"/>
-      <w:r>
-        <w:t>torageEngine</w:t>
-      </w:r>
-      <w:proofErr w:type="spellEnd"/>
-      <w:r>
-        <w:t>”</w:t>
-      </w:r>
-      <w:r>
-        <w:t xml:space="preserve"> es para correr versi</w:t>
-      </w:r>
-      <w:r>
-        <w:t>ón de 32 bits.</w:t>
-      </w:r>
-    </w:p>
-    <w:p>
-      <w:r>
-        <w:t xml:space="preserve">Si en el arranque nos da error avisando de un mal </w:t>
-      </w:r>
-      <w:proofErr w:type="spellStart"/>
+      <w:proofErr w:type="spellEnd"/>
+    </w:p>
+    <w:p>
+      <w:r>
+        <w:t>Muestra las bases de datos existentes</w:t>
+      </w:r>
+    </w:p>
+    <w:p>
+      <w:pPr>
+        <w:pStyle w:val="subtitulo11"/>
+      </w:pPr>
       <w:proofErr w:type="gramStart"/>
       <w:r>
-        <w:t>shutdown</w:t>
-      </w:r>
-      <w:proofErr w:type="spellEnd"/>
-      <w:r>
-        <w:t xml:space="preserve"> ,</w:t>
+        <w:t>use</w:t>
       </w:r>
       <w:proofErr w:type="gramEnd"/>
       <w:r>
-        <w:t xml:space="preserve"> habrá que reparar:</w:t>
-      </w:r>
-    </w:p>
-    <w:p>
-      <w:pPr>
-        <w:rPr>
-          <w:lang w:val="en-US"/>
-        </w:rPr>
-      </w:pPr>
-      <w:r>
-        <w:rPr>
-          <w:lang w:val="en-US"/>
-        </w:rPr>
-        <w:t>"c:\Program Files\</w:t>
-      </w:r>
-      <w:proofErr w:type="spellStart"/>
-      <w:r>
-        <w:rPr>
-          <w:lang w:val="en-US"/>
-        </w:rPr>
-        <w:t>MongoDB</w:t>
-      </w:r>
-      <w:proofErr w:type="spellEnd"/>
-      <w:r>
-        <w:rPr>
-          <w:lang w:val="en-US"/>
-        </w:rPr>
-        <w:t>\Server\3.2\bin\</w:t>
-      </w:r>
-      <w:proofErr w:type="spellStart"/>
-      <w:r>
-        <w:rPr>
-          <w:lang w:val="en-US"/>
-        </w:rPr>
-        <w:t>mongod</w:t>
-      </w:r>
-      <w:proofErr w:type="spellEnd"/>
-      <w:r>
-        <w:rPr>
-          <w:lang w:val="en-US"/>
-        </w:rPr>
-        <w:t>" --</w:t>
-      </w:r>
-      <w:proofErr w:type="spellStart"/>
-      <w:r>
-        <w:rPr>
-          <w:lang w:val="en-US"/>
-        </w:rPr>
-        <w:t>storageEngine</w:t>
-      </w:r>
-      <w:proofErr w:type="spellEnd"/>
-      <w:r>
-        <w:rPr>
-          <w:lang w:val="en-US"/>
-        </w:rPr>
-        <w:t>=mmapv1 --</w:t>
-      </w:r>
-      <w:proofErr w:type="spellStart"/>
-      <w:r>
-        <w:rPr>
-          <w:lang w:val="en-US"/>
-        </w:rPr>
-        <w:t>dbpath</w:t>
-      </w:r>
-      <w:proofErr w:type="spellEnd"/>
-      <w:r>
-        <w:rPr>
-          <w:lang w:val="en-US"/>
-        </w:rPr>
-        <w:t xml:space="preserve"> "D:\mongodb\data"</w:t>
-      </w:r>
-      <w:r>
-        <w:rPr>
-          <w:lang w:val="en-US"/>
-        </w:rPr>
-        <w:t xml:space="preserve"> - - repair</w:t>
-      </w:r>
-      <w:r>
-        <w:rPr>
-          <w:lang w:val="en-US"/>
-        </w:rPr>
         <w:t xml:space="preserve"> </w:t>
       </w:r>
-    </w:p>
-    <w:p>
-      <w:r>
-        <w:t>Y</w:t>
-      </w:r>
+      <w:r>
+        <w:t>&lt;</w:t>
+      </w:r>
+      <w:proofErr w:type="spellStart"/>
+      <w:r>
+        <w:t>basededatos</w:t>
+      </w:r>
+      <w:proofErr w:type="spellEnd"/>
+      <w:r>
+        <w:t>&gt;</w:t>
+      </w:r>
+    </w:p>
+    <w:p>
+      <w:r>
+        <w:t>Para crear o utilizar una base de datos existente.</w:t>
+      </w:r>
+    </w:p>
+    <w:p>
+      <w:pPr>
+        <w:pStyle w:val="subtitulo11"/>
+      </w:pPr>
+      <w:proofErr w:type="gramStart"/>
+      <w:r>
+        <w:t>show</w:t>
+      </w:r>
+      <w:proofErr w:type="gramEnd"/>
       <w:r>
         <w:t xml:space="preserve"> </w:t>
       </w:r>
-      <w:r>
-        <w:t xml:space="preserve">luego lanzar sin </w:t>
-      </w:r>
-      <w:proofErr w:type="spellStart"/>
-      <w:r>
-        <w:t>repair</w:t>
-      </w:r>
-      <w:proofErr w:type="spellEnd"/>
+      <w:proofErr w:type="spellStart"/>
+      <w:r>
+        <w:t>collections</w:t>
+      </w:r>
+      <w:proofErr w:type="spellEnd"/>
+    </w:p>
+    <w:p>
+      <w:r>
+        <w:t>Muestra las colecciones o tablas de la base de datos seleccionada previamente.</w:t>
+      </w:r>
+    </w:p>
+    <w:p>
+      <w:r>
+        <w:t xml:space="preserve">Para crear una </w:t>
+      </w:r>
+      <w:proofErr w:type="spellStart"/>
+      <w:r>
+        <w:t>collection</w:t>
+      </w:r>
+      <w:proofErr w:type="spellEnd"/>
+      <w:r>
+        <w:t>, basta con insertar un documento / objeto en</w:t>
+      </w:r>
+      <w:r>
+        <w:t xml:space="preserve"> una </w:t>
+      </w:r>
+      <w:proofErr w:type="spellStart"/>
+      <w:r>
+        <w:t>collection</w:t>
+      </w:r>
+      <w:proofErr w:type="spellEnd"/>
+      <w:r>
+        <w:t>. Por ejemplo db</w:t>
+      </w:r>
+      <w:r>
+        <w:t>.coleccion1.insert ({e1:v1</w:t>
+      </w:r>
+      <w:r>
+        <w:t>, e2:v2}). Si no existe coleccion1, se creará y se insertará ese registro / objeto con los valores para e1 y e2.</w:t>
+      </w:r>
+    </w:p>
+    <w:p>
+      <w:pPr>
+        <w:pStyle w:val="subtitulo11"/>
+      </w:pPr>
+      <w:proofErr w:type="spellStart"/>
+      <w:proofErr w:type="gramStart"/>
+      <w:r>
+        <w:t>db.createCollection</w:t>
+      </w:r>
+      <w:proofErr w:type="spellEnd"/>
+      <w:r>
+        <w:t>(</w:t>
+      </w:r>
+      <w:proofErr w:type="gramEnd"/>
+      <w:r>
+        <w:t>“</w:t>
+      </w:r>
+      <w:proofErr w:type="spellStart"/>
+      <w:r>
+        <w:t>coleccion</w:t>
+      </w:r>
+      <w:proofErr w:type="spellEnd"/>
+      <w:r>
+        <w:t>”)</w:t>
+      </w:r>
+    </w:p>
+    <w:p>
+      <w:r>
+        <w:lastRenderedPageBreak/>
+        <w:t>Para crear la colección “colección”</w:t>
+      </w:r>
+    </w:p>
+    <w:p>
+      <w:pPr>
+        <w:pStyle w:val="subtitulo11"/>
+      </w:pPr>
+      <w:proofErr w:type="spellStart"/>
+      <w:r>
+        <w:t>db</w:t>
+      </w:r>
+      <w:proofErr w:type="spellEnd"/>
+      <w:proofErr w:type="gramStart"/>
       <w:r>
         <w:t>.</w:t>
       </w:r>
-    </w:p>
-    <w:p>
-      <w:pPr>
-        <w:pStyle w:val="subtitulo1"/>
-      </w:pPr>
+      <w:r>
+        <w:t>&lt;</w:t>
+      </w:r>
+      <w:proofErr w:type="gramEnd"/>
+      <w:r>
+        <w:t>colección&gt;</w:t>
+      </w:r>
+      <w:r>
+        <w:t>.</w:t>
+      </w:r>
+      <w:proofErr w:type="spellStart"/>
+      <w:r>
+        <w:t>insert</w:t>
+      </w:r>
+      <w:proofErr w:type="spellEnd"/>
+      <w:r>
+        <w:t xml:space="preserve"> (objeto)</w:t>
+      </w:r>
+    </w:p>
+    <w:p>
+      <w:r>
+        <w:t>Insertar un registro en la colección.</w:t>
+      </w:r>
+    </w:p>
+    <w:p>
+      <w:pPr>
+        <w:pStyle w:val="subtitulo11"/>
+      </w:pPr>
+      <w:proofErr w:type="spellStart"/>
+      <w:r>
+        <w:t>db</w:t>
+      </w:r>
+      <w:proofErr w:type="spellEnd"/>
+      <w:proofErr w:type="gramStart"/>
+      <w:r>
+        <w:t>.&lt;</w:t>
+      </w:r>
+      <w:proofErr w:type="gramEnd"/>
+      <w:r>
+        <w:t>colección&gt;.</w:t>
+      </w:r>
+      <w:proofErr w:type="spellStart"/>
+      <w:r>
+        <w:t>find</w:t>
+      </w:r>
+      <w:proofErr w:type="spellEnd"/>
+      <w:r>
+        <w:t xml:space="preserve">(), y </w:t>
+      </w:r>
+      <w:proofErr w:type="spellStart"/>
+      <w:r>
+        <w:t>db</w:t>
+      </w:r>
+      <w:proofErr w:type="spellEnd"/>
+      <w:r>
+        <w:t>.&lt;colección&gt;.</w:t>
+      </w:r>
+      <w:proofErr w:type="spellStart"/>
+      <w:r>
+        <w:t>find</w:t>
+      </w:r>
+      <w:proofErr w:type="spellEnd"/>
+      <w:r>
+        <w:t>().</w:t>
+      </w:r>
+      <w:proofErr w:type="spellStart"/>
+      <w:r>
+        <w:t>pretty</w:t>
+      </w:r>
+      <w:proofErr w:type="spellEnd"/>
+      <w:r>
+        <w:t>()</w:t>
+      </w:r>
+    </w:p>
+    <w:p>
+      <w:r>
+        <w:t xml:space="preserve">Muestra todos los registros / objetos de una colección, con </w:t>
+      </w:r>
+      <w:proofErr w:type="spellStart"/>
+      <w:proofErr w:type="gramStart"/>
+      <w:r>
+        <w:t>pretty</w:t>
+      </w:r>
+      <w:proofErr w:type="spellEnd"/>
+      <w:r>
+        <w:t>(</w:t>
+      </w:r>
+      <w:proofErr w:type="gramEnd"/>
+      <w:r>
+        <w:t>) muestra las ocurrencias de una manera más entendible para el humano.</w:t>
+      </w:r>
+    </w:p>
+    <w:p>
+      <w:pPr>
+        <w:pStyle w:val="subtitulo11"/>
+      </w:pPr>
+      <w:proofErr w:type="spellStart"/>
+      <w:r>
+        <w:t>db</w:t>
+      </w:r>
+      <w:proofErr w:type="spellEnd"/>
+      <w:proofErr w:type="gramStart"/>
+      <w:r>
+        <w:t>.</w:t>
+      </w:r>
+      <w:r>
+        <w:t>&lt;</w:t>
+      </w:r>
+      <w:proofErr w:type="spellStart"/>
+      <w:proofErr w:type="gramEnd"/>
+      <w:r>
+        <w:t>coleccion</w:t>
+      </w:r>
+      <w:proofErr w:type="spellEnd"/>
+      <w:r>
+        <w:t>&gt;</w:t>
+      </w:r>
+      <w:r>
+        <w:t>.</w:t>
+      </w:r>
+      <w:proofErr w:type="spellStart"/>
+      <w:r>
+        <w:t>remove</w:t>
+      </w:r>
+      <w:proofErr w:type="spellEnd"/>
+      <w:r>
+        <w:t>({"</w:t>
+      </w:r>
+      <w:proofErr w:type="spellStart"/>
+      <w:r>
+        <w:t>Parametro</w:t>
+      </w:r>
+      <w:proofErr w:type="spellEnd"/>
+      <w:r>
+        <w:t>" : "</w:t>
+      </w:r>
+      <w:proofErr w:type="spellStart"/>
+      <w:r>
+        <w:t>Value</w:t>
+      </w:r>
+      <w:proofErr w:type="spellEnd"/>
+      <w:r>
+        <w:t>"})</w:t>
+      </w:r>
+    </w:p>
+    <w:p>
+      <w:r>
+        <w:t>Elimina todos los objetos con “Value2” en “</w:t>
+      </w:r>
+      <w:proofErr w:type="spellStart"/>
+      <w:r>
+        <w:t>Parametro</w:t>
+      </w:r>
+      <w:proofErr w:type="spellEnd"/>
+      <w:r>
+        <w:t>”.</w:t>
+      </w:r>
+    </w:p>
+    <w:p>
+      <w:pPr>
+        <w:pStyle w:val="subtitulo11"/>
+      </w:pPr>
+      <w:proofErr w:type="spellStart"/>
+      <w:r>
+        <w:t>db</w:t>
+      </w:r>
+      <w:proofErr w:type="spellEnd"/>
+      <w:proofErr w:type="gramStart"/>
+      <w:r>
+        <w:t>.&lt;</w:t>
+      </w:r>
+      <w:proofErr w:type="gramEnd"/>
+      <w:r>
+        <w:t>colección&gt;.</w:t>
+      </w:r>
+      <w:proofErr w:type="spellStart"/>
+      <w:r>
+        <w:t>update</w:t>
+      </w:r>
+      <w:proofErr w:type="spellEnd"/>
       <w:r>
         <w:t xml:space="preserve"> </w:t>
       </w:r>
-      <w:r>
-        <w:t xml:space="preserve">Parada del servidor </w:t>
-      </w:r>
-      <w:proofErr w:type="spellStart"/>
-      <w:r>
-        <w:t>mongodb</w:t>
-      </w:r>
-      <w:proofErr w:type="spellEnd"/>
+    </w:p>
+    <w:p>
+      <w:r>
+        <w:t>Actualizar objetos de una colección.</w:t>
+      </w:r>
     </w:p>
     <w:p>
       <w:pPr>
@@ -295,1941 +812,1511 @@
         <w:rPr>
           <w:lang w:val="en-US"/>
         </w:rPr>
-        <w:t>C:\Program Files\</w:t>
-      </w:r>
-      <w:proofErr w:type="spellStart"/>
-      <w:r>
-        <w:rPr>
-          <w:lang w:val="en-US"/>
-        </w:rPr>
-        <w:t>MongoDB</w:t>
-      </w:r>
-      <w:proofErr w:type="spellEnd"/>
-      <w:r>
-        <w:rPr>
-          <w:lang w:val="en-US"/>
-        </w:rPr>
-        <w:t>\Server\3.2\bin&gt;</w:t>
-      </w:r>
-      <w:proofErr w:type="spellStart"/>
-      <w:r>
-        <w:rPr>
-          <w:lang w:val="en-US"/>
-        </w:rPr>
-        <w:t>taskkill</w:t>
-      </w:r>
-      <w:proofErr w:type="spellEnd"/>
-      <w:r>
-        <w:rPr>
-          <w:lang w:val="en-US"/>
-        </w:rPr>
-        <w:t xml:space="preserve"> /f /</w:t>
-      </w:r>
-      <w:proofErr w:type="spellStart"/>
-      <w:r>
-        <w:rPr>
-          <w:lang w:val="en-US"/>
-        </w:rPr>
-        <w:t>im</w:t>
-      </w:r>
-      <w:proofErr w:type="spellEnd"/>
-      <w:r>
-        <w:rPr>
-          <w:lang w:val="en-US"/>
-        </w:rPr>
-        <w:t xml:space="preserve"> mongod.exe</w:t>
+        <w:t xml:space="preserve">&gt; </w:t>
+      </w:r>
+      <w:proofErr w:type="spellStart"/>
+      <w:proofErr w:type="gramStart"/>
+      <w:r>
+        <w:rPr>
+          <w:lang w:val="en-US"/>
+        </w:rPr>
+        <w:t>db.users.find</w:t>
+      </w:r>
+      <w:proofErr w:type="spellEnd"/>
+      <w:r>
+        <w:rPr>
+          <w:lang w:val="en-US"/>
+        </w:rPr>
+        <w:t>(</w:t>
+      </w:r>
+      <w:proofErr w:type="gramEnd"/>
+      <w:r>
+        <w:rPr>
+          <w:lang w:val="en-US"/>
+        </w:rPr>
+        <w:t>).pretty()</w:t>
       </w:r>
     </w:p>
     <w:p>
       <w:pPr>
         <w:pStyle w:val="CodigoInsertado"/>
-      </w:pPr>
-      <w:r>
-        <w:t>Correcto: se terminó el proceso "mongod.exe" con PID 2228.</w:t>
+        <w:rPr>
+          <w:lang w:val="en-US"/>
+        </w:rPr>
+      </w:pPr>
+      <w:r>
+        <w:rPr>
+          <w:lang w:val="en-US"/>
+        </w:rPr>
+        <w:t>{</w:t>
+      </w:r>
+    </w:p>
+    <w:p>
+      <w:pPr>
+        <w:pStyle w:val="CodigoInsertado"/>
+        <w:rPr>
+          <w:lang w:val="en-US"/>
+        </w:rPr>
+      </w:pPr>
+      <w:r>
+        <w:rPr>
+          <w:lang w:val="en-US"/>
+        </w:rPr>
+        <w:t xml:space="preserve">        "_id</w:t>
+      </w:r>
+      <w:proofErr w:type="gramStart"/>
+      <w:r>
+        <w:rPr>
+          <w:lang w:val="en-US"/>
+        </w:rPr>
+        <w:t>" :</w:t>
+      </w:r>
+      <w:proofErr w:type="gramEnd"/>
+      <w:r>
+        <w:rPr>
+          <w:lang w:val="en-US"/>
+        </w:rPr>
+        <w:t xml:space="preserve"> </w:t>
+      </w:r>
+      <w:proofErr w:type="spellStart"/>
+      <w:r>
+        <w:rPr>
+          <w:lang w:val="en-US"/>
+        </w:rPr>
+        <w:t>ObjectId</w:t>
+      </w:r>
+      <w:proofErr w:type="spellEnd"/>
+      <w:r>
+        <w:rPr>
+          <w:lang w:val="en-US"/>
+        </w:rPr>
+        <w:t>("5a4b8e629b89d72abca4ec74"),</w:t>
+      </w:r>
+    </w:p>
+    <w:p>
+      <w:pPr>
+        <w:pStyle w:val="CodigoInsertado"/>
+        <w:rPr>
+          <w:lang w:val="en-US"/>
+        </w:rPr>
+      </w:pPr>
+      <w:r>
+        <w:rPr>
+          <w:lang w:val="en-US"/>
+        </w:rPr>
+        <w:t xml:space="preserve">        "</w:t>
+      </w:r>
+      <w:proofErr w:type="gramStart"/>
+      <w:r>
+        <w:rPr>
+          <w:lang w:val="en-US"/>
+        </w:rPr>
+        <w:t>name</w:t>
+      </w:r>
+      <w:proofErr w:type="gramEnd"/>
+      <w:r>
+        <w:rPr>
+          <w:lang w:val="en-US"/>
+        </w:rPr>
+        <w:t>" : "nom2",</w:t>
+      </w:r>
+    </w:p>
+    <w:p>
+      <w:pPr>
+        <w:pStyle w:val="CodigoInsertado"/>
+        <w:rPr>
+          <w:lang w:val="en-US"/>
+        </w:rPr>
+      </w:pPr>
+      <w:r>
+        <w:rPr>
+          <w:lang w:val="en-US"/>
+        </w:rPr>
+        <w:t xml:space="preserve">        "</w:t>
+      </w:r>
+      <w:proofErr w:type="gramStart"/>
+      <w:r>
+        <w:rPr>
+          <w:lang w:val="en-US"/>
+        </w:rPr>
+        <w:t>age</w:t>
+      </w:r>
+      <w:proofErr w:type="gramEnd"/>
+      <w:r>
+        <w:rPr>
+          <w:lang w:val="en-US"/>
+        </w:rPr>
+        <w:t>" : 2,</w:t>
+      </w:r>
+    </w:p>
+    <w:p>
+      <w:pPr>
+        <w:pStyle w:val="CodigoInsertado"/>
+        <w:rPr>
+          <w:lang w:val="en-US"/>
+        </w:rPr>
+      </w:pPr>
+      <w:r>
+        <w:rPr>
+          <w:lang w:val="en-US"/>
+        </w:rPr>
+        <w:t xml:space="preserve">        "</w:t>
+      </w:r>
+      <w:proofErr w:type="gramStart"/>
+      <w:r>
+        <w:rPr>
+          <w:lang w:val="en-US"/>
+        </w:rPr>
+        <w:t>location</w:t>
+      </w:r>
+      <w:proofErr w:type="gramEnd"/>
+      <w:r>
+        <w:rPr>
+          <w:lang w:val="en-US"/>
+        </w:rPr>
+        <w:t>" : "l2",</w:t>
+      </w:r>
+    </w:p>
+    <w:p>
+      <w:pPr>
+        <w:pStyle w:val="CodigoInsertado"/>
+        <w:rPr>
+          <w:lang w:val="en-US"/>
+        </w:rPr>
+      </w:pPr>
+      <w:r>
+        <w:rPr>
+          <w:lang w:val="en-US"/>
+        </w:rPr>
+        <w:t xml:space="preserve">        "</w:t>
+      </w:r>
+      <w:proofErr w:type="gramStart"/>
+      <w:r>
+        <w:rPr>
+          <w:lang w:val="en-US"/>
+        </w:rPr>
+        <w:t>blog</w:t>
+      </w:r>
+      <w:proofErr w:type="gramEnd"/>
+      <w:r>
+        <w:rPr>
+          <w:lang w:val="en-US"/>
+        </w:rPr>
+        <w:t>" : "b2",</w:t>
+      </w:r>
+    </w:p>
+    <w:p>
+      <w:pPr>
+        <w:pStyle w:val="CodigoInsertado"/>
+        <w:rPr>
+          <w:lang w:val="en-US"/>
+        </w:rPr>
+      </w:pPr>
+      <w:r>
+        <w:rPr>
+          <w:lang w:val="en-US"/>
+        </w:rPr>
+        <w:t xml:space="preserve">        "__v</w:t>
+      </w:r>
+      <w:proofErr w:type="gramStart"/>
+      <w:r>
+        <w:rPr>
+          <w:lang w:val="en-US"/>
+        </w:rPr>
+        <w:t>" :</w:t>
+      </w:r>
+      <w:proofErr w:type="gramEnd"/>
+      <w:r>
+        <w:rPr>
+          <w:lang w:val="en-US"/>
+        </w:rPr>
+        <w:t xml:space="preserve"> 0</w:t>
+      </w:r>
+    </w:p>
+    <w:p>
+      <w:pPr>
+        <w:pStyle w:val="CodigoInsertado"/>
+        <w:rPr>
+          <w:lang w:val="en-US"/>
+        </w:rPr>
+      </w:pPr>
+      <w:r>
+        <w:rPr>
+          <w:lang w:val="en-US"/>
+        </w:rPr>
+        <w:t>}</w:t>
+      </w:r>
+    </w:p>
+    <w:p>
+      <w:pPr>
+        <w:pStyle w:val="CodigoInsertado"/>
+        <w:rPr>
+          <w:lang w:val="en-US"/>
+        </w:rPr>
+      </w:pPr>
+      <w:r>
+        <w:rPr>
+          <w:lang w:val="en-US"/>
+        </w:rPr>
+        <w:t>{</w:t>
+      </w:r>
+    </w:p>
+    <w:p>
+      <w:pPr>
+        <w:pStyle w:val="CodigoInsertado"/>
+        <w:rPr>
+          <w:lang w:val="en-US"/>
+        </w:rPr>
+      </w:pPr>
+      <w:r>
+        <w:rPr>
+          <w:lang w:val="en-US"/>
+        </w:rPr>
+        <w:t xml:space="preserve">        "_id</w:t>
+      </w:r>
+      <w:proofErr w:type="gramStart"/>
+      <w:r>
+        <w:rPr>
+          <w:lang w:val="en-US"/>
+        </w:rPr>
+        <w:t>" :</w:t>
+      </w:r>
+      <w:proofErr w:type="gramEnd"/>
+      <w:r>
+        <w:rPr>
+          <w:lang w:val="en-US"/>
+        </w:rPr>
+        <w:t xml:space="preserve"> </w:t>
+      </w:r>
+      <w:proofErr w:type="spellStart"/>
+      <w:r>
+        <w:rPr>
+          <w:lang w:val="en-US"/>
+        </w:rPr>
+        <w:t>ObjectId</w:t>
+      </w:r>
+      <w:proofErr w:type="spellEnd"/>
+      <w:r>
+        <w:rPr>
+          <w:lang w:val="en-US"/>
+        </w:rPr>
+        <w:t>("5a4b96e79b89d72abca4ec76"),</w:t>
+      </w:r>
+    </w:p>
+    <w:p>
+      <w:pPr>
+        <w:pStyle w:val="CodigoInsertado"/>
+        <w:rPr>
+          <w:lang w:val="en-US"/>
+        </w:rPr>
+      </w:pPr>
+      <w:r>
+        <w:rPr>
+          <w:lang w:val="en-US"/>
+        </w:rPr>
+        <w:t xml:space="preserve">        "</w:t>
+      </w:r>
+      <w:proofErr w:type="gramStart"/>
+      <w:r>
+        <w:rPr>
+          <w:lang w:val="en-US"/>
+        </w:rPr>
+        <w:t>name</w:t>
+      </w:r>
+      <w:proofErr w:type="gramEnd"/>
+      <w:r>
+        <w:rPr>
+          <w:lang w:val="en-US"/>
+        </w:rPr>
+        <w:t>" : "nomb3",</w:t>
+      </w:r>
+    </w:p>
+    <w:p>
+      <w:pPr>
+        <w:pStyle w:val="CodigoInsertado"/>
+        <w:rPr>
+          <w:lang w:val="en-US"/>
+        </w:rPr>
+      </w:pPr>
+      <w:r>
+        <w:rPr>
+          <w:lang w:val="en-US"/>
+        </w:rPr>
+        <w:t xml:space="preserve">        "</w:t>
+      </w:r>
+      <w:proofErr w:type="gramStart"/>
+      <w:r>
+        <w:rPr>
+          <w:lang w:val="en-US"/>
+        </w:rPr>
+        <w:t>age</w:t>
+      </w:r>
+      <w:proofErr w:type="gramEnd"/>
+      <w:r>
+        <w:rPr>
+          <w:lang w:val="en-US"/>
+        </w:rPr>
+        <w:t>" : 2,</w:t>
+      </w:r>
+    </w:p>
+    <w:p>
+      <w:pPr>
+        <w:pStyle w:val="CodigoInsertado"/>
+        <w:rPr>
+          <w:lang w:val="en-US"/>
+        </w:rPr>
+      </w:pPr>
+      <w:r>
+        <w:rPr>
+          <w:lang w:val="en-US"/>
+        </w:rPr>
+        <w:t xml:space="preserve">        "</w:t>
+      </w:r>
+      <w:proofErr w:type="gramStart"/>
+      <w:r>
+        <w:rPr>
+          <w:lang w:val="en-US"/>
+        </w:rPr>
+        <w:t>location</w:t>
+      </w:r>
+      <w:proofErr w:type="gramEnd"/>
+      <w:r>
+        <w:rPr>
+          <w:lang w:val="en-US"/>
+        </w:rPr>
+        <w:t>" : "l3",</w:t>
+      </w:r>
+    </w:p>
+    <w:p>
+      <w:pPr>
+        <w:pStyle w:val="CodigoInsertado"/>
+        <w:rPr>
+          <w:lang w:val="en-US"/>
+        </w:rPr>
+      </w:pPr>
+      <w:r>
+        <w:rPr>
+          <w:lang w:val="en-US"/>
+        </w:rPr>
+        <w:t xml:space="preserve">        "</w:t>
+      </w:r>
+      <w:proofErr w:type="gramStart"/>
+      <w:r>
+        <w:rPr>
+          <w:lang w:val="en-US"/>
+        </w:rPr>
+        <w:t>blog</w:t>
+      </w:r>
+      <w:proofErr w:type="gramEnd"/>
+      <w:r>
+        <w:rPr>
+          <w:lang w:val="en-US"/>
+        </w:rPr>
+        <w:t>" : "b3",</w:t>
+      </w:r>
+    </w:p>
+    <w:p>
+      <w:pPr>
+        <w:pStyle w:val="CodigoInsertado"/>
+        <w:rPr>
+          <w:lang w:val="en-US"/>
+        </w:rPr>
+      </w:pPr>
+      <w:r>
+        <w:rPr>
+          <w:lang w:val="en-US"/>
+        </w:rPr>
+        <w:t xml:space="preserve">        "__v</w:t>
+      </w:r>
+      <w:proofErr w:type="gramStart"/>
+      <w:r>
+        <w:rPr>
+          <w:lang w:val="en-US"/>
+        </w:rPr>
+        <w:t>" :</w:t>
+      </w:r>
+      <w:proofErr w:type="gramEnd"/>
+      <w:r>
+        <w:rPr>
+          <w:lang w:val="en-US"/>
+        </w:rPr>
+        <w:t xml:space="preserve"> 0</w:t>
+      </w:r>
+    </w:p>
+    <w:p>
+      <w:pPr>
+        <w:pStyle w:val="CodigoInsertado"/>
+        <w:rPr>
+          <w:lang w:val="en-US"/>
+        </w:rPr>
+      </w:pPr>
+      <w:r>
+        <w:rPr>
+          <w:lang w:val="en-US"/>
+        </w:rPr>
+        <w:t>}</w:t>
+      </w:r>
+    </w:p>
+    <w:p>
+      <w:pPr>
+        <w:pStyle w:val="CodigoInsertado"/>
+        <w:rPr>
+          <w:lang w:val="en-US"/>
+        </w:rPr>
+      </w:pPr>
+      <w:r>
+        <w:rPr>
+          <w:lang w:val="en-US"/>
+        </w:rPr>
+        <w:t>{</w:t>
+      </w:r>
+    </w:p>
+    <w:p>
+      <w:pPr>
+        <w:pStyle w:val="CodigoInsertado"/>
+        <w:rPr>
+          <w:lang w:val="en-US"/>
+        </w:rPr>
+      </w:pPr>
+      <w:r>
+        <w:rPr>
+          <w:lang w:val="en-US"/>
+        </w:rPr>
+        <w:t xml:space="preserve">        "_id</w:t>
+      </w:r>
+      <w:proofErr w:type="gramStart"/>
+      <w:r>
+        <w:rPr>
+          <w:lang w:val="en-US"/>
+        </w:rPr>
+        <w:t>" :</w:t>
+      </w:r>
+      <w:proofErr w:type="gramEnd"/>
+      <w:r>
+        <w:rPr>
+          <w:lang w:val="en-US"/>
+        </w:rPr>
+        <w:t xml:space="preserve"> </w:t>
+      </w:r>
+      <w:proofErr w:type="spellStart"/>
+      <w:r>
+        <w:rPr>
+          <w:lang w:val="en-US"/>
+        </w:rPr>
+        <w:t>ObjectId</w:t>
+      </w:r>
+      <w:proofErr w:type="spellEnd"/>
+      <w:r>
+        <w:rPr>
+          <w:lang w:val="en-US"/>
+        </w:rPr>
+        <w:t>("5a4b9c539b89d72abca4ec77"),</w:t>
+      </w:r>
+    </w:p>
+    <w:p>
+      <w:pPr>
+        <w:pStyle w:val="CodigoInsertado"/>
+        <w:rPr>
+          <w:lang w:val="en-US"/>
+        </w:rPr>
+      </w:pPr>
+      <w:r>
+        <w:rPr>
+          <w:lang w:val="en-US"/>
+        </w:rPr>
+        <w:t xml:space="preserve">        "</w:t>
+      </w:r>
+      <w:proofErr w:type="gramStart"/>
+      <w:r>
+        <w:rPr>
+          <w:lang w:val="en-US"/>
+        </w:rPr>
+        <w:t>name</w:t>
+      </w:r>
+      <w:proofErr w:type="gramEnd"/>
+      <w:r>
+        <w:rPr>
+          <w:lang w:val="en-US"/>
+        </w:rPr>
+        <w:t>" : "nom1",</w:t>
+      </w:r>
+    </w:p>
+    <w:p>
+      <w:pPr>
+        <w:pStyle w:val="CodigoInsertado"/>
+        <w:rPr>
+          <w:lang w:val="en-US"/>
+        </w:rPr>
+      </w:pPr>
+      <w:r>
+        <w:rPr>
+          <w:lang w:val="en-US"/>
+        </w:rPr>
+        <w:t xml:space="preserve">        "</w:t>
+      </w:r>
+      <w:proofErr w:type="gramStart"/>
+      <w:r>
+        <w:rPr>
+          <w:lang w:val="en-US"/>
+        </w:rPr>
+        <w:t>age</w:t>
+      </w:r>
+      <w:proofErr w:type="gramEnd"/>
+      <w:r>
+        <w:rPr>
+          <w:lang w:val="en-US"/>
+        </w:rPr>
+        <w:t>" : 1,</w:t>
+      </w:r>
+    </w:p>
+    <w:p>
+      <w:pPr>
+        <w:pStyle w:val="CodigoInsertado"/>
+        <w:rPr>
+          <w:lang w:val="en-US"/>
+        </w:rPr>
+      </w:pPr>
+      <w:r>
+        <w:rPr>
+          <w:lang w:val="en-US"/>
+        </w:rPr>
+        <w:t xml:space="preserve">        "</w:t>
+      </w:r>
+      <w:proofErr w:type="gramStart"/>
+      <w:r>
+        <w:rPr>
+          <w:lang w:val="en-US"/>
+        </w:rPr>
+        <w:t>location</w:t>
+      </w:r>
+      <w:proofErr w:type="gramEnd"/>
+      <w:r>
+        <w:rPr>
+          <w:lang w:val="en-US"/>
+        </w:rPr>
+        <w:t>" : "l1",</w:t>
+      </w:r>
+    </w:p>
+    <w:p>
+      <w:pPr>
+        <w:pStyle w:val="CodigoInsertado"/>
+        <w:rPr>
+          <w:lang w:val="en-US"/>
+        </w:rPr>
+      </w:pPr>
+      <w:r>
+        <w:rPr>
+          <w:lang w:val="en-US"/>
+        </w:rPr>
+        <w:t xml:space="preserve">        "</w:t>
+      </w:r>
+      <w:proofErr w:type="gramStart"/>
+      <w:r>
+        <w:rPr>
+          <w:lang w:val="en-US"/>
+        </w:rPr>
+        <w:t>blog</w:t>
+      </w:r>
+      <w:proofErr w:type="gramEnd"/>
+      <w:r>
+        <w:rPr>
+          <w:lang w:val="en-US"/>
+        </w:rPr>
+        <w:t>" : "b1",</w:t>
+      </w:r>
+    </w:p>
+    <w:p>
+      <w:pPr>
+        <w:pStyle w:val="CodigoInsertado"/>
+        <w:rPr>
+          <w:lang w:val="en-US"/>
+        </w:rPr>
+      </w:pPr>
+      <w:r>
+        <w:rPr>
+          <w:lang w:val="en-US"/>
+        </w:rPr>
+        <w:t xml:space="preserve">        "__v</w:t>
+      </w:r>
+      <w:proofErr w:type="gramStart"/>
+      <w:r>
+        <w:rPr>
+          <w:lang w:val="en-US"/>
+        </w:rPr>
+        <w:t>" :</w:t>
+      </w:r>
+      <w:proofErr w:type="gramEnd"/>
+      <w:r>
+        <w:rPr>
+          <w:lang w:val="en-US"/>
+        </w:rPr>
+        <w:t xml:space="preserve"> 0</w:t>
+      </w:r>
+    </w:p>
+    <w:p>
+      <w:pPr>
+        <w:pStyle w:val="CodigoInsertado"/>
+        <w:rPr>
+          <w:lang w:val="en-US"/>
+        </w:rPr>
+      </w:pPr>
+      <w:r>
+        <w:rPr>
+          <w:lang w:val="en-US"/>
+        </w:rPr>
+        <w:t>}</w:t>
+      </w:r>
+    </w:p>
+    <w:p>
+      <w:pPr>
+        <w:rPr>
+          <w:lang w:val="en-US"/>
+        </w:rPr>
+      </w:pPr>
+    </w:p>
+    <w:p>
+      <w:pPr>
+        <w:pStyle w:val="CodigoInsertado"/>
+        <w:rPr>
+          <w:lang w:val="en-US"/>
+        </w:rPr>
+      </w:pPr>
+      <w:r>
+        <w:rPr>
+          <w:lang w:val="en-US"/>
+        </w:rPr>
+        <w:t xml:space="preserve">&gt; </w:t>
+      </w:r>
+      <w:proofErr w:type="spellStart"/>
+      <w:r>
+        <w:rPr>
+          <w:b/>
+          <w:lang w:val="en-US"/>
+        </w:rPr>
+        <w:t>db.users.update</w:t>
+      </w:r>
+      <w:proofErr w:type="spellEnd"/>
+      <w:r>
+        <w:rPr>
+          <w:b/>
+          <w:lang w:val="en-US"/>
+        </w:rPr>
+        <w:t xml:space="preserve"> ({"age":</w:t>
+      </w:r>
+      <w:proofErr w:type="gramStart"/>
+      <w:r>
+        <w:rPr>
+          <w:b/>
+          <w:lang w:val="en-US"/>
+        </w:rPr>
+        <w:t>{$</w:t>
+      </w:r>
+      <w:proofErr w:type="gramEnd"/>
+      <w:r>
+        <w:rPr>
+          <w:b/>
+          <w:lang w:val="en-US"/>
+        </w:rPr>
+        <w:t>eq:2}},{$set:{"name":"</w:t>
+      </w:r>
+      <w:proofErr w:type="spellStart"/>
+      <w:r>
+        <w:rPr>
+          <w:b/>
+          <w:lang w:val="en-US"/>
+        </w:rPr>
+        <w:t>nombre</w:t>
+      </w:r>
+      <w:proofErr w:type="spellEnd"/>
+      <w:r>
+        <w:rPr>
+          <w:b/>
+          <w:lang w:val="en-US"/>
+        </w:rPr>
+        <w:t>"}}, {</w:t>
+      </w:r>
+      <w:proofErr w:type="spellStart"/>
+      <w:r>
+        <w:rPr>
+          <w:b/>
+          <w:lang w:val="en-US"/>
+        </w:rPr>
+        <w:t>multi:true</w:t>
+      </w:r>
+      <w:proofErr w:type="spellEnd"/>
+      <w:r>
+        <w:rPr>
+          <w:b/>
+          <w:lang w:val="en-US"/>
+        </w:rPr>
+        <w:t>})</w:t>
+      </w:r>
+    </w:p>
+    <w:p>
+      <w:pPr>
+        <w:pStyle w:val="CodigoInsertado"/>
+        <w:rPr>
+          <w:lang w:val="en-US"/>
+        </w:rPr>
+      </w:pPr>
+      <w:proofErr w:type="spellStart"/>
+      <w:proofErr w:type="gramStart"/>
+      <w:r>
+        <w:rPr>
+          <w:lang w:val="en-US"/>
+        </w:rPr>
+        <w:t>WriteResult</w:t>
+      </w:r>
+      <w:proofErr w:type="spellEnd"/>
+      <w:r>
+        <w:rPr>
+          <w:lang w:val="en-US"/>
+        </w:rPr>
+        <w:t>(</w:t>
+      </w:r>
+      <w:proofErr w:type="gramEnd"/>
+      <w:r>
+        <w:rPr>
+          <w:lang w:val="en-US"/>
+        </w:rPr>
+        <w:t>{ "</w:t>
+      </w:r>
+      <w:proofErr w:type="spellStart"/>
+      <w:r>
+        <w:rPr>
+          <w:lang w:val="en-US"/>
+        </w:rPr>
+        <w:t>nMatched</w:t>
+      </w:r>
+      <w:proofErr w:type="spellEnd"/>
+      <w:r>
+        <w:rPr>
+          <w:lang w:val="en-US"/>
+        </w:rPr>
+        <w:t>" : 2, "</w:t>
+      </w:r>
+      <w:proofErr w:type="spellStart"/>
+      <w:r>
+        <w:rPr>
+          <w:lang w:val="en-US"/>
+        </w:rPr>
+        <w:t>nUpserted</w:t>
+      </w:r>
+      <w:proofErr w:type="spellEnd"/>
+      <w:r>
+        <w:rPr>
+          <w:lang w:val="en-US"/>
+        </w:rPr>
+        <w:t>" : 0, "</w:t>
+      </w:r>
+      <w:proofErr w:type="spellStart"/>
+      <w:r>
+        <w:rPr>
+          <w:lang w:val="en-US"/>
+        </w:rPr>
+        <w:t>nModified</w:t>
+      </w:r>
+      <w:proofErr w:type="spellEnd"/>
+      <w:r>
+        <w:rPr>
+          <w:lang w:val="en-US"/>
+        </w:rPr>
+        <w:t>" : 2 })</w:t>
+      </w:r>
+    </w:p>
+    <w:p>
+      <w:pPr>
+        <w:rPr>
+          <w:lang w:val="en-US"/>
+        </w:rPr>
+      </w:pPr>
+    </w:p>
+    <w:p>
+      <w:pPr>
+        <w:pStyle w:val="CodigoInsertado"/>
+        <w:rPr>
+          <w:lang w:val="en-US"/>
+        </w:rPr>
+      </w:pPr>
+      <w:r>
+        <w:rPr>
+          <w:lang w:val="en-US"/>
+        </w:rPr>
+        <w:t xml:space="preserve">&gt; </w:t>
+      </w:r>
+      <w:proofErr w:type="spellStart"/>
+      <w:proofErr w:type="gramStart"/>
+      <w:r>
+        <w:rPr>
+          <w:lang w:val="en-US"/>
+        </w:rPr>
+        <w:t>db.users.find</w:t>
+      </w:r>
+      <w:proofErr w:type="spellEnd"/>
+      <w:r>
+        <w:rPr>
+          <w:lang w:val="en-US"/>
+        </w:rPr>
+        <w:t>(</w:t>
+      </w:r>
+      <w:proofErr w:type="gramEnd"/>
+      <w:r>
+        <w:rPr>
+          <w:lang w:val="en-US"/>
+        </w:rPr>
+        <w:t>).pretty()</w:t>
+      </w:r>
+    </w:p>
+    <w:p>
+      <w:pPr>
+        <w:pStyle w:val="CodigoInsertado"/>
+        <w:rPr>
+          <w:lang w:val="en-US"/>
+        </w:rPr>
+      </w:pPr>
+      <w:r>
+        <w:rPr>
+          <w:lang w:val="en-US"/>
+        </w:rPr>
+        <w:t>{</w:t>
+      </w:r>
+    </w:p>
+    <w:p>
+      <w:pPr>
+        <w:pStyle w:val="CodigoInsertado"/>
+        <w:rPr>
+          <w:lang w:val="en-US"/>
+        </w:rPr>
+      </w:pPr>
+      <w:r>
+        <w:rPr>
+          <w:lang w:val="en-US"/>
+        </w:rPr>
+        <w:t xml:space="preserve">        "_id</w:t>
+      </w:r>
+      <w:proofErr w:type="gramStart"/>
+      <w:r>
+        <w:rPr>
+          <w:lang w:val="en-US"/>
+        </w:rPr>
+        <w:t>" :</w:t>
+      </w:r>
+      <w:proofErr w:type="gramEnd"/>
+      <w:r>
+        <w:rPr>
+          <w:lang w:val="en-US"/>
+        </w:rPr>
+        <w:t xml:space="preserve"> </w:t>
+      </w:r>
+      <w:proofErr w:type="spellStart"/>
+      <w:r>
+        <w:rPr>
+          <w:lang w:val="en-US"/>
+        </w:rPr>
+        <w:t>ObjectId</w:t>
+      </w:r>
+      <w:proofErr w:type="spellEnd"/>
+      <w:r>
+        <w:rPr>
+          <w:lang w:val="en-US"/>
+        </w:rPr>
+        <w:t>("5a4b8e629b89d72abca4ec74"),</w:t>
+      </w:r>
+    </w:p>
+    <w:p>
+      <w:pPr>
+        <w:pStyle w:val="CodigoInsertado"/>
+        <w:rPr>
+          <w:lang w:val="en-US"/>
+        </w:rPr>
+      </w:pPr>
+      <w:r>
+        <w:rPr>
+          <w:lang w:val="en-US"/>
+        </w:rPr>
+        <w:lastRenderedPageBreak/>
+        <w:t xml:space="preserve">        "</w:t>
+      </w:r>
+      <w:proofErr w:type="gramStart"/>
+      <w:r>
+        <w:rPr>
+          <w:lang w:val="en-US"/>
+        </w:rPr>
+        <w:t>name</w:t>
+      </w:r>
+      <w:proofErr w:type="gramEnd"/>
+      <w:r>
+        <w:rPr>
+          <w:lang w:val="en-US"/>
+        </w:rPr>
+        <w:t>" : "</w:t>
+      </w:r>
+      <w:proofErr w:type="spellStart"/>
+      <w:r>
+        <w:rPr>
+          <w:color w:val="FF0000"/>
+          <w:lang w:val="en-US"/>
+        </w:rPr>
+        <w:t>nombre</w:t>
+      </w:r>
+      <w:proofErr w:type="spellEnd"/>
+      <w:r>
+        <w:rPr>
+          <w:lang w:val="en-US"/>
+        </w:rPr>
+        <w:t>",</w:t>
+      </w:r>
+    </w:p>
+    <w:p>
+      <w:pPr>
+        <w:pStyle w:val="CodigoInsertado"/>
+        <w:rPr>
+          <w:lang w:val="en-US"/>
+        </w:rPr>
+      </w:pPr>
+      <w:r>
+        <w:rPr>
+          <w:lang w:val="en-US"/>
+        </w:rPr>
+        <w:t xml:space="preserve">        "</w:t>
+      </w:r>
+      <w:proofErr w:type="gramStart"/>
+      <w:r>
+        <w:rPr>
+          <w:lang w:val="en-US"/>
+        </w:rPr>
+        <w:t>age</w:t>
+      </w:r>
+      <w:proofErr w:type="gramEnd"/>
+      <w:r>
+        <w:rPr>
+          <w:lang w:val="en-US"/>
+        </w:rPr>
+        <w:t>" : 2,</w:t>
+      </w:r>
+    </w:p>
+    <w:p>
+      <w:pPr>
+        <w:pStyle w:val="CodigoInsertado"/>
+        <w:rPr>
+          <w:lang w:val="en-US"/>
+        </w:rPr>
+      </w:pPr>
+      <w:r>
+        <w:rPr>
+          <w:lang w:val="en-US"/>
+        </w:rPr>
+        <w:t xml:space="preserve">        "</w:t>
+      </w:r>
+      <w:proofErr w:type="gramStart"/>
+      <w:r>
+        <w:rPr>
+          <w:lang w:val="en-US"/>
+        </w:rPr>
+        <w:t>location</w:t>
+      </w:r>
+      <w:proofErr w:type="gramEnd"/>
+      <w:r>
+        <w:rPr>
+          <w:lang w:val="en-US"/>
+        </w:rPr>
+        <w:t>" : "l2",</w:t>
+      </w:r>
+    </w:p>
+    <w:p>
+      <w:pPr>
+        <w:pStyle w:val="CodigoInsertado"/>
+        <w:rPr>
+          <w:lang w:val="en-US"/>
+        </w:rPr>
+      </w:pPr>
+      <w:r>
+        <w:rPr>
+          <w:lang w:val="en-US"/>
+        </w:rPr>
+        <w:t xml:space="preserve">        "</w:t>
+      </w:r>
+      <w:proofErr w:type="gramStart"/>
+      <w:r>
+        <w:rPr>
+          <w:lang w:val="en-US"/>
+        </w:rPr>
+        <w:t>blog</w:t>
+      </w:r>
+      <w:proofErr w:type="gramEnd"/>
+      <w:r>
+        <w:rPr>
+          <w:lang w:val="en-US"/>
+        </w:rPr>
+        <w:t>" : "b2",</w:t>
+      </w:r>
+    </w:p>
+    <w:p>
+      <w:pPr>
+        <w:pStyle w:val="CodigoInsertado"/>
+        <w:rPr>
+          <w:lang w:val="en-US"/>
+        </w:rPr>
+      </w:pPr>
+      <w:r>
+        <w:rPr>
+          <w:lang w:val="en-US"/>
+        </w:rPr>
+        <w:t xml:space="preserve">        "__v</w:t>
+      </w:r>
+      <w:proofErr w:type="gramStart"/>
+      <w:r>
+        <w:rPr>
+          <w:lang w:val="en-US"/>
+        </w:rPr>
+        <w:t>" :</w:t>
+      </w:r>
+      <w:proofErr w:type="gramEnd"/>
+      <w:r>
+        <w:rPr>
+          <w:lang w:val="en-US"/>
+        </w:rPr>
+        <w:t xml:space="preserve"> 0</w:t>
+      </w:r>
+    </w:p>
+    <w:p>
+      <w:pPr>
+        <w:pStyle w:val="CodigoInsertado"/>
+        <w:rPr>
+          <w:lang w:val="en-US"/>
+        </w:rPr>
+      </w:pPr>
+      <w:r>
+        <w:rPr>
+          <w:lang w:val="en-US"/>
+        </w:rPr>
+        <w:t>}</w:t>
+      </w:r>
+    </w:p>
+    <w:p>
+      <w:pPr>
+        <w:pStyle w:val="CodigoInsertado"/>
+        <w:rPr>
+          <w:lang w:val="en-US"/>
+        </w:rPr>
+      </w:pPr>
+      <w:r>
+        <w:rPr>
+          <w:lang w:val="en-US"/>
+        </w:rPr>
+        <w:t>{</w:t>
+      </w:r>
+    </w:p>
+    <w:p>
+      <w:pPr>
+        <w:pStyle w:val="CodigoInsertado"/>
+        <w:rPr>
+          <w:lang w:val="en-US"/>
+        </w:rPr>
+      </w:pPr>
+      <w:r>
+        <w:rPr>
+          <w:lang w:val="en-US"/>
+        </w:rPr>
+        <w:t xml:space="preserve">        "_id</w:t>
+      </w:r>
+      <w:proofErr w:type="gramStart"/>
+      <w:r>
+        <w:rPr>
+          <w:lang w:val="en-US"/>
+        </w:rPr>
+        <w:t>" :</w:t>
+      </w:r>
+      <w:proofErr w:type="gramEnd"/>
+      <w:r>
+        <w:rPr>
+          <w:lang w:val="en-US"/>
+        </w:rPr>
+        <w:t xml:space="preserve"> </w:t>
+      </w:r>
+      <w:proofErr w:type="spellStart"/>
+      <w:r>
+        <w:rPr>
+          <w:lang w:val="en-US"/>
+        </w:rPr>
+        <w:t>ObjectId</w:t>
+      </w:r>
+      <w:proofErr w:type="spellEnd"/>
+      <w:r>
+        <w:rPr>
+          <w:lang w:val="en-US"/>
+        </w:rPr>
+        <w:t>("5a4b96e79b89d72abca4ec76"),</w:t>
+      </w:r>
+    </w:p>
+    <w:p>
+      <w:pPr>
+        <w:pStyle w:val="CodigoInsertado"/>
+        <w:rPr>
+          <w:lang w:val="en-US"/>
+        </w:rPr>
+      </w:pPr>
+      <w:r>
+        <w:rPr>
+          <w:lang w:val="en-US"/>
+        </w:rPr>
+        <w:t xml:space="preserve">        "</w:t>
+      </w:r>
+      <w:proofErr w:type="gramStart"/>
+      <w:r>
+        <w:rPr>
+          <w:lang w:val="en-US"/>
+        </w:rPr>
+        <w:t>name</w:t>
+      </w:r>
+      <w:proofErr w:type="gramEnd"/>
+      <w:r>
+        <w:rPr>
+          <w:lang w:val="en-US"/>
+        </w:rPr>
+        <w:t>" : "</w:t>
+      </w:r>
+      <w:proofErr w:type="spellStart"/>
+      <w:r>
+        <w:rPr>
+          <w:color w:val="FF0000"/>
+          <w:lang w:val="en-US"/>
+        </w:rPr>
+        <w:t>nombre</w:t>
+      </w:r>
+      <w:proofErr w:type="spellEnd"/>
+      <w:r>
+        <w:rPr>
+          <w:lang w:val="en-US"/>
+        </w:rPr>
+        <w:t>",</w:t>
+      </w:r>
+    </w:p>
+    <w:p>
+      <w:pPr>
+        <w:pStyle w:val="CodigoInsertado"/>
+        <w:rPr>
+          <w:lang w:val="en-US"/>
+        </w:rPr>
+      </w:pPr>
+      <w:r>
+        <w:rPr>
+          <w:lang w:val="en-US"/>
+        </w:rPr>
+        <w:t xml:space="preserve">        "</w:t>
+      </w:r>
+      <w:proofErr w:type="gramStart"/>
+      <w:r>
+        <w:rPr>
+          <w:lang w:val="en-US"/>
+        </w:rPr>
+        <w:t>age</w:t>
+      </w:r>
+      <w:proofErr w:type="gramEnd"/>
+      <w:r>
+        <w:rPr>
+          <w:lang w:val="en-US"/>
+        </w:rPr>
+        <w:t>" : 2,</w:t>
+      </w:r>
+    </w:p>
+    <w:p>
+      <w:pPr>
+        <w:pStyle w:val="CodigoInsertado"/>
+        <w:rPr>
+          <w:lang w:val="en-US"/>
+        </w:rPr>
+      </w:pPr>
+      <w:r>
+        <w:rPr>
+          <w:lang w:val="en-US"/>
+        </w:rPr>
+        <w:t xml:space="preserve">        "</w:t>
+      </w:r>
+      <w:proofErr w:type="gramStart"/>
+      <w:r>
+        <w:rPr>
+          <w:lang w:val="en-US"/>
+        </w:rPr>
+        <w:t>location</w:t>
+      </w:r>
+      <w:proofErr w:type="gramEnd"/>
+      <w:r>
+        <w:rPr>
+          <w:lang w:val="en-US"/>
+        </w:rPr>
+        <w:t>" : "l3",</w:t>
+      </w:r>
+    </w:p>
+    <w:p>
+      <w:pPr>
+        <w:pStyle w:val="CodigoInsertado"/>
+        <w:rPr>
+          <w:lang w:val="en-US"/>
+        </w:rPr>
+      </w:pPr>
+      <w:r>
+        <w:rPr>
+          <w:lang w:val="en-US"/>
+        </w:rPr>
+        <w:t xml:space="preserve">        "</w:t>
+      </w:r>
+      <w:proofErr w:type="gramStart"/>
+      <w:r>
+        <w:rPr>
+          <w:lang w:val="en-US"/>
+        </w:rPr>
+        <w:t>blog</w:t>
+      </w:r>
+      <w:proofErr w:type="gramEnd"/>
+      <w:r>
+        <w:rPr>
+          <w:lang w:val="en-US"/>
+        </w:rPr>
+        <w:t>" : "b3",</w:t>
+      </w:r>
+    </w:p>
+    <w:p>
+      <w:pPr>
+        <w:pStyle w:val="CodigoInsertado"/>
+        <w:rPr>
+          <w:lang w:val="en-US"/>
+        </w:rPr>
+      </w:pPr>
+      <w:r>
+        <w:rPr>
+          <w:lang w:val="en-US"/>
+        </w:rPr>
+        <w:t xml:space="preserve">        "__v</w:t>
+      </w:r>
+      <w:proofErr w:type="gramStart"/>
+      <w:r>
+        <w:rPr>
+          <w:lang w:val="en-US"/>
+        </w:rPr>
+        <w:t>" :</w:t>
+      </w:r>
+      <w:proofErr w:type="gramEnd"/>
+      <w:r>
+        <w:rPr>
+          <w:lang w:val="en-US"/>
+        </w:rPr>
+        <w:t xml:space="preserve"> 0</w:t>
+      </w:r>
+    </w:p>
+    <w:p>
+      <w:pPr>
+        <w:pStyle w:val="CodigoInsertado"/>
+        <w:rPr>
+          <w:lang w:val="en-US"/>
+        </w:rPr>
+      </w:pPr>
+      <w:r>
+        <w:rPr>
+          <w:lang w:val="en-US"/>
+        </w:rPr>
+        <w:t>}</w:t>
+      </w:r>
+    </w:p>
+    <w:p>
+      <w:pPr>
+        <w:pStyle w:val="CodigoInsertado"/>
+        <w:rPr>
+          <w:lang w:val="en-US"/>
+        </w:rPr>
+      </w:pPr>
+      <w:r>
+        <w:rPr>
+          <w:lang w:val="en-US"/>
+        </w:rPr>
+        <w:t>{</w:t>
+      </w:r>
+    </w:p>
+    <w:p>
+      <w:pPr>
+        <w:pStyle w:val="CodigoInsertado"/>
+        <w:rPr>
+          <w:lang w:val="en-US"/>
+        </w:rPr>
+      </w:pPr>
+      <w:r>
+        <w:rPr>
+          <w:lang w:val="en-US"/>
+        </w:rPr>
+        <w:t xml:space="preserve">        "_id</w:t>
+      </w:r>
+      <w:proofErr w:type="gramStart"/>
+      <w:r>
+        <w:rPr>
+          <w:lang w:val="en-US"/>
+        </w:rPr>
+        <w:t>" :</w:t>
+      </w:r>
+      <w:proofErr w:type="gramEnd"/>
+      <w:r>
+        <w:rPr>
+          <w:lang w:val="en-US"/>
+        </w:rPr>
+        <w:t xml:space="preserve"> </w:t>
+      </w:r>
+      <w:proofErr w:type="spellStart"/>
+      <w:r>
+        <w:rPr>
+          <w:lang w:val="en-US"/>
+        </w:rPr>
+        <w:t>ObjectId</w:t>
+      </w:r>
+      <w:proofErr w:type="spellEnd"/>
+      <w:r>
+        <w:rPr>
+          <w:lang w:val="en-US"/>
+        </w:rPr>
+        <w:t>("5a4b9c539b89d72abca4ec77"),</w:t>
+      </w:r>
+    </w:p>
+    <w:p>
+      <w:pPr>
+        <w:pStyle w:val="CodigoInsertado"/>
+        <w:rPr>
+          <w:lang w:val="en-US"/>
+        </w:rPr>
+      </w:pPr>
+      <w:r>
+        <w:rPr>
+          <w:lang w:val="en-US"/>
+        </w:rPr>
+        <w:t xml:space="preserve">        "</w:t>
+      </w:r>
+      <w:proofErr w:type="gramStart"/>
+      <w:r>
+        <w:rPr>
+          <w:lang w:val="en-US"/>
+        </w:rPr>
+        <w:t>name</w:t>
+      </w:r>
+      <w:proofErr w:type="gramEnd"/>
+      <w:r>
+        <w:rPr>
+          <w:lang w:val="en-US"/>
+        </w:rPr>
+        <w:t>" : "nom1",</w:t>
+      </w:r>
+    </w:p>
+    <w:p>
+      <w:pPr>
+        <w:pStyle w:val="CodigoInsertado"/>
+        <w:rPr>
+          <w:lang w:val="en-US"/>
+        </w:rPr>
+      </w:pPr>
+      <w:r>
+        <w:rPr>
+          <w:lang w:val="en-US"/>
+        </w:rPr>
+        <w:t xml:space="preserve">        "</w:t>
+      </w:r>
+      <w:proofErr w:type="gramStart"/>
+      <w:r>
+        <w:rPr>
+          <w:lang w:val="en-US"/>
+        </w:rPr>
+        <w:t>age</w:t>
+      </w:r>
+      <w:proofErr w:type="gramEnd"/>
+      <w:r>
+        <w:rPr>
+          <w:lang w:val="en-US"/>
+        </w:rPr>
+        <w:t>" : 1,</w:t>
+      </w:r>
+    </w:p>
+    <w:p>
+      <w:pPr>
+        <w:pStyle w:val="CodigoInsertado"/>
+        <w:rPr>
+          <w:lang w:val="en-US"/>
+        </w:rPr>
+      </w:pPr>
+      <w:r>
+        <w:rPr>
+          <w:lang w:val="en-US"/>
+        </w:rPr>
+        <w:t xml:space="preserve">        "</w:t>
+      </w:r>
+      <w:proofErr w:type="gramStart"/>
+      <w:r>
+        <w:rPr>
+          <w:lang w:val="en-US"/>
+        </w:rPr>
+        <w:t>location</w:t>
+      </w:r>
+      <w:proofErr w:type="gramEnd"/>
+      <w:r>
+        <w:rPr>
+          <w:lang w:val="en-US"/>
+        </w:rPr>
+        <w:t>" : "l1",</w:t>
+      </w:r>
+    </w:p>
+    <w:p>
+      <w:pPr>
+        <w:pStyle w:val="CodigoInsertado"/>
+        <w:rPr>
+          <w:lang w:val="en-US"/>
+        </w:rPr>
+      </w:pPr>
+      <w:r>
+        <w:rPr>
+          <w:lang w:val="en-US"/>
+        </w:rPr>
+        <w:t xml:space="preserve">        "</w:t>
+      </w:r>
+      <w:proofErr w:type="gramStart"/>
+      <w:r>
+        <w:rPr>
+          <w:lang w:val="en-US"/>
+        </w:rPr>
+        <w:t>blog</w:t>
+      </w:r>
+      <w:proofErr w:type="gramEnd"/>
+      <w:r>
+        <w:rPr>
+          <w:lang w:val="en-US"/>
+        </w:rPr>
+        <w:t>" : "b1",</w:t>
+      </w:r>
+    </w:p>
+    <w:p>
+      <w:pPr>
+        <w:pStyle w:val="CodigoInsertado"/>
+      </w:pPr>
+      <w:r>
+        <w:rPr>
+          <w:lang w:val="en-US"/>
+        </w:rPr>
+        <w:t xml:space="preserve">        </w:t>
+      </w:r>
+      <w:r>
+        <w:t>"__v</w:t>
+      </w:r>
+      <w:proofErr w:type="gramStart"/>
+      <w:r>
+        <w:t>" :</w:t>
+      </w:r>
+      <w:proofErr w:type="gramEnd"/>
+      <w:r>
+        <w:t xml:space="preserve"> 0</w:t>
+      </w:r>
+    </w:p>
+    <w:p>
+      <w:pPr>
+        <w:pStyle w:val="CodigoInsertado"/>
+      </w:pPr>
+      <w:r>
+        <w:t>}</w:t>
       </w:r>
     </w:p>
     <w:p/>
-    <w:p>
-      <w:pPr>
-        <w:pStyle w:val="subtitulo1"/>
-      </w:pPr>
-      <w:r>
-        <w:t>Comandos básicos</w:t>
-      </w:r>
-    </w:p>
-    <w:p>
-      <w:pPr>
-        <w:pStyle w:val="subtitulo11"/>
-      </w:pPr>
-      <w:proofErr w:type="gramStart"/>
-      <w:r>
-        <w:t>show</w:t>
-      </w:r>
-      <w:proofErr w:type="gramEnd"/>
-      <w:r>
-        <w:t xml:space="preserve"> </w:t>
-      </w:r>
-      <w:proofErr w:type="spellStart"/>
-      <w:r>
-        <w:t>dbs</w:t>
-      </w:r>
-      <w:proofErr w:type="spellEnd"/>
-    </w:p>
-    <w:p>
-      <w:r>
-        <w:t>Muestra las bases de datos existentes</w:t>
-      </w:r>
-    </w:p>
-    <w:p>
-      <w:pPr>
-        <w:pStyle w:val="subtitulo11"/>
-      </w:pPr>
-      <w:proofErr w:type="gramStart"/>
-      <w:r>
-        <w:t>use</w:t>
-      </w:r>
-      <w:proofErr w:type="gramEnd"/>
-      <w:r>
-        <w:t xml:space="preserve"> </w:t>
-      </w:r>
-      <w:r>
-        <w:t>&lt;</w:t>
-      </w:r>
-      <w:proofErr w:type="spellStart"/>
-      <w:r>
-        <w:t>basededatos</w:t>
-      </w:r>
-      <w:proofErr w:type="spellEnd"/>
-      <w:r>
-        <w:t>&gt;</w:t>
-      </w:r>
-    </w:p>
-    <w:p>
-      <w:r>
-        <w:t>Para crear o utilizar una base de datos existente.</w:t>
-      </w:r>
-    </w:p>
-    <w:p>
-      <w:pPr>
-        <w:pStyle w:val="subtitulo11"/>
-      </w:pPr>
-      <w:proofErr w:type="gramStart"/>
-      <w:r>
-        <w:t>show</w:t>
-      </w:r>
-      <w:proofErr w:type="gramEnd"/>
-      <w:r>
-        <w:t xml:space="preserve"> </w:t>
-      </w:r>
-      <w:proofErr w:type="spellStart"/>
-      <w:r>
-        <w:t>collections</w:t>
-      </w:r>
-      <w:proofErr w:type="spellEnd"/>
-    </w:p>
-    <w:p>
-      <w:r>
-        <w:t>Muestra las colecciones o tablas de la base de datos seleccionada previamente.</w:t>
-      </w:r>
-    </w:p>
-    <w:p>
-      <w:r>
-        <w:t xml:space="preserve">Para crear una </w:t>
-      </w:r>
-      <w:proofErr w:type="spellStart"/>
-      <w:r>
-        <w:t>collection</w:t>
-      </w:r>
-      <w:proofErr w:type="spellEnd"/>
-      <w:r>
-        <w:t>, basta con insertar un documento / objeto en</w:t>
-      </w:r>
-      <w:r>
-        <w:t xml:space="preserve"> una </w:t>
-      </w:r>
-      <w:proofErr w:type="spellStart"/>
-      <w:r>
-        <w:t>collection</w:t>
-      </w:r>
-      <w:proofErr w:type="spellEnd"/>
-      <w:r>
-        <w:t>. Por ejemplo db</w:t>
-      </w:r>
-      <w:r>
-        <w:t>.coleccion1.insert ({e1:v1</w:t>
-      </w:r>
-      <w:r>
-        <w:t>, e2:v2}). Si no existe coleccion1, se creará y se insertará ese registro / objeto con los valores para e1 y e2.</w:t>
-      </w:r>
-    </w:p>
-    <w:p>
-      <w:pPr>
-        <w:pStyle w:val="subtitulo11"/>
-      </w:pPr>
-      <w:proofErr w:type="spellStart"/>
-      <w:proofErr w:type="gramStart"/>
-      <w:r>
-        <w:t>db.createCollection</w:t>
-      </w:r>
-      <w:proofErr w:type="spellEnd"/>
-      <w:r>
-        <w:t>(</w:t>
-      </w:r>
-      <w:proofErr w:type="gramEnd"/>
-      <w:r>
-        <w:t>“</w:t>
-      </w:r>
-      <w:proofErr w:type="spellStart"/>
-      <w:r>
-        <w:t>coleccion</w:t>
-      </w:r>
-      <w:proofErr w:type="spellEnd"/>
-      <w:r>
-        <w:t>”)</w:t>
-      </w:r>
-    </w:p>
-    <w:p>
-      <w:r>
-        <w:t>Para crear la colección “colección”</w:t>
-      </w:r>
-    </w:p>
-    <w:p>
-      <w:pPr>
-        <w:pStyle w:val="subtitulo11"/>
-      </w:pPr>
-      <w:proofErr w:type="spellStart"/>
-      <w:r>
-        <w:t>db</w:t>
-      </w:r>
-      <w:proofErr w:type="spellEnd"/>
-      <w:proofErr w:type="gramStart"/>
-      <w:r>
-        <w:t>.</w:t>
-      </w:r>
-      <w:r>
-        <w:t>&lt;</w:t>
-      </w:r>
-      <w:proofErr w:type="gramEnd"/>
-      <w:r>
-        <w:t>colección&gt;</w:t>
-      </w:r>
-      <w:r>
-        <w:t>.</w:t>
-      </w:r>
-      <w:proofErr w:type="spellStart"/>
-      <w:r>
-        <w:t>insert</w:t>
-      </w:r>
-      <w:proofErr w:type="spellEnd"/>
-      <w:r>
-        <w:t xml:space="preserve"> (objeto)</w:t>
-      </w:r>
-    </w:p>
-    <w:p>
-      <w:r>
-        <w:lastRenderedPageBreak/>
-        <w:t>Insertar un registro en la colección.</w:t>
-      </w:r>
-    </w:p>
-    <w:p>
-      <w:pPr>
-        <w:pStyle w:val="subtitulo11"/>
-      </w:pPr>
-      <w:proofErr w:type="spellStart"/>
-      <w:r>
-        <w:t>db</w:t>
-      </w:r>
-      <w:proofErr w:type="spellEnd"/>
-      <w:proofErr w:type="gramStart"/>
-      <w:r>
-        <w:t>.&lt;</w:t>
-      </w:r>
-      <w:proofErr w:type="gramEnd"/>
-      <w:r>
-        <w:t>colección&gt;.</w:t>
-      </w:r>
-      <w:proofErr w:type="spellStart"/>
-      <w:r>
-        <w:t>find</w:t>
-      </w:r>
-      <w:proofErr w:type="spellEnd"/>
-      <w:r>
-        <w:t xml:space="preserve">(), y </w:t>
-      </w:r>
-      <w:proofErr w:type="spellStart"/>
-      <w:r>
-        <w:t>db</w:t>
-      </w:r>
-      <w:proofErr w:type="spellEnd"/>
-      <w:r>
-        <w:t>.&lt;colección&gt;.</w:t>
-      </w:r>
-      <w:proofErr w:type="spellStart"/>
-      <w:r>
-        <w:t>find</w:t>
-      </w:r>
-      <w:proofErr w:type="spellEnd"/>
-      <w:r>
-        <w:t>().</w:t>
-      </w:r>
-      <w:proofErr w:type="spellStart"/>
-      <w:r>
-        <w:t>pretty</w:t>
-      </w:r>
-      <w:proofErr w:type="spellEnd"/>
-      <w:r>
-        <w:t>()</w:t>
-      </w:r>
-    </w:p>
-    <w:p>
-      <w:r>
-        <w:t xml:space="preserve">Muestra todos los registros / objetos de una colección, con </w:t>
-      </w:r>
-      <w:proofErr w:type="spellStart"/>
-      <w:proofErr w:type="gramStart"/>
-      <w:r>
-        <w:t>pretty</w:t>
-      </w:r>
-      <w:proofErr w:type="spellEnd"/>
-      <w:r>
-        <w:t>(</w:t>
-      </w:r>
-      <w:proofErr w:type="gramEnd"/>
-      <w:r>
-        <w:t>) muestra las ocurrencias de una manera más entendible para el humano.</w:t>
-      </w:r>
-    </w:p>
-    <w:p>
-      <w:pPr>
-        <w:pStyle w:val="subtitulo11"/>
-      </w:pPr>
-      <w:proofErr w:type="spellStart"/>
-      <w:r>
-        <w:t>db</w:t>
-      </w:r>
-      <w:proofErr w:type="spellEnd"/>
-      <w:proofErr w:type="gramStart"/>
-      <w:r>
-        <w:t>.</w:t>
-      </w:r>
-      <w:r>
-        <w:t>&lt;</w:t>
-      </w:r>
-      <w:proofErr w:type="spellStart"/>
-      <w:proofErr w:type="gramEnd"/>
-      <w:r>
-        <w:t>coleccion</w:t>
-      </w:r>
-      <w:proofErr w:type="spellEnd"/>
-      <w:r>
-        <w:t>&gt;</w:t>
-      </w:r>
-      <w:r>
-        <w:t>.</w:t>
-      </w:r>
-      <w:proofErr w:type="spellStart"/>
-      <w:r>
-        <w:t>remove</w:t>
-      </w:r>
-      <w:proofErr w:type="spellEnd"/>
-      <w:r>
-        <w:t>({"</w:t>
-      </w:r>
-      <w:proofErr w:type="spellStart"/>
-      <w:r>
-        <w:t>Parametro</w:t>
-      </w:r>
-      <w:proofErr w:type="spellEnd"/>
-      <w:r>
-        <w:t>" : "</w:t>
-      </w:r>
-      <w:proofErr w:type="spellStart"/>
-      <w:r>
-        <w:t>Value</w:t>
-      </w:r>
-      <w:proofErr w:type="spellEnd"/>
-      <w:r>
-        <w:t>"})</w:t>
-      </w:r>
-    </w:p>
-    <w:p>
-      <w:r>
-        <w:t>Elimina todos los objetos con “Value2” en “</w:t>
-      </w:r>
-      <w:proofErr w:type="spellStart"/>
-      <w:r>
-        <w:t>Parametro</w:t>
-      </w:r>
-      <w:proofErr w:type="spellEnd"/>
-      <w:r>
-        <w:t>”.</w:t>
-      </w:r>
-    </w:p>
-    <w:p>
-      <w:pPr>
-        <w:pStyle w:val="subtitulo11"/>
-      </w:pPr>
-      <w:proofErr w:type="spellStart"/>
-      <w:r>
-        <w:t>db</w:t>
-      </w:r>
-      <w:proofErr w:type="spellEnd"/>
-      <w:proofErr w:type="gramStart"/>
-      <w:r>
-        <w:t>.&lt;</w:t>
-      </w:r>
-      <w:proofErr w:type="gramEnd"/>
-      <w:r>
-        <w:t>colección&gt;.</w:t>
-      </w:r>
-      <w:proofErr w:type="spellStart"/>
-      <w:r>
-        <w:t>update</w:t>
-      </w:r>
-      <w:proofErr w:type="spellEnd"/>
-      <w:r>
-        <w:t xml:space="preserve"> </w:t>
-      </w:r>
-    </w:p>
-    <w:p>
-      <w:r>
-        <w:t>Actualizar objetos de una colección.</w:t>
-      </w:r>
-    </w:p>
-    <w:p>
-      <w:pPr>
-        <w:pStyle w:val="CodigoInsertado"/>
-        <w:rPr>
-          <w:lang w:val="en-US"/>
-        </w:rPr>
-      </w:pPr>
-      <w:r>
-        <w:rPr>
-          <w:lang w:val="en-US"/>
-        </w:rPr>
-        <w:t xml:space="preserve">&gt; </w:t>
-      </w:r>
-      <w:proofErr w:type="spellStart"/>
-      <w:proofErr w:type="gramStart"/>
-      <w:r>
-        <w:rPr>
-          <w:lang w:val="en-US"/>
-        </w:rPr>
-        <w:t>db.users.find</w:t>
-      </w:r>
-      <w:proofErr w:type="spellEnd"/>
-      <w:r>
-        <w:rPr>
-          <w:lang w:val="en-US"/>
-        </w:rPr>
-        <w:t>(</w:t>
-      </w:r>
-      <w:proofErr w:type="gramEnd"/>
-      <w:r>
-        <w:rPr>
-          <w:lang w:val="en-US"/>
-        </w:rPr>
-        <w:t>).pretty()</w:t>
-      </w:r>
-    </w:p>
-    <w:p>
-      <w:pPr>
-        <w:pStyle w:val="CodigoInsertado"/>
-        <w:rPr>
-          <w:lang w:val="en-US"/>
-        </w:rPr>
-      </w:pPr>
-      <w:r>
-        <w:rPr>
-          <w:lang w:val="en-US"/>
-        </w:rPr>
-        <w:t>{</w:t>
-      </w:r>
-    </w:p>
-    <w:p>
-      <w:pPr>
-        <w:pStyle w:val="CodigoInsertado"/>
-        <w:rPr>
-          <w:lang w:val="en-US"/>
-        </w:rPr>
-      </w:pPr>
-      <w:r>
-        <w:rPr>
-          <w:lang w:val="en-US"/>
-        </w:rPr>
-        <w:t xml:space="preserve">        "_id</w:t>
-      </w:r>
-      <w:proofErr w:type="gramStart"/>
-      <w:r>
-        <w:rPr>
-          <w:lang w:val="en-US"/>
-        </w:rPr>
-        <w:t>" :</w:t>
-      </w:r>
-      <w:proofErr w:type="gramEnd"/>
-      <w:r>
-        <w:rPr>
-          <w:lang w:val="en-US"/>
-        </w:rPr>
-        <w:t xml:space="preserve"> </w:t>
-      </w:r>
-      <w:proofErr w:type="spellStart"/>
-      <w:r>
-        <w:rPr>
-          <w:lang w:val="en-US"/>
-        </w:rPr>
-        <w:t>ObjectId</w:t>
-      </w:r>
-      <w:proofErr w:type="spellEnd"/>
-      <w:r>
-        <w:rPr>
-          <w:lang w:val="en-US"/>
-        </w:rPr>
-        <w:t>("5a4b8e629b89d72abca4ec74"),</w:t>
-      </w:r>
-    </w:p>
-    <w:p>
-      <w:pPr>
-        <w:pStyle w:val="CodigoInsertado"/>
-        <w:rPr>
-          <w:lang w:val="en-US"/>
-        </w:rPr>
-      </w:pPr>
-      <w:r>
-        <w:rPr>
-          <w:lang w:val="en-US"/>
-        </w:rPr>
-        <w:t xml:space="preserve">        "</w:t>
-      </w:r>
-      <w:proofErr w:type="gramStart"/>
-      <w:r>
-        <w:rPr>
-          <w:lang w:val="en-US"/>
-        </w:rPr>
-        <w:t>name</w:t>
-      </w:r>
-      <w:proofErr w:type="gramEnd"/>
-      <w:r>
-        <w:rPr>
-          <w:lang w:val="en-US"/>
-        </w:rPr>
-        <w:t>" : "nom2",</w:t>
-      </w:r>
-    </w:p>
-    <w:p>
-      <w:pPr>
-        <w:pStyle w:val="CodigoInsertado"/>
-        <w:rPr>
-          <w:lang w:val="en-US"/>
-        </w:rPr>
-      </w:pPr>
-      <w:r>
-        <w:rPr>
-          <w:lang w:val="en-US"/>
-        </w:rPr>
-        <w:t xml:space="preserve">        "</w:t>
-      </w:r>
-      <w:proofErr w:type="gramStart"/>
-      <w:r>
-        <w:rPr>
-          <w:lang w:val="en-US"/>
-        </w:rPr>
-        <w:t>age</w:t>
-      </w:r>
-      <w:proofErr w:type="gramEnd"/>
-      <w:r>
-        <w:rPr>
-          <w:lang w:val="en-US"/>
-        </w:rPr>
-        <w:t>" : 2,</w:t>
-      </w:r>
-    </w:p>
-    <w:p>
-      <w:pPr>
-        <w:pStyle w:val="CodigoInsertado"/>
-        <w:rPr>
-          <w:lang w:val="en-US"/>
-        </w:rPr>
-      </w:pPr>
-      <w:r>
-        <w:rPr>
-          <w:lang w:val="en-US"/>
-        </w:rPr>
-        <w:t xml:space="preserve">        "</w:t>
-      </w:r>
-      <w:proofErr w:type="gramStart"/>
-      <w:r>
-        <w:rPr>
-          <w:lang w:val="en-US"/>
-        </w:rPr>
-        <w:t>location</w:t>
-      </w:r>
-      <w:proofErr w:type="gramEnd"/>
-      <w:r>
-        <w:rPr>
-          <w:lang w:val="en-US"/>
-        </w:rPr>
-        <w:t>" : "l2",</w:t>
-      </w:r>
-    </w:p>
-    <w:p>
-      <w:pPr>
-        <w:pStyle w:val="CodigoInsertado"/>
-        <w:rPr>
-          <w:lang w:val="en-US"/>
-        </w:rPr>
-      </w:pPr>
-      <w:r>
-        <w:rPr>
-          <w:lang w:val="en-US"/>
-        </w:rPr>
-        <w:t xml:space="preserve">        "</w:t>
-      </w:r>
-      <w:proofErr w:type="gramStart"/>
-      <w:r>
-        <w:rPr>
-          <w:lang w:val="en-US"/>
-        </w:rPr>
-        <w:t>blog</w:t>
-      </w:r>
-      <w:proofErr w:type="gramEnd"/>
-      <w:r>
-        <w:rPr>
-          <w:lang w:val="en-US"/>
-        </w:rPr>
-        <w:t>" : "b2",</w:t>
-      </w:r>
-    </w:p>
-    <w:p>
-      <w:pPr>
-        <w:pStyle w:val="CodigoInsertado"/>
-        <w:rPr>
-          <w:lang w:val="en-US"/>
-        </w:rPr>
-      </w:pPr>
-      <w:r>
-        <w:rPr>
-          <w:lang w:val="en-US"/>
-        </w:rPr>
-        <w:t xml:space="preserve">        "__v</w:t>
-      </w:r>
-      <w:proofErr w:type="gramStart"/>
-      <w:r>
-        <w:rPr>
-          <w:lang w:val="en-US"/>
-        </w:rPr>
-        <w:t>" :</w:t>
-      </w:r>
-      <w:proofErr w:type="gramEnd"/>
-      <w:r>
-        <w:rPr>
-          <w:lang w:val="en-US"/>
-        </w:rPr>
-        <w:t xml:space="preserve"> 0</w:t>
-      </w:r>
-    </w:p>
-    <w:p>
-      <w:pPr>
-        <w:pStyle w:val="CodigoInsertado"/>
-        <w:rPr>
-          <w:lang w:val="en-US"/>
-        </w:rPr>
-      </w:pPr>
-      <w:r>
-        <w:rPr>
-          <w:lang w:val="en-US"/>
-        </w:rPr>
-        <w:t>}</w:t>
-      </w:r>
-    </w:p>
-    <w:p>
-      <w:pPr>
-        <w:pStyle w:val="CodigoInsertado"/>
-        <w:rPr>
-          <w:lang w:val="en-US"/>
-        </w:rPr>
-      </w:pPr>
-      <w:r>
-        <w:rPr>
-          <w:lang w:val="en-US"/>
-        </w:rPr>
-        <w:t>{</w:t>
-      </w:r>
-    </w:p>
-    <w:p>
-      <w:pPr>
-        <w:pStyle w:val="CodigoInsertado"/>
-        <w:rPr>
-          <w:lang w:val="en-US"/>
-        </w:rPr>
-      </w:pPr>
-      <w:r>
-        <w:rPr>
-          <w:lang w:val="en-US"/>
-        </w:rPr>
-        <w:t xml:space="preserve">        "_id</w:t>
-      </w:r>
-      <w:proofErr w:type="gramStart"/>
-      <w:r>
-        <w:rPr>
-          <w:lang w:val="en-US"/>
-        </w:rPr>
-        <w:t>" :</w:t>
-      </w:r>
-      <w:proofErr w:type="gramEnd"/>
-      <w:r>
-        <w:rPr>
-          <w:lang w:val="en-US"/>
-        </w:rPr>
-        <w:t xml:space="preserve"> </w:t>
-      </w:r>
-      <w:proofErr w:type="spellStart"/>
-      <w:r>
-        <w:rPr>
-          <w:lang w:val="en-US"/>
-        </w:rPr>
-        <w:t>ObjectId</w:t>
-      </w:r>
-      <w:proofErr w:type="spellEnd"/>
-      <w:r>
-        <w:rPr>
-          <w:lang w:val="en-US"/>
-        </w:rPr>
-        <w:t>("5a4b96e79b89d72abca4ec76"),</w:t>
-      </w:r>
-    </w:p>
-    <w:p>
-      <w:pPr>
-        <w:pStyle w:val="CodigoInsertado"/>
-        <w:rPr>
-          <w:lang w:val="en-US"/>
-        </w:rPr>
-      </w:pPr>
-      <w:r>
-        <w:rPr>
-          <w:lang w:val="en-US"/>
-        </w:rPr>
-        <w:t xml:space="preserve">        "</w:t>
-      </w:r>
-      <w:proofErr w:type="gramStart"/>
-      <w:r>
-        <w:rPr>
-          <w:lang w:val="en-US"/>
-        </w:rPr>
-        <w:t>name</w:t>
-      </w:r>
-      <w:proofErr w:type="gramEnd"/>
-      <w:r>
-        <w:rPr>
-          <w:lang w:val="en-US"/>
-        </w:rPr>
-        <w:t>" : "nomb3",</w:t>
-      </w:r>
-    </w:p>
-    <w:p>
-      <w:pPr>
-        <w:pStyle w:val="CodigoInsertado"/>
-        <w:rPr>
-          <w:lang w:val="en-US"/>
-        </w:rPr>
-      </w:pPr>
-      <w:r>
-        <w:rPr>
-          <w:lang w:val="en-US"/>
-        </w:rPr>
-        <w:t xml:space="preserve">        "</w:t>
-      </w:r>
-      <w:proofErr w:type="gramStart"/>
-      <w:r>
-        <w:rPr>
-          <w:lang w:val="en-US"/>
-        </w:rPr>
-        <w:t>age</w:t>
-      </w:r>
-      <w:proofErr w:type="gramEnd"/>
-      <w:r>
-        <w:rPr>
-          <w:lang w:val="en-US"/>
-        </w:rPr>
-        <w:t>" : 2,</w:t>
-      </w:r>
-    </w:p>
-    <w:p>
-      <w:pPr>
-        <w:pStyle w:val="CodigoInsertado"/>
-        <w:rPr>
-          <w:lang w:val="en-US"/>
-        </w:rPr>
-      </w:pPr>
-      <w:r>
-        <w:rPr>
-          <w:lang w:val="en-US"/>
-        </w:rPr>
-        <w:t xml:space="preserve">        "</w:t>
-      </w:r>
-      <w:proofErr w:type="gramStart"/>
-      <w:r>
-        <w:rPr>
-          <w:lang w:val="en-US"/>
-        </w:rPr>
-        <w:t>location</w:t>
-      </w:r>
-      <w:proofErr w:type="gramEnd"/>
-      <w:r>
-        <w:rPr>
-          <w:lang w:val="en-US"/>
-        </w:rPr>
-        <w:t>" : "l3",</w:t>
-      </w:r>
-    </w:p>
-    <w:p>
-      <w:pPr>
-        <w:pStyle w:val="CodigoInsertado"/>
-        <w:rPr>
-          <w:lang w:val="en-US"/>
-        </w:rPr>
-      </w:pPr>
-      <w:r>
-        <w:rPr>
-          <w:lang w:val="en-US"/>
-        </w:rPr>
-        <w:t xml:space="preserve">        "</w:t>
-      </w:r>
-      <w:proofErr w:type="gramStart"/>
-      <w:r>
-        <w:rPr>
-          <w:lang w:val="en-US"/>
-        </w:rPr>
-        <w:t>blog</w:t>
-      </w:r>
-      <w:proofErr w:type="gramEnd"/>
-      <w:r>
-        <w:rPr>
-          <w:lang w:val="en-US"/>
-        </w:rPr>
-        <w:t>" : "b3",</w:t>
-      </w:r>
-    </w:p>
-    <w:p>
-      <w:pPr>
-        <w:pStyle w:val="CodigoInsertado"/>
-        <w:rPr>
-          <w:lang w:val="en-US"/>
-        </w:rPr>
-      </w:pPr>
-      <w:r>
-        <w:rPr>
-          <w:lang w:val="en-US"/>
-        </w:rPr>
-        <w:t xml:space="preserve">        "__v</w:t>
-      </w:r>
-      <w:proofErr w:type="gramStart"/>
-      <w:r>
-        <w:rPr>
-          <w:lang w:val="en-US"/>
-        </w:rPr>
-        <w:t>" :</w:t>
-      </w:r>
-      <w:proofErr w:type="gramEnd"/>
-      <w:r>
-        <w:rPr>
-          <w:lang w:val="en-US"/>
-        </w:rPr>
-        <w:t xml:space="preserve"> 0</w:t>
-      </w:r>
-    </w:p>
-    <w:p>
-      <w:pPr>
-        <w:pStyle w:val="CodigoInsertado"/>
-        <w:rPr>
-          <w:lang w:val="en-US"/>
-        </w:rPr>
-      </w:pPr>
-      <w:r>
-        <w:rPr>
-          <w:lang w:val="en-US"/>
-        </w:rPr>
-        <w:t>}</w:t>
-      </w:r>
-    </w:p>
-    <w:p>
-      <w:pPr>
-        <w:pStyle w:val="CodigoInsertado"/>
-        <w:rPr>
-          <w:lang w:val="en-US"/>
-        </w:rPr>
-      </w:pPr>
-      <w:r>
-        <w:rPr>
-          <w:lang w:val="en-US"/>
-        </w:rPr>
-        <w:t>{</w:t>
-      </w:r>
-    </w:p>
-    <w:p>
-      <w:pPr>
-        <w:pStyle w:val="CodigoInsertado"/>
-        <w:rPr>
-          <w:lang w:val="en-US"/>
-        </w:rPr>
-      </w:pPr>
-      <w:r>
-        <w:rPr>
-          <w:lang w:val="en-US"/>
-        </w:rPr>
-        <w:t xml:space="preserve">        "_id</w:t>
-      </w:r>
-      <w:proofErr w:type="gramStart"/>
-      <w:r>
-        <w:rPr>
-          <w:lang w:val="en-US"/>
-        </w:rPr>
-        <w:t>" :</w:t>
-      </w:r>
-      <w:proofErr w:type="gramEnd"/>
-      <w:r>
-        <w:rPr>
-          <w:lang w:val="en-US"/>
-        </w:rPr>
-        <w:t xml:space="preserve"> </w:t>
-      </w:r>
-      <w:proofErr w:type="spellStart"/>
-      <w:r>
-        <w:rPr>
-          <w:lang w:val="en-US"/>
-        </w:rPr>
-        <w:t>ObjectId</w:t>
-      </w:r>
-      <w:proofErr w:type="spellEnd"/>
-      <w:r>
-        <w:rPr>
-          <w:lang w:val="en-US"/>
-        </w:rPr>
-        <w:t>("5a4b9c539b89d72abca4ec77"),</w:t>
-      </w:r>
-    </w:p>
-    <w:p>
-      <w:pPr>
-        <w:pStyle w:val="CodigoInsertado"/>
-        <w:rPr>
-          <w:lang w:val="en-US"/>
-        </w:rPr>
-      </w:pPr>
-      <w:r>
-        <w:rPr>
-          <w:lang w:val="en-US"/>
-        </w:rPr>
-        <w:t xml:space="preserve">        "</w:t>
-      </w:r>
-      <w:proofErr w:type="gramStart"/>
-      <w:r>
-        <w:rPr>
-          <w:lang w:val="en-US"/>
-        </w:rPr>
-        <w:t>name</w:t>
-      </w:r>
-      <w:proofErr w:type="gramEnd"/>
-      <w:r>
-        <w:rPr>
-          <w:lang w:val="en-US"/>
-        </w:rPr>
-        <w:t>" : "nom1",</w:t>
-      </w:r>
-    </w:p>
-    <w:p>
-      <w:pPr>
-        <w:pStyle w:val="CodigoInsertado"/>
-        <w:rPr>
-          <w:lang w:val="en-US"/>
-        </w:rPr>
-      </w:pPr>
-      <w:r>
-        <w:rPr>
-          <w:lang w:val="en-US"/>
-        </w:rPr>
-        <w:t xml:space="preserve">        "</w:t>
-      </w:r>
-      <w:proofErr w:type="gramStart"/>
-      <w:r>
-        <w:rPr>
-          <w:lang w:val="en-US"/>
-        </w:rPr>
-        <w:t>age</w:t>
-      </w:r>
-      <w:proofErr w:type="gramEnd"/>
-      <w:r>
-        <w:rPr>
-          <w:lang w:val="en-US"/>
-        </w:rPr>
-        <w:t>" : 1,</w:t>
-      </w:r>
-    </w:p>
-    <w:p>
-      <w:pPr>
-        <w:pStyle w:val="CodigoInsertado"/>
-        <w:rPr>
-          <w:lang w:val="en-US"/>
-        </w:rPr>
-      </w:pPr>
-      <w:r>
-        <w:rPr>
-          <w:lang w:val="en-US"/>
-        </w:rPr>
-        <w:t xml:space="preserve">        "</w:t>
-      </w:r>
-      <w:proofErr w:type="gramStart"/>
-      <w:r>
-        <w:rPr>
-          <w:lang w:val="en-US"/>
-        </w:rPr>
-        <w:t>location</w:t>
-      </w:r>
-      <w:proofErr w:type="gramEnd"/>
-      <w:r>
-        <w:rPr>
-          <w:lang w:val="en-US"/>
-        </w:rPr>
-        <w:t>" : "l1",</w:t>
-      </w:r>
-    </w:p>
-    <w:p>
-      <w:pPr>
-        <w:pStyle w:val="CodigoInsertado"/>
-        <w:rPr>
-          <w:lang w:val="en-US"/>
-        </w:rPr>
-      </w:pPr>
-      <w:r>
-        <w:rPr>
-          <w:lang w:val="en-US"/>
-        </w:rPr>
-        <w:t xml:space="preserve">        "</w:t>
-      </w:r>
-      <w:proofErr w:type="gramStart"/>
-      <w:r>
-        <w:rPr>
-          <w:lang w:val="en-US"/>
-        </w:rPr>
-        <w:t>blog</w:t>
-      </w:r>
-      <w:proofErr w:type="gramEnd"/>
-      <w:r>
-        <w:rPr>
-          <w:lang w:val="en-US"/>
-        </w:rPr>
-        <w:t>" : "b1",</w:t>
-      </w:r>
-    </w:p>
-    <w:p>
-      <w:pPr>
-        <w:pStyle w:val="CodigoInsertado"/>
-        <w:rPr>
-          <w:lang w:val="en-US"/>
-        </w:rPr>
-      </w:pPr>
-      <w:r>
-        <w:rPr>
-          <w:lang w:val="en-US"/>
-        </w:rPr>
-        <w:t xml:space="preserve">        "__v</w:t>
-      </w:r>
-      <w:proofErr w:type="gramStart"/>
-      <w:r>
-        <w:rPr>
-          <w:lang w:val="en-US"/>
-        </w:rPr>
-        <w:t>" :</w:t>
-      </w:r>
-      <w:proofErr w:type="gramEnd"/>
-      <w:r>
-        <w:rPr>
-          <w:lang w:val="en-US"/>
-        </w:rPr>
-        <w:t xml:space="preserve"> 0</w:t>
-      </w:r>
-    </w:p>
-    <w:p>
-      <w:pPr>
-        <w:pStyle w:val="CodigoInsertado"/>
-        <w:rPr>
-          <w:lang w:val="en-US"/>
-        </w:rPr>
-      </w:pPr>
-      <w:r>
-        <w:rPr>
-          <w:lang w:val="en-US"/>
-        </w:rPr>
-        <w:t>}</w:t>
-      </w:r>
-    </w:p>
-    <w:p>
-      <w:pPr>
-        <w:rPr>
-          <w:lang w:val="en-US"/>
-        </w:rPr>
-      </w:pPr>
-    </w:p>
-    <w:p>
-      <w:pPr>
-        <w:pStyle w:val="CodigoInsertado"/>
-        <w:rPr>
-          <w:lang w:val="en-US"/>
-        </w:rPr>
-      </w:pPr>
-      <w:r>
-        <w:rPr>
-          <w:lang w:val="en-US"/>
-        </w:rPr>
-        <w:t xml:space="preserve">&gt; </w:t>
-      </w:r>
-      <w:proofErr w:type="spellStart"/>
-      <w:r>
-        <w:rPr>
-          <w:b/>
-          <w:lang w:val="en-US"/>
-        </w:rPr>
-        <w:t>db.users.update</w:t>
-      </w:r>
-      <w:proofErr w:type="spellEnd"/>
-      <w:r>
-        <w:rPr>
-          <w:b/>
-          <w:lang w:val="en-US"/>
-        </w:rPr>
-        <w:t xml:space="preserve"> ({"age":</w:t>
-      </w:r>
-      <w:proofErr w:type="gramStart"/>
-      <w:r>
-        <w:rPr>
-          <w:b/>
-          <w:lang w:val="en-US"/>
-        </w:rPr>
-        <w:t>{$</w:t>
-      </w:r>
-      <w:proofErr w:type="gramEnd"/>
-      <w:r>
-        <w:rPr>
-          <w:b/>
-          <w:lang w:val="en-US"/>
-        </w:rPr>
-        <w:t>eq:2}},{$set:{"name":"</w:t>
-      </w:r>
-      <w:proofErr w:type="spellStart"/>
-      <w:r>
-        <w:rPr>
-          <w:b/>
-          <w:lang w:val="en-US"/>
-        </w:rPr>
-        <w:t>nombre</w:t>
-      </w:r>
-      <w:proofErr w:type="spellEnd"/>
-      <w:r>
-        <w:rPr>
-          <w:b/>
-          <w:lang w:val="en-US"/>
-        </w:rPr>
-        <w:t>"}}, {</w:t>
-      </w:r>
-      <w:proofErr w:type="spellStart"/>
-      <w:r>
-        <w:rPr>
-          <w:b/>
-          <w:lang w:val="en-US"/>
-        </w:rPr>
-        <w:t>multi:true</w:t>
-      </w:r>
-      <w:proofErr w:type="spellEnd"/>
-      <w:r>
-        <w:rPr>
-          <w:b/>
-          <w:lang w:val="en-US"/>
-        </w:rPr>
-        <w:t>})</w:t>
-      </w:r>
-    </w:p>
-    <w:p>
-      <w:pPr>
-        <w:pStyle w:val="CodigoInsertado"/>
-        <w:rPr>
-          <w:lang w:val="en-US"/>
-        </w:rPr>
-      </w:pPr>
-      <w:proofErr w:type="spellStart"/>
-      <w:proofErr w:type="gramStart"/>
-      <w:r>
-        <w:rPr>
-          <w:lang w:val="en-US"/>
-        </w:rPr>
-        <w:t>WriteResult</w:t>
-      </w:r>
-      <w:proofErr w:type="spellEnd"/>
-      <w:r>
-        <w:rPr>
-          <w:lang w:val="en-US"/>
-        </w:rPr>
-        <w:t>(</w:t>
-      </w:r>
-      <w:proofErr w:type="gramEnd"/>
-      <w:r>
-        <w:rPr>
-          <w:lang w:val="en-US"/>
-        </w:rPr>
-        <w:t>{ "</w:t>
-      </w:r>
-      <w:proofErr w:type="spellStart"/>
-      <w:r>
-        <w:rPr>
-          <w:lang w:val="en-US"/>
-        </w:rPr>
-        <w:t>nMatched</w:t>
-      </w:r>
-      <w:proofErr w:type="spellEnd"/>
-      <w:r>
-        <w:rPr>
-          <w:lang w:val="en-US"/>
-        </w:rPr>
-        <w:t>" : 2, "</w:t>
-      </w:r>
-      <w:proofErr w:type="spellStart"/>
-      <w:r>
-        <w:rPr>
-          <w:lang w:val="en-US"/>
-        </w:rPr>
-        <w:t>nUpserted</w:t>
-      </w:r>
-      <w:proofErr w:type="spellEnd"/>
-      <w:r>
-        <w:rPr>
-          <w:lang w:val="en-US"/>
-        </w:rPr>
-        <w:t>" : 0, "</w:t>
-      </w:r>
-      <w:proofErr w:type="spellStart"/>
-      <w:r>
-        <w:rPr>
-          <w:lang w:val="en-US"/>
-        </w:rPr>
-        <w:t>nModified</w:t>
-      </w:r>
-      <w:proofErr w:type="spellEnd"/>
-      <w:r>
-        <w:rPr>
-          <w:lang w:val="en-US"/>
-        </w:rPr>
-        <w:t>" : 2 })</w:t>
-      </w:r>
-    </w:p>
-    <w:p>
-      <w:pPr>
-        <w:rPr>
-          <w:lang w:val="en-US"/>
-        </w:rPr>
-      </w:pPr>
-    </w:p>
-    <w:p>
-      <w:pPr>
-        <w:pStyle w:val="CodigoInsertado"/>
-        <w:rPr>
-          <w:lang w:val="en-US"/>
-        </w:rPr>
-      </w:pPr>
-      <w:r>
-        <w:rPr>
-          <w:lang w:val="en-US"/>
-        </w:rPr>
-        <w:t xml:space="preserve">&gt; </w:t>
-      </w:r>
-      <w:proofErr w:type="spellStart"/>
-      <w:proofErr w:type="gramStart"/>
-      <w:r>
-        <w:rPr>
-          <w:lang w:val="en-US"/>
-        </w:rPr>
-        <w:t>db.users.find</w:t>
-      </w:r>
-      <w:proofErr w:type="spellEnd"/>
-      <w:r>
-        <w:rPr>
-          <w:lang w:val="en-US"/>
-        </w:rPr>
-        <w:t>(</w:t>
-      </w:r>
-      <w:proofErr w:type="gramEnd"/>
-      <w:r>
-        <w:rPr>
-          <w:lang w:val="en-US"/>
-        </w:rPr>
-        <w:t>).pretty()</w:t>
-      </w:r>
-    </w:p>
-    <w:p>
-      <w:pPr>
-        <w:pStyle w:val="CodigoInsertado"/>
-        <w:rPr>
-          <w:lang w:val="en-US"/>
-        </w:rPr>
-      </w:pPr>
-      <w:r>
-        <w:rPr>
-          <w:lang w:val="en-US"/>
-        </w:rPr>
-        <w:t>{</w:t>
-      </w:r>
-    </w:p>
-    <w:p>
-      <w:pPr>
-        <w:pStyle w:val="CodigoInsertado"/>
-        <w:rPr>
-          <w:lang w:val="en-US"/>
-        </w:rPr>
-      </w:pPr>
-      <w:r>
-        <w:rPr>
-          <w:lang w:val="en-US"/>
-        </w:rPr>
-        <w:t xml:space="preserve">        "_id</w:t>
-      </w:r>
-      <w:proofErr w:type="gramStart"/>
-      <w:r>
-        <w:rPr>
-          <w:lang w:val="en-US"/>
-        </w:rPr>
-        <w:t>" :</w:t>
-      </w:r>
-      <w:proofErr w:type="gramEnd"/>
-      <w:r>
-        <w:rPr>
-          <w:lang w:val="en-US"/>
-        </w:rPr>
-        <w:t xml:space="preserve"> </w:t>
-      </w:r>
-      <w:proofErr w:type="spellStart"/>
-      <w:r>
-        <w:rPr>
-          <w:lang w:val="en-US"/>
-        </w:rPr>
-        <w:t>ObjectId</w:t>
-      </w:r>
-      <w:proofErr w:type="spellEnd"/>
-      <w:r>
-        <w:rPr>
-          <w:lang w:val="en-US"/>
-        </w:rPr>
-        <w:t>("5a4b8e629b89d72abca4ec74"),</w:t>
-      </w:r>
-    </w:p>
-    <w:p>
-      <w:pPr>
-        <w:pStyle w:val="CodigoInsertado"/>
-        <w:rPr>
-          <w:lang w:val="en-US"/>
-        </w:rPr>
-      </w:pPr>
-      <w:r>
-        <w:rPr>
-          <w:lang w:val="en-US"/>
-        </w:rPr>
-        <w:t xml:space="preserve">        "</w:t>
-      </w:r>
-      <w:proofErr w:type="gramStart"/>
-      <w:r>
-        <w:rPr>
-          <w:lang w:val="en-US"/>
-        </w:rPr>
-        <w:t>name</w:t>
-      </w:r>
-      <w:proofErr w:type="gramEnd"/>
-      <w:r>
-        <w:rPr>
-          <w:lang w:val="en-US"/>
-        </w:rPr>
-        <w:t>" : "</w:t>
-      </w:r>
-      <w:proofErr w:type="spellStart"/>
-      <w:r>
-        <w:rPr>
-          <w:color w:val="FF0000"/>
-          <w:lang w:val="en-US"/>
-        </w:rPr>
-        <w:t>nombre</w:t>
-      </w:r>
-      <w:proofErr w:type="spellEnd"/>
-      <w:r>
-        <w:rPr>
-          <w:lang w:val="en-US"/>
-        </w:rPr>
-        <w:t>",</w:t>
-      </w:r>
-    </w:p>
-    <w:p>
-      <w:pPr>
-        <w:pStyle w:val="CodigoInsertado"/>
-        <w:rPr>
-          <w:lang w:val="en-US"/>
-        </w:rPr>
-      </w:pPr>
-      <w:r>
-        <w:rPr>
-          <w:lang w:val="en-US"/>
-        </w:rPr>
-        <w:t xml:space="preserve">        "</w:t>
-      </w:r>
-      <w:proofErr w:type="gramStart"/>
-      <w:r>
-        <w:rPr>
-          <w:lang w:val="en-US"/>
-        </w:rPr>
-        <w:t>age</w:t>
-      </w:r>
-      <w:proofErr w:type="gramEnd"/>
-      <w:r>
-        <w:rPr>
-          <w:lang w:val="en-US"/>
-        </w:rPr>
-        <w:t>" : 2,</w:t>
-      </w:r>
-    </w:p>
-    <w:p>
-      <w:pPr>
-        <w:pStyle w:val="CodigoInsertado"/>
-        <w:rPr>
-          <w:lang w:val="en-US"/>
-        </w:rPr>
-      </w:pPr>
-      <w:r>
-        <w:rPr>
-          <w:lang w:val="en-US"/>
-        </w:rPr>
-        <w:t xml:space="preserve">        "</w:t>
-      </w:r>
-      <w:proofErr w:type="gramStart"/>
-      <w:r>
-        <w:rPr>
-          <w:lang w:val="en-US"/>
-        </w:rPr>
-        <w:t>location</w:t>
-      </w:r>
-      <w:proofErr w:type="gramEnd"/>
-      <w:r>
-        <w:rPr>
-          <w:lang w:val="en-US"/>
-        </w:rPr>
-        <w:t>" : "l2",</w:t>
-      </w:r>
-    </w:p>
-    <w:p>
-      <w:pPr>
-        <w:pStyle w:val="CodigoInsertado"/>
-        <w:rPr>
-          <w:lang w:val="en-US"/>
-        </w:rPr>
-      </w:pPr>
-      <w:r>
-        <w:rPr>
-          <w:lang w:val="en-US"/>
-        </w:rPr>
-        <w:t xml:space="preserve">        "</w:t>
-      </w:r>
-      <w:proofErr w:type="gramStart"/>
-      <w:r>
-        <w:rPr>
-          <w:lang w:val="en-US"/>
-        </w:rPr>
-        <w:t>blog</w:t>
-      </w:r>
-      <w:proofErr w:type="gramEnd"/>
-      <w:r>
-        <w:rPr>
-          <w:lang w:val="en-US"/>
-        </w:rPr>
-        <w:t>" : "b2",</w:t>
-      </w:r>
-    </w:p>
-    <w:p>
-      <w:pPr>
-        <w:pStyle w:val="CodigoInsertado"/>
-        <w:rPr>
-          <w:lang w:val="en-US"/>
-        </w:rPr>
-      </w:pPr>
-      <w:r>
-        <w:rPr>
-          <w:lang w:val="en-US"/>
-        </w:rPr>
-        <w:lastRenderedPageBreak/>
-        <w:t xml:space="preserve">        "__v</w:t>
-      </w:r>
-      <w:proofErr w:type="gramStart"/>
-      <w:r>
-        <w:rPr>
-          <w:lang w:val="en-US"/>
-        </w:rPr>
-        <w:t>" :</w:t>
-      </w:r>
-      <w:proofErr w:type="gramEnd"/>
-      <w:r>
-        <w:rPr>
-          <w:lang w:val="en-US"/>
-        </w:rPr>
-        <w:t xml:space="preserve"> 0</w:t>
-      </w:r>
-    </w:p>
-    <w:p>
-      <w:pPr>
-        <w:pStyle w:val="CodigoInsertado"/>
-        <w:rPr>
-          <w:lang w:val="en-US"/>
-        </w:rPr>
-      </w:pPr>
-      <w:r>
-        <w:rPr>
-          <w:lang w:val="en-US"/>
-        </w:rPr>
-        <w:t>}</w:t>
-      </w:r>
-    </w:p>
-    <w:p>
-      <w:pPr>
-        <w:pStyle w:val="CodigoInsertado"/>
-        <w:rPr>
-          <w:lang w:val="en-US"/>
-        </w:rPr>
-      </w:pPr>
-      <w:r>
-        <w:rPr>
-          <w:lang w:val="en-US"/>
-        </w:rPr>
-        <w:t>{</w:t>
-      </w:r>
-    </w:p>
-    <w:p>
-      <w:pPr>
-        <w:pStyle w:val="CodigoInsertado"/>
-        <w:rPr>
-          <w:lang w:val="en-US"/>
-        </w:rPr>
-      </w:pPr>
-      <w:r>
-        <w:rPr>
-          <w:lang w:val="en-US"/>
-        </w:rPr>
-        <w:t xml:space="preserve">        "_id</w:t>
-      </w:r>
-      <w:proofErr w:type="gramStart"/>
-      <w:r>
-        <w:rPr>
-          <w:lang w:val="en-US"/>
-        </w:rPr>
-        <w:t>" :</w:t>
-      </w:r>
-      <w:proofErr w:type="gramEnd"/>
-      <w:r>
-        <w:rPr>
-          <w:lang w:val="en-US"/>
-        </w:rPr>
-        <w:t xml:space="preserve"> </w:t>
-      </w:r>
-      <w:proofErr w:type="spellStart"/>
-      <w:r>
-        <w:rPr>
-          <w:lang w:val="en-US"/>
-        </w:rPr>
-        <w:t>ObjectId</w:t>
-      </w:r>
-      <w:proofErr w:type="spellEnd"/>
-      <w:r>
-        <w:rPr>
-          <w:lang w:val="en-US"/>
-        </w:rPr>
-        <w:t>("5a4b96e79b89d72abca4ec76"),</w:t>
-      </w:r>
-    </w:p>
-    <w:p>
-      <w:pPr>
-        <w:pStyle w:val="CodigoInsertado"/>
-        <w:rPr>
-          <w:lang w:val="en-US"/>
-        </w:rPr>
-      </w:pPr>
-      <w:r>
-        <w:rPr>
-          <w:lang w:val="en-US"/>
-        </w:rPr>
-        <w:t xml:space="preserve">        "</w:t>
-      </w:r>
-      <w:proofErr w:type="gramStart"/>
-      <w:r>
-        <w:rPr>
-          <w:lang w:val="en-US"/>
-        </w:rPr>
-        <w:t>name</w:t>
-      </w:r>
-      <w:proofErr w:type="gramEnd"/>
-      <w:r>
-        <w:rPr>
-          <w:lang w:val="en-US"/>
-        </w:rPr>
-        <w:t>" : "</w:t>
-      </w:r>
-      <w:proofErr w:type="spellStart"/>
-      <w:r>
-        <w:rPr>
-          <w:color w:val="FF0000"/>
-          <w:lang w:val="en-US"/>
-        </w:rPr>
-        <w:t>nombre</w:t>
-      </w:r>
-      <w:proofErr w:type="spellEnd"/>
-      <w:r>
-        <w:rPr>
-          <w:lang w:val="en-US"/>
-        </w:rPr>
-        <w:t>",</w:t>
-      </w:r>
-    </w:p>
-    <w:p>
-      <w:pPr>
-        <w:pStyle w:val="CodigoInsertado"/>
-        <w:rPr>
-          <w:lang w:val="en-US"/>
-        </w:rPr>
-      </w:pPr>
-      <w:r>
-        <w:rPr>
-          <w:lang w:val="en-US"/>
-        </w:rPr>
-        <w:t xml:space="preserve">        "</w:t>
-      </w:r>
-      <w:proofErr w:type="gramStart"/>
-      <w:r>
-        <w:rPr>
-          <w:lang w:val="en-US"/>
-        </w:rPr>
-        <w:t>age</w:t>
-      </w:r>
-      <w:proofErr w:type="gramEnd"/>
-      <w:r>
-        <w:rPr>
-          <w:lang w:val="en-US"/>
-        </w:rPr>
-        <w:t>" : 2,</w:t>
-      </w:r>
-    </w:p>
-    <w:p>
-      <w:pPr>
-        <w:pStyle w:val="CodigoInsertado"/>
-        <w:rPr>
-          <w:lang w:val="en-US"/>
-        </w:rPr>
-      </w:pPr>
-      <w:r>
-        <w:rPr>
-          <w:lang w:val="en-US"/>
-        </w:rPr>
-        <w:t xml:space="preserve">        "</w:t>
-      </w:r>
-      <w:proofErr w:type="gramStart"/>
-      <w:r>
-        <w:rPr>
-          <w:lang w:val="en-US"/>
-        </w:rPr>
-        <w:t>location</w:t>
-      </w:r>
-      <w:proofErr w:type="gramEnd"/>
-      <w:r>
-        <w:rPr>
-          <w:lang w:val="en-US"/>
-        </w:rPr>
-        <w:t>" : "l3",</w:t>
-      </w:r>
-    </w:p>
-    <w:p>
-      <w:pPr>
-        <w:pStyle w:val="CodigoInsertado"/>
-        <w:rPr>
-          <w:lang w:val="en-US"/>
-        </w:rPr>
-      </w:pPr>
-      <w:r>
-        <w:rPr>
-          <w:lang w:val="en-US"/>
-        </w:rPr>
-        <w:t xml:space="preserve">        "</w:t>
-      </w:r>
-      <w:proofErr w:type="gramStart"/>
-      <w:r>
-        <w:rPr>
-          <w:lang w:val="en-US"/>
-        </w:rPr>
-        <w:t>blog</w:t>
-      </w:r>
-      <w:proofErr w:type="gramEnd"/>
-      <w:r>
-        <w:rPr>
-          <w:lang w:val="en-US"/>
-        </w:rPr>
-        <w:t>" : "b3",</w:t>
-      </w:r>
-    </w:p>
-    <w:p>
-      <w:pPr>
-        <w:pStyle w:val="CodigoInsertado"/>
-        <w:rPr>
-          <w:lang w:val="en-US"/>
-        </w:rPr>
-      </w:pPr>
-      <w:r>
-        <w:rPr>
-          <w:lang w:val="en-US"/>
-        </w:rPr>
-        <w:t xml:space="preserve">        "__v</w:t>
-      </w:r>
-      <w:proofErr w:type="gramStart"/>
-      <w:r>
-        <w:rPr>
-          <w:lang w:val="en-US"/>
-        </w:rPr>
-        <w:t>" :</w:t>
-      </w:r>
-      <w:proofErr w:type="gramEnd"/>
-      <w:r>
-        <w:rPr>
-          <w:lang w:val="en-US"/>
-        </w:rPr>
-        <w:t xml:space="preserve"> 0</w:t>
-      </w:r>
-    </w:p>
-    <w:p>
-      <w:pPr>
-        <w:pStyle w:val="CodigoInsertado"/>
-        <w:rPr>
-          <w:lang w:val="en-US"/>
-        </w:rPr>
-      </w:pPr>
-      <w:r>
-        <w:rPr>
-          <w:lang w:val="en-US"/>
-        </w:rPr>
-        <w:t>}</w:t>
-      </w:r>
-    </w:p>
-    <w:p>
-      <w:pPr>
-        <w:pStyle w:val="CodigoInsertado"/>
-        <w:rPr>
-          <w:lang w:val="en-US"/>
-        </w:rPr>
-      </w:pPr>
-      <w:r>
-        <w:rPr>
-          <w:lang w:val="en-US"/>
-        </w:rPr>
-        <w:t>{</w:t>
-      </w:r>
-    </w:p>
-    <w:p>
-      <w:pPr>
-        <w:pStyle w:val="CodigoInsertado"/>
-        <w:rPr>
-          <w:lang w:val="en-US"/>
-        </w:rPr>
-      </w:pPr>
-      <w:r>
-        <w:rPr>
-          <w:lang w:val="en-US"/>
-        </w:rPr>
-        <w:t xml:space="preserve">        "_id</w:t>
-      </w:r>
-      <w:proofErr w:type="gramStart"/>
-      <w:r>
-        <w:rPr>
-          <w:lang w:val="en-US"/>
-        </w:rPr>
-        <w:t>" :</w:t>
-      </w:r>
-      <w:proofErr w:type="gramEnd"/>
-      <w:r>
-        <w:rPr>
-          <w:lang w:val="en-US"/>
-        </w:rPr>
-        <w:t xml:space="preserve"> </w:t>
-      </w:r>
-      <w:proofErr w:type="spellStart"/>
-      <w:r>
-        <w:rPr>
-          <w:lang w:val="en-US"/>
-        </w:rPr>
-        <w:t>ObjectId</w:t>
-      </w:r>
-      <w:proofErr w:type="spellEnd"/>
-      <w:r>
-        <w:rPr>
-          <w:lang w:val="en-US"/>
-        </w:rPr>
-        <w:t>("5a4b9c539b89d72abca4ec77"),</w:t>
-      </w:r>
-    </w:p>
-    <w:p>
-      <w:pPr>
-        <w:pStyle w:val="CodigoInsertado"/>
-        <w:rPr>
-          <w:lang w:val="en-US"/>
-        </w:rPr>
-      </w:pPr>
-      <w:r>
-        <w:rPr>
-          <w:lang w:val="en-US"/>
-        </w:rPr>
-        <w:t xml:space="preserve">        "</w:t>
-      </w:r>
-      <w:proofErr w:type="gramStart"/>
-      <w:r>
-        <w:rPr>
-          <w:lang w:val="en-US"/>
-        </w:rPr>
-        <w:t>name</w:t>
-      </w:r>
-      <w:proofErr w:type="gramEnd"/>
-      <w:r>
-        <w:rPr>
-          <w:lang w:val="en-US"/>
-        </w:rPr>
-        <w:t>" : "nom1",</w:t>
-      </w:r>
-    </w:p>
-    <w:p>
-      <w:pPr>
-        <w:pStyle w:val="CodigoInsertado"/>
-        <w:rPr>
-          <w:lang w:val="en-US"/>
-        </w:rPr>
-      </w:pPr>
-      <w:r>
-        <w:rPr>
-          <w:lang w:val="en-US"/>
-        </w:rPr>
-        <w:t xml:space="preserve">        "</w:t>
-      </w:r>
-      <w:proofErr w:type="gramStart"/>
-      <w:r>
-        <w:rPr>
-          <w:lang w:val="en-US"/>
-        </w:rPr>
-        <w:t>age</w:t>
-      </w:r>
-      <w:proofErr w:type="gramEnd"/>
-      <w:r>
-        <w:rPr>
-          <w:lang w:val="en-US"/>
-        </w:rPr>
-        <w:t>" : 1,</w:t>
-      </w:r>
-    </w:p>
-    <w:p>
-      <w:pPr>
-        <w:pStyle w:val="CodigoInsertado"/>
-        <w:rPr>
-          <w:lang w:val="en-US"/>
-        </w:rPr>
-      </w:pPr>
-      <w:r>
-        <w:rPr>
-          <w:lang w:val="en-US"/>
-        </w:rPr>
-        <w:t xml:space="preserve">        "</w:t>
-      </w:r>
-      <w:proofErr w:type="gramStart"/>
-      <w:r>
-        <w:rPr>
-          <w:lang w:val="en-US"/>
-        </w:rPr>
-        <w:t>location</w:t>
-      </w:r>
-      <w:proofErr w:type="gramEnd"/>
-      <w:r>
-        <w:rPr>
-          <w:lang w:val="en-US"/>
-        </w:rPr>
-        <w:t>" : "l1",</w:t>
-      </w:r>
-    </w:p>
-    <w:p>
-      <w:pPr>
-        <w:pStyle w:val="CodigoInsertado"/>
-        <w:rPr>
-          <w:lang w:val="en-US"/>
-        </w:rPr>
-      </w:pPr>
-      <w:r>
-        <w:rPr>
-          <w:lang w:val="en-US"/>
-        </w:rPr>
-        <w:t xml:space="preserve">        "</w:t>
-      </w:r>
-      <w:proofErr w:type="gramStart"/>
-      <w:r>
-        <w:rPr>
-          <w:lang w:val="en-US"/>
-        </w:rPr>
-        <w:t>blog</w:t>
-      </w:r>
-      <w:proofErr w:type="gramEnd"/>
-      <w:r>
-        <w:rPr>
-          <w:lang w:val="en-US"/>
-        </w:rPr>
-        <w:t>" : "b1",</w:t>
-      </w:r>
-    </w:p>
-    <w:p>
-      <w:pPr>
-        <w:pStyle w:val="CodigoInsertado"/>
-        <w:rPr>
-          <w:lang w:val="en-US"/>
-        </w:rPr>
-      </w:pPr>
-      <w:r>
-        <w:rPr>
-          <w:lang w:val="en-US"/>
-        </w:rPr>
-        <w:t xml:space="preserve">        "__v</w:t>
-      </w:r>
-      <w:proofErr w:type="gramStart"/>
-      <w:r>
-        <w:rPr>
-          <w:lang w:val="en-US"/>
-        </w:rPr>
-        <w:t>" :</w:t>
-      </w:r>
-      <w:proofErr w:type="gramEnd"/>
-      <w:r>
-        <w:rPr>
-          <w:lang w:val="en-US"/>
-        </w:rPr>
-        <w:t xml:space="preserve"> 0</w:t>
-      </w:r>
-    </w:p>
-    <w:p>
-      <w:pPr>
-        <w:pStyle w:val="CodigoInsertado"/>
-        <w:rPr>
-          <w:lang w:val="en-US"/>
-        </w:rPr>
-      </w:pPr>
-      <w:r>
-        <w:rPr>
-          <w:lang w:val="en-US"/>
-        </w:rPr>
-        <w:t>}</w:t>
-      </w:r>
-    </w:p>
-    <w:p>
-      <w:pPr>
-        <w:rPr>
-          <w:lang w:val="en-US"/>
-        </w:rPr>
-      </w:pPr>
-    </w:p>
     <w:p>
       <w:pPr>
         <w:pStyle w:val="subtitulo11"/>
@@ -6502,7 +6589,7 @@
 </file>
 
 <file path=customXml/itemProps1.xml><?xml version="1.0" encoding="utf-8"?>
-<ds:datastoreItem xmlns:ds="http://schemas.openxmlformats.org/officeDocument/2006/customXml" ds:itemID="{ACB0287C-FBCE-44B4-B711-E2A359DE2A97}">
+<ds:datastoreItem xmlns:ds="http://schemas.openxmlformats.org/officeDocument/2006/customXml" ds:itemID="{2C66EBF3-EBE5-4515-9FDB-9A28AC6BEFF9}">
   <ds:schemaRefs>
     <ds:schemaRef ds:uri="http://schemas.openxmlformats.org/officeDocument/2006/bibliography"/>
   </ds:schemaRefs>
